--- a/JUARA DEVPLUS 2017.docx
+++ b/JUARA DEVPLUS 2017.docx
@@ -222,43 +222,7 @@
           <w:sz w:val="24"/>
           <w:szCs w:val="24"/>
         </w:rPr>
-        <w:t xml:space="preserve">1. </w:t>
-      </w:r>
-      <w:proofErr w:type="spellStart"/>
-      <w:r>
-        <w:rPr>
-          <w:rFonts w:ascii="Arial" w:hAnsi="Arial" w:cs="Arial"/>
-          <w:sz w:val="24"/>
-          <w:szCs w:val="24"/>
-        </w:rPr>
-        <w:t>Nama</w:t>
-      </w:r>
-      <w:proofErr w:type="spellEnd"/>
-      <w:r>
-        <w:rPr>
-          <w:rFonts w:ascii="Arial" w:hAnsi="Arial" w:cs="Arial"/>
-          <w:sz w:val="24"/>
-          <w:szCs w:val="24"/>
-        </w:rPr>
-        <w:t xml:space="preserve"> </w:t>
-      </w:r>
-      <w:proofErr w:type="spellStart"/>
-      <w:r>
-        <w:rPr>
-          <w:rFonts w:ascii="Arial" w:hAnsi="Arial" w:cs="Arial"/>
-          <w:sz w:val="24"/>
-          <w:szCs w:val="24"/>
-        </w:rPr>
-        <w:t>Aplikasi</w:t>
-      </w:r>
-      <w:proofErr w:type="spellEnd"/>
-      <w:r>
-        <w:rPr>
-          <w:rFonts w:ascii="Arial" w:hAnsi="Arial" w:cs="Arial"/>
-          <w:sz w:val="24"/>
-          <w:szCs w:val="24"/>
-        </w:rPr>
-        <w:t xml:space="preserve"> </w:t>
+        <w:t xml:space="preserve">1. Nama Aplikasi </w:t>
       </w:r>
       <w:r>
         <w:rPr>
@@ -353,6 +317,17 @@
                               </w:rPr>
                               <w:t>TrashLine</w:t>
                             </w:r>
+                            <w:r>
+                              <w:rPr>
+                                <w:rFonts w:ascii="Arial" w:hAnsi="Arial" w:cs="Arial"/>
+                                <w:sz w:val="24"/>
+                                <w:szCs w:val="24"/>
+                                <w:lang w:val="id-ID" w:bidi="hi-IN"/>
+                              </w:rPr>
+                              <w:t xml:space="preserve"> (Samber)</w:t>
+                            </w:r>
+                            <w:bookmarkStart w:id="0" w:name="_GoBack"/>
+                            <w:bookmarkEnd w:id="0"/>
                           </w:p>
                         </w:txbxContent>
                       </wps:txbx>
@@ -367,6 +342,10 @@
           </mc:Choice>
           <mc:Fallback>
             <w:pict>
+              <v:shapetype id="_x0000_t202" coordsize="21600,21600" o:spt="202" path="m,l,21600r21600,l21600,xe">
+                <v:stroke joinstyle="miter"/>
+                <v:path gradientshapeok="t" o:connecttype="rect"/>
+              </v:shapetype>
               <v:shape id="Shape2" o:spid="_x0000_s1027" type="#_x0000_t202" style="position:absolute;left:0;text-align:left;margin-left:31.9pt;margin-top:9.65pt;width:396.85pt;height:63.7pt;z-index:251655168;visibility:visible;mso-wrap-style:square;mso-wrap-distance-left:0;mso-wrap-distance-top:0;mso-wrap-distance-right:0;mso-wrap-distance-bottom:0;mso-position-horizontal:absolute;mso-position-horizontal-relative:text;mso-position-vertical:absolute;mso-position-vertical-relative:text;v-text-anchor:top" o:gfxdata="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" filled="f" strokecolor="#900">
                 <v:textbox style="mso-fit-shape-to-text:t" inset="0,0,0,0">
                   <w:txbxContent>
@@ -390,6 +369,17 @@
                         </w:rPr>
                         <w:t>TrashLine</w:t>
                       </w:r>
+                      <w:r>
+                        <w:rPr>
+                          <w:rFonts w:ascii="Arial" w:hAnsi="Arial" w:cs="Arial"/>
+                          <w:sz w:val="24"/>
+                          <w:szCs w:val="24"/>
+                          <w:lang w:val="id-ID" w:bidi="hi-IN"/>
+                        </w:rPr>
+                        <w:t xml:space="preserve"> (Samber)</w:t>
+                      </w:r>
+                      <w:bookmarkStart w:id="1" w:name="_GoBack"/>
+                      <w:bookmarkEnd w:id="1"/>
                     </w:p>
                   </w:txbxContent>
                 </v:textbox>
@@ -474,36 +464,8 @@
           <w:sz w:val="24"/>
           <w:szCs w:val="24"/>
         </w:rPr>
-        <w:t xml:space="preserve">2. </w:t>
+        <w:t>2. Deskripsi Aplikasi</w:t>
       </w:r>
-      <w:proofErr w:type="spellStart"/>
-      <w:r>
-        <w:rPr>
-          <w:rFonts w:ascii="Arial" w:hAnsi="Arial" w:cs="Arial"/>
-          <w:sz w:val="24"/>
-          <w:szCs w:val="24"/>
-        </w:rPr>
-        <w:t>Deskripsi</w:t>
-      </w:r>
-      <w:proofErr w:type="spellEnd"/>
-      <w:r>
-        <w:rPr>
-          <w:rFonts w:ascii="Arial" w:hAnsi="Arial" w:cs="Arial"/>
-          <w:sz w:val="24"/>
-          <w:szCs w:val="24"/>
-        </w:rPr>
-        <w:t xml:space="preserve"> </w:t>
-      </w:r>
-      <w:proofErr w:type="spellStart"/>
-      <w:r>
-        <w:rPr>
-          <w:rFonts w:ascii="Arial" w:hAnsi="Arial" w:cs="Arial"/>
-          <w:sz w:val="24"/>
-          <w:szCs w:val="24"/>
-        </w:rPr>
-        <w:t>Aplikasi</w:t>
-      </w:r>
-      <w:proofErr w:type="spellEnd"/>
       <w:r>
         <w:rPr>
           <w:rFonts w:ascii="Arial" w:hAnsi="Arial" w:cs="Arial"/>
@@ -588,85 +550,19 @@
                                 <w:lang w:val="id-ID"/>
                               </w:rPr>
                             </w:pPr>
-                            <w:proofErr w:type="spellStart"/>
                             <w:r>
                               <w:rPr>
                                 <w:rFonts w:ascii="Arial" w:hAnsi="Arial" w:cs="Arial"/>
                                 <w:szCs w:val="24"/>
                               </w:rPr>
-                              <w:t>Aplikasi</w:t>
+                              <w:t>Aplikasi monitoring sampah dengan</w:t>
                             </w:r>
-                            <w:proofErr w:type="spellEnd"/>
                             <w:r>
                               <w:rPr>
                                 <w:rFonts w:ascii="Arial" w:hAnsi="Arial" w:cs="Arial"/>
                                 <w:szCs w:val="24"/>
                               </w:rPr>
-                              <w:t xml:space="preserve"> monitoring </w:t>
-                            </w:r>
-                            <w:proofErr w:type="spellStart"/>
-                            <w:r>
-                              <w:rPr>
-                                <w:rFonts w:ascii="Arial" w:hAnsi="Arial" w:cs="Arial"/>
-                                <w:szCs w:val="24"/>
-                              </w:rPr>
-                              <w:t>sampah</w:t>
-                            </w:r>
-                            <w:proofErr w:type="spellEnd"/>
-                            <w:r>
-                              <w:rPr>
-                                <w:rFonts w:ascii="Arial" w:hAnsi="Arial" w:cs="Arial"/>
-                                <w:szCs w:val="24"/>
-                              </w:rPr>
-                              <w:t xml:space="preserve"> </w:t>
-                            </w:r>
-                            <w:proofErr w:type="spellStart"/>
-                            <w:r>
-                              <w:rPr>
-                                <w:rFonts w:ascii="Arial" w:hAnsi="Arial" w:cs="Arial"/>
-                                <w:szCs w:val="24"/>
-                              </w:rPr>
-                              <w:t>dengan</w:t>
-                            </w:r>
-                            <w:proofErr w:type="spellEnd"/>
-                            <w:r>
-                              <w:rPr>
-                                <w:rFonts w:ascii="Arial" w:hAnsi="Arial" w:cs="Arial"/>
-                                <w:szCs w:val="24"/>
-                              </w:rPr>
-                              <w:t xml:space="preserve"> </w:t>
-                            </w:r>
-                            <w:proofErr w:type="spellStart"/>
-                            <w:r>
-                              <w:rPr>
-                                <w:rFonts w:ascii="Arial" w:hAnsi="Arial" w:cs="Arial"/>
-                                <w:szCs w:val="24"/>
-                              </w:rPr>
-                              <w:t>menggunakan</w:t>
-                            </w:r>
-                            <w:proofErr w:type="spellEnd"/>
-                            <w:r>
-                              <w:rPr>
-                                <w:rFonts w:ascii="Arial" w:hAnsi="Arial" w:cs="Arial"/>
-                                <w:szCs w:val="24"/>
-                              </w:rPr>
-                              <w:t xml:space="preserve"> </w:t>
-                            </w:r>
-                            <w:proofErr w:type="spellStart"/>
-                            <w:r>
-                              <w:rPr>
-                                <w:rFonts w:ascii="Arial" w:hAnsi="Arial" w:cs="Arial"/>
-                                <w:szCs w:val="24"/>
-                              </w:rPr>
-                              <w:t>metode</w:t>
-                            </w:r>
-                            <w:proofErr w:type="spellEnd"/>
-                            <w:r>
-                              <w:rPr>
-                                <w:rFonts w:ascii="Arial" w:hAnsi="Arial" w:cs="Arial"/>
-                                <w:szCs w:val="24"/>
-                              </w:rPr>
-                              <w:t xml:space="preserve"> crowd sourcing </w:t>
+                              <w:t xml:space="preserve"> menggunakan metode crowd sourcing </w:t>
                             </w:r>
                             <w:r>
                               <w:rPr>
@@ -681,272 +577,22 @@
                                 <w:rFonts w:ascii="Arial" w:hAnsi="Arial" w:cs="Arial"/>
                                 <w:szCs w:val="24"/>
                               </w:rPr>
+                              <w:t xml:space="preserve"> berguna</w:t>
+                            </w:r>
+                            <w:r>
+                              <w:rPr>
+                                <w:rFonts w:ascii="Arial" w:hAnsi="Arial" w:cs="Arial"/>
+                                <w:szCs w:val="24"/>
+                                <w:lang w:val="id-ID"/>
+                              </w:rPr>
                               <w:t xml:space="preserve"> </w:t>
                             </w:r>
-                            <w:proofErr w:type="spellStart"/>
                             <w:r>
                               <w:rPr>
                                 <w:rFonts w:ascii="Arial" w:hAnsi="Arial" w:cs="Arial"/>
                                 <w:szCs w:val="24"/>
                               </w:rPr>
-                              <w:t>berguna</w:t>
-                            </w:r>
-                            <w:proofErr w:type="spellEnd"/>
-                            <w:r>
-                              <w:rPr>
-                                <w:rFonts w:ascii="Arial" w:hAnsi="Arial" w:cs="Arial"/>
-                                <w:szCs w:val="24"/>
-                                <w:lang w:val="id-ID"/>
-                              </w:rPr>
-                              <w:t xml:space="preserve"> </w:t>
-                            </w:r>
-                            <w:proofErr w:type="spellStart"/>
-                            <w:r>
-                              <w:rPr>
-                                <w:rFonts w:ascii="Arial" w:hAnsi="Arial" w:cs="Arial"/>
-                                <w:szCs w:val="24"/>
-                              </w:rPr>
-                              <w:t>untuk</w:t>
-                            </w:r>
-                            <w:proofErr w:type="spellEnd"/>
-                            <w:r>
-                              <w:rPr>
-                                <w:rFonts w:ascii="Arial" w:hAnsi="Arial" w:cs="Arial"/>
-                                <w:szCs w:val="24"/>
-                              </w:rPr>
-                              <w:t xml:space="preserve"> </w:t>
-                            </w:r>
-                            <w:proofErr w:type="spellStart"/>
-                            <w:r>
-                              <w:rPr>
-                                <w:rFonts w:ascii="Arial" w:hAnsi="Arial" w:cs="Arial"/>
-                                <w:szCs w:val="24"/>
-                              </w:rPr>
-                              <w:t>memonitor</w:t>
-                            </w:r>
-                            <w:proofErr w:type="spellEnd"/>
-                            <w:r>
-                              <w:rPr>
-                                <w:rFonts w:ascii="Arial" w:hAnsi="Arial" w:cs="Arial"/>
-                                <w:szCs w:val="24"/>
-                              </w:rPr>
-                              <w:t xml:space="preserve"> </w:t>
-                            </w:r>
-                            <w:proofErr w:type="spellStart"/>
-                            <w:r>
-                              <w:rPr>
-                                <w:rFonts w:ascii="Arial" w:hAnsi="Arial" w:cs="Arial"/>
-                                <w:szCs w:val="24"/>
-                              </w:rPr>
-                              <w:t>keberadaan</w:t>
-                            </w:r>
-                            <w:proofErr w:type="spellEnd"/>
-                            <w:r>
-                              <w:rPr>
-                                <w:rFonts w:ascii="Arial" w:hAnsi="Arial" w:cs="Arial"/>
-                                <w:szCs w:val="24"/>
-                              </w:rPr>
-                              <w:t xml:space="preserve"> </w:t>
-                            </w:r>
-                            <w:proofErr w:type="spellStart"/>
-                            <w:r>
-                              <w:rPr>
-                                <w:rFonts w:ascii="Arial" w:hAnsi="Arial" w:cs="Arial"/>
-                                <w:szCs w:val="24"/>
-                              </w:rPr>
-                              <w:t>sampah</w:t>
-                            </w:r>
-                            <w:proofErr w:type="spellEnd"/>
-                            <w:r>
-                              <w:rPr>
-                                <w:rFonts w:ascii="Arial" w:hAnsi="Arial" w:cs="Arial"/>
-                                <w:szCs w:val="24"/>
-                              </w:rPr>
-                              <w:t xml:space="preserve"> yang </w:t>
-                            </w:r>
-                            <w:proofErr w:type="spellStart"/>
-                            <w:r>
-                              <w:rPr>
-                                <w:rFonts w:ascii="Arial" w:hAnsi="Arial" w:cs="Arial"/>
-                                <w:szCs w:val="24"/>
-                              </w:rPr>
-                              <w:t>menumpuk</w:t>
-                            </w:r>
-                            <w:proofErr w:type="spellEnd"/>
-                            <w:r>
-                              <w:rPr>
-                                <w:rFonts w:ascii="Arial" w:hAnsi="Arial" w:cs="Arial"/>
-                                <w:szCs w:val="24"/>
-                              </w:rPr>
-                              <w:t xml:space="preserve"> di </w:t>
-                            </w:r>
-                            <w:proofErr w:type="spellStart"/>
-                            <w:r>
-                              <w:rPr>
-                                <w:rFonts w:ascii="Arial" w:hAnsi="Arial" w:cs="Arial"/>
-                                <w:szCs w:val="24"/>
-                              </w:rPr>
-                              <w:t>suatu</w:t>
-                            </w:r>
-                            <w:proofErr w:type="spellEnd"/>
-                            <w:r>
-                              <w:rPr>
-                                <w:rFonts w:ascii="Arial" w:hAnsi="Arial" w:cs="Arial"/>
-                                <w:szCs w:val="24"/>
-                              </w:rPr>
-                              <w:t xml:space="preserve"> </w:t>
-                            </w:r>
-                            <w:proofErr w:type="spellStart"/>
-                            <w:r>
-                              <w:rPr>
-                                <w:rFonts w:ascii="Arial" w:hAnsi="Arial" w:cs="Arial"/>
-                                <w:szCs w:val="24"/>
-                              </w:rPr>
-                              <w:t>daerah</w:t>
-                            </w:r>
-                            <w:proofErr w:type="spellEnd"/>
-                            <w:r>
-                              <w:rPr>
-                                <w:rFonts w:ascii="Arial" w:hAnsi="Arial" w:cs="Arial"/>
-                                <w:szCs w:val="24"/>
-                              </w:rPr>
-                              <w:t xml:space="preserve">. </w:t>
-                            </w:r>
-                            <w:proofErr w:type="spellStart"/>
-                            <w:r>
-                              <w:rPr>
-                                <w:rFonts w:ascii="Arial" w:hAnsi="Arial" w:cs="Arial"/>
-                                <w:szCs w:val="24"/>
-                              </w:rPr>
-                              <w:t>Aplikasi</w:t>
-                            </w:r>
-                            <w:proofErr w:type="spellEnd"/>
-                            <w:r>
-                              <w:rPr>
-                                <w:rFonts w:ascii="Arial" w:hAnsi="Arial" w:cs="Arial"/>
-                                <w:szCs w:val="24"/>
-                              </w:rPr>
-                              <w:t xml:space="preserve"> </w:t>
-                            </w:r>
-                            <w:proofErr w:type="spellStart"/>
-                            <w:r>
-                              <w:rPr>
-                                <w:rFonts w:ascii="Arial" w:hAnsi="Arial" w:cs="Arial"/>
-                                <w:szCs w:val="24"/>
-                              </w:rPr>
-                              <w:t>ini</w:t>
-                            </w:r>
-                            <w:proofErr w:type="spellEnd"/>
-                            <w:r>
-                              <w:rPr>
-                                <w:rFonts w:ascii="Arial" w:hAnsi="Arial" w:cs="Arial"/>
-                                <w:szCs w:val="24"/>
-                              </w:rPr>
-                              <w:t xml:space="preserve"> </w:t>
-                            </w:r>
-                            <w:proofErr w:type="spellStart"/>
-                            <w:r>
-                              <w:rPr>
-                                <w:rFonts w:ascii="Arial" w:hAnsi="Arial" w:cs="Arial"/>
-                                <w:szCs w:val="24"/>
-                              </w:rPr>
-                              <w:t>terintegritas</w:t>
-                            </w:r>
-                            <w:proofErr w:type="spellEnd"/>
-                            <w:r>
-                              <w:rPr>
-                                <w:rFonts w:ascii="Arial" w:hAnsi="Arial" w:cs="Arial"/>
-                                <w:szCs w:val="24"/>
-                              </w:rPr>
-                              <w:t xml:space="preserve"> </w:t>
-                            </w:r>
-                            <w:proofErr w:type="spellStart"/>
-                            <w:r>
-                              <w:rPr>
-                                <w:rFonts w:ascii="Arial" w:hAnsi="Arial" w:cs="Arial"/>
-                                <w:szCs w:val="24"/>
-                              </w:rPr>
-                              <w:t>dengan</w:t>
-                            </w:r>
-                            <w:proofErr w:type="spellEnd"/>
-                            <w:r>
-                              <w:rPr>
-                                <w:rFonts w:ascii="Arial" w:hAnsi="Arial" w:cs="Arial"/>
-                                <w:szCs w:val="24"/>
-                              </w:rPr>
-                              <w:t xml:space="preserve"> server yang </w:t>
-                            </w:r>
-                            <w:proofErr w:type="spellStart"/>
-                            <w:r>
-                              <w:rPr>
-                                <w:rFonts w:ascii="Arial" w:hAnsi="Arial" w:cs="Arial"/>
-                                <w:szCs w:val="24"/>
-                              </w:rPr>
-                              <w:t>dapat</w:t>
-                            </w:r>
-                            <w:proofErr w:type="spellEnd"/>
-                            <w:r>
-                              <w:rPr>
-                                <w:rFonts w:ascii="Arial" w:hAnsi="Arial" w:cs="Arial"/>
-                                <w:szCs w:val="24"/>
-                              </w:rPr>
-                              <w:t xml:space="preserve"> </w:t>
-                            </w:r>
-                            <w:proofErr w:type="spellStart"/>
-                            <w:r>
-                              <w:rPr>
-                                <w:rFonts w:ascii="Arial" w:hAnsi="Arial" w:cs="Arial"/>
-                                <w:szCs w:val="24"/>
-                              </w:rPr>
-                              <w:t>mengirimkan</w:t>
-                            </w:r>
-                            <w:proofErr w:type="spellEnd"/>
-                            <w:r>
-                              <w:rPr>
-                                <w:rFonts w:ascii="Arial" w:hAnsi="Arial" w:cs="Arial"/>
-                                <w:szCs w:val="24"/>
-                              </w:rPr>
-                              <w:t xml:space="preserve"> broadcast message </w:t>
-                            </w:r>
-                            <w:proofErr w:type="spellStart"/>
-                            <w:r>
-                              <w:rPr>
-                                <w:rFonts w:ascii="Arial" w:hAnsi="Arial" w:cs="Arial"/>
-                                <w:szCs w:val="24"/>
-                              </w:rPr>
-                              <w:t>kepada</w:t>
-                            </w:r>
-                            <w:proofErr w:type="spellEnd"/>
-                            <w:r>
-                              <w:rPr>
-                                <w:rFonts w:ascii="Arial" w:hAnsi="Arial" w:cs="Arial"/>
-                                <w:szCs w:val="24"/>
-                              </w:rPr>
-                              <w:t xml:space="preserve"> </w:t>
-                            </w:r>
-                            <w:proofErr w:type="spellStart"/>
-                            <w:r>
-                              <w:rPr>
-                                <w:rFonts w:ascii="Arial" w:hAnsi="Arial" w:cs="Arial"/>
-                                <w:szCs w:val="24"/>
-                              </w:rPr>
-                              <w:t>petugas</w:t>
-                            </w:r>
-                            <w:proofErr w:type="spellEnd"/>
-                            <w:r>
-                              <w:rPr>
-                                <w:rFonts w:ascii="Arial" w:hAnsi="Arial" w:cs="Arial"/>
-                                <w:szCs w:val="24"/>
-                              </w:rPr>
-                              <w:t xml:space="preserve"> </w:t>
-                            </w:r>
-                            <w:proofErr w:type="spellStart"/>
-                            <w:r>
-                              <w:rPr>
-                                <w:rFonts w:ascii="Arial" w:hAnsi="Arial" w:cs="Arial"/>
-                                <w:szCs w:val="24"/>
-                              </w:rPr>
-                              <w:t>keb</w:t>
+                              <w:t>untuk memonitor keberadaan sampah yang menumpuk di suatu daerah. Aplikasi ini terintegritas dengan server yang dapat mengirimkan broadcast message kepada petugas keb</w:t>
                             </w:r>
                             <w:r>
                               <w:rPr>
@@ -955,55 +601,13 @@
                               </w:rPr>
                               <w:t>ersihan</w:t>
                             </w:r>
-                            <w:proofErr w:type="spellEnd"/>
                             <w:r>
                               <w:rPr>
                                 <w:rFonts w:ascii="Arial" w:hAnsi="Arial" w:cs="Arial"/>
                                 <w:szCs w:val="24"/>
                               </w:rPr>
-                              <w:t xml:space="preserve"> </w:t>
+                              <w:t xml:space="preserve"> dari sampah tersebut</w:t>
                             </w:r>
-                            <w:proofErr w:type="spellStart"/>
-                            <w:r>
-                              <w:rPr>
-                                <w:rFonts w:ascii="Arial" w:hAnsi="Arial" w:cs="Arial"/>
-                                <w:szCs w:val="24"/>
-                              </w:rPr>
-                              <w:t>dari</w:t>
-                            </w:r>
-                            <w:proofErr w:type="spellEnd"/>
-                            <w:r>
-                              <w:rPr>
-                                <w:rFonts w:ascii="Arial" w:hAnsi="Arial" w:cs="Arial"/>
-                                <w:szCs w:val="24"/>
-                              </w:rPr>
-                              <w:t xml:space="preserve"> </w:t>
-                            </w:r>
-                            <w:proofErr w:type="spellStart"/>
-                            <w:r>
-                              <w:rPr>
-                                <w:rFonts w:ascii="Arial" w:hAnsi="Arial" w:cs="Arial"/>
-                                <w:szCs w:val="24"/>
-                              </w:rPr>
-                              <w:t>sampah</w:t>
-                            </w:r>
-                            <w:proofErr w:type="spellEnd"/>
-                            <w:r>
-                              <w:rPr>
-                                <w:rFonts w:ascii="Arial" w:hAnsi="Arial" w:cs="Arial"/>
-                                <w:szCs w:val="24"/>
-                              </w:rPr>
-                              <w:t xml:space="preserve"> </w:t>
-                            </w:r>
-                            <w:proofErr w:type="spellStart"/>
-                            <w:r>
-                              <w:rPr>
-                                <w:rFonts w:ascii="Arial" w:hAnsi="Arial" w:cs="Arial"/>
-                                <w:szCs w:val="24"/>
-                              </w:rPr>
-                              <w:t>tersebut</w:t>
-                            </w:r>
-                            <w:proofErr w:type="spellEnd"/>
                             <w:r>
                               <w:rPr>
                                 <w:rFonts w:ascii="Arial" w:hAnsi="Arial" w:cs="Arial"/>
@@ -1041,914 +645,30 @@
                                 <w:rFonts w:ascii="Arial" w:hAnsi="Arial" w:cs="Arial"/>
                                 <w:szCs w:val="24"/>
                               </w:rPr>
+                              <w:t xml:space="preserve"> merupakan alat untuk mengirimkan pesan kepada server untuk memberitahukan bahwa si pengirim hendak mendistr</w:t>
+                            </w:r>
+                            <w:r>
+                              <w:rPr>
+                                <w:rFonts w:ascii="Arial" w:hAnsi="Arial" w:cs="Arial"/>
+                                <w:szCs w:val="24"/>
+                              </w:rPr>
+                              <w:t>ibusikan sampah yang ia miliki.</w:t>
+                            </w:r>
+                            <w:r>
+                              <w:rPr>
+                                <w:rFonts w:ascii="Arial" w:hAnsi="Arial" w:cs="Arial"/>
+                                <w:szCs w:val="24"/>
+                                <w:lang w:val="id-ID"/>
+                              </w:rPr>
                               <w:t xml:space="preserve"> </w:t>
                             </w:r>
-                            <w:proofErr w:type="spellStart"/>
                             <w:r>
                               <w:rPr>
                                 <w:rFonts w:ascii="Arial" w:hAnsi="Arial" w:cs="Arial"/>
                                 <w:szCs w:val="24"/>
                               </w:rPr>
-                              <w:t>merupakan</w:t>
+                              <w:t>Sampah-sampah tersebut sendiri sebelumnya harus sudah dipilah dan dibedakan menurut jenisnya, yaitu sampah organik, ataupun sampah non-organik. Sehingga pihak pengelola bank sampah akan mendatangi rumah si pemilik limbah, dan dari setiap pengiriman limbah, nantinya akan mendapatkan poin yang tertera di dalam account pemilik limbah</w:t>
                             </w:r>
-                            <w:proofErr w:type="spellEnd"/>
-                            <w:r>
-                              <w:rPr>
-                                <w:rFonts w:ascii="Arial" w:hAnsi="Arial" w:cs="Arial"/>
-                                <w:szCs w:val="24"/>
-                              </w:rPr>
-                              <w:t xml:space="preserve"> </w:t>
-                            </w:r>
-                            <w:proofErr w:type="spellStart"/>
-                            <w:r>
-                              <w:rPr>
-                                <w:rFonts w:ascii="Arial" w:hAnsi="Arial" w:cs="Arial"/>
-                                <w:szCs w:val="24"/>
-                              </w:rPr>
-                              <w:t>alat</w:t>
-                            </w:r>
-                            <w:proofErr w:type="spellEnd"/>
-                            <w:r>
-                              <w:rPr>
-                                <w:rFonts w:ascii="Arial" w:hAnsi="Arial" w:cs="Arial"/>
-                                <w:szCs w:val="24"/>
-                              </w:rPr>
-                              <w:t xml:space="preserve"> </w:t>
-                            </w:r>
-                            <w:proofErr w:type="spellStart"/>
-                            <w:r>
-                              <w:rPr>
-                                <w:rFonts w:ascii="Arial" w:hAnsi="Arial" w:cs="Arial"/>
-                                <w:szCs w:val="24"/>
-                              </w:rPr>
-                              <w:t>untuk</w:t>
-                            </w:r>
-                            <w:proofErr w:type="spellEnd"/>
-                            <w:r>
-                              <w:rPr>
-                                <w:rFonts w:ascii="Arial" w:hAnsi="Arial" w:cs="Arial"/>
-                                <w:szCs w:val="24"/>
-                              </w:rPr>
-                              <w:t xml:space="preserve"> </w:t>
-                            </w:r>
-                            <w:proofErr w:type="spellStart"/>
-                            <w:r>
-                              <w:rPr>
-                                <w:rFonts w:ascii="Arial" w:hAnsi="Arial" w:cs="Arial"/>
-                                <w:szCs w:val="24"/>
-                              </w:rPr>
-                              <w:t>mengirimkan</w:t>
-                            </w:r>
-                            <w:proofErr w:type="spellEnd"/>
-                            <w:r>
-                              <w:rPr>
-                                <w:rFonts w:ascii="Arial" w:hAnsi="Arial" w:cs="Arial"/>
-                                <w:szCs w:val="24"/>
-                              </w:rPr>
-                              <w:t xml:space="preserve"> </w:t>
-                            </w:r>
-                            <w:proofErr w:type="spellStart"/>
-                            <w:r>
-                              <w:rPr>
-                                <w:rFonts w:ascii="Arial" w:hAnsi="Arial" w:cs="Arial"/>
-                                <w:szCs w:val="24"/>
-                              </w:rPr>
-                              <w:t>pesan</w:t>
-                            </w:r>
-                            <w:proofErr w:type="spellEnd"/>
-                            <w:r>
-                              <w:rPr>
-                                <w:rFonts w:ascii="Arial" w:hAnsi="Arial" w:cs="Arial"/>
-                                <w:szCs w:val="24"/>
-                              </w:rPr>
-                              <w:t xml:space="preserve"> </w:t>
-                            </w:r>
-                            <w:proofErr w:type="spellStart"/>
-                            <w:r>
-                              <w:rPr>
-                                <w:rFonts w:ascii="Arial" w:hAnsi="Arial" w:cs="Arial"/>
-                                <w:szCs w:val="24"/>
-                              </w:rPr>
-                              <w:t>kepada</w:t>
-                            </w:r>
-                            <w:proofErr w:type="spellEnd"/>
-                            <w:r>
-                              <w:rPr>
-                                <w:rFonts w:ascii="Arial" w:hAnsi="Arial" w:cs="Arial"/>
-                                <w:szCs w:val="24"/>
-                              </w:rPr>
-                              <w:t xml:space="preserve"> server </w:t>
-                            </w:r>
-                            <w:proofErr w:type="spellStart"/>
-                            <w:r>
-                              <w:rPr>
-                                <w:rFonts w:ascii="Arial" w:hAnsi="Arial" w:cs="Arial"/>
-                                <w:szCs w:val="24"/>
-                              </w:rPr>
-                              <w:t>untuk</w:t>
-                            </w:r>
-                            <w:proofErr w:type="spellEnd"/>
-                            <w:r>
-                              <w:rPr>
-                                <w:rFonts w:ascii="Arial" w:hAnsi="Arial" w:cs="Arial"/>
-                                <w:szCs w:val="24"/>
-                              </w:rPr>
-                              <w:t xml:space="preserve"> </w:t>
-                            </w:r>
-                            <w:proofErr w:type="spellStart"/>
-                            <w:r>
-                              <w:rPr>
-                                <w:rFonts w:ascii="Arial" w:hAnsi="Arial" w:cs="Arial"/>
-                                <w:szCs w:val="24"/>
-                              </w:rPr>
-                              <w:t>memberitahukan</w:t>
-                            </w:r>
-                            <w:proofErr w:type="spellEnd"/>
-                            <w:r>
-                              <w:rPr>
-                                <w:rFonts w:ascii="Arial" w:hAnsi="Arial" w:cs="Arial"/>
-                                <w:szCs w:val="24"/>
-                              </w:rPr>
-                              <w:t xml:space="preserve"> </w:t>
-                            </w:r>
-                            <w:proofErr w:type="spellStart"/>
-                            <w:r>
-                              <w:rPr>
-                                <w:rFonts w:ascii="Arial" w:hAnsi="Arial" w:cs="Arial"/>
-                                <w:szCs w:val="24"/>
-                              </w:rPr>
-                              <w:t>bahwa</w:t>
-                            </w:r>
-                            <w:proofErr w:type="spellEnd"/>
-                            <w:r>
-                              <w:rPr>
-                                <w:rFonts w:ascii="Arial" w:hAnsi="Arial" w:cs="Arial"/>
-                                <w:szCs w:val="24"/>
-                              </w:rPr>
-                              <w:t xml:space="preserve"> </w:t>
-                            </w:r>
-                            <w:proofErr w:type="spellStart"/>
-                            <w:r>
-                              <w:rPr>
-                                <w:rFonts w:ascii="Arial" w:hAnsi="Arial" w:cs="Arial"/>
-                                <w:szCs w:val="24"/>
-                              </w:rPr>
-                              <w:t>si</w:t>
-                            </w:r>
-                            <w:proofErr w:type="spellEnd"/>
-                            <w:r>
-                              <w:rPr>
-                                <w:rFonts w:ascii="Arial" w:hAnsi="Arial" w:cs="Arial"/>
-                                <w:szCs w:val="24"/>
-                              </w:rPr>
-                              <w:t xml:space="preserve"> </w:t>
-                            </w:r>
-                            <w:proofErr w:type="spellStart"/>
-                            <w:r>
-                              <w:rPr>
-                                <w:rFonts w:ascii="Arial" w:hAnsi="Arial" w:cs="Arial"/>
-                                <w:szCs w:val="24"/>
-                              </w:rPr>
-                              <w:t>pengirim</w:t>
-                            </w:r>
-                            <w:proofErr w:type="spellEnd"/>
-                            <w:r>
-                              <w:rPr>
-                                <w:rFonts w:ascii="Arial" w:hAnsi="Arial" w:cs="Arial"/>
-                                <w:szCs w:val="24"/>
-                              </w:rPr>
-                              <w:t xml:space="preserve"> </w:t>
-                            </w:r>
-                            <w:proofErr w:type="spellStart"/>
-                            <w:r>
-                              <w:rPr>
-                                <w:rFonts w:ascii="Arial" w:hAnsi="Arial" w:cs="Arial"/>
-                                <w:szCs w:val="24"/>
-                              </w:rPr>
-                              <w:t>hendak</w:t>
-                            </w:r>
-                            <w:proofErr w:type="spellEnd"/>
-                            <w:r>
-                              <w:rPr>
-                                <w:rFonts w:ascii="Arial" w:hAnsi="Arial" w:cs="Arial"/>
-                                <w:szCs w:val="24"/>
-                              </w:rPr>
-                              <w:t xml:space="preserve"> </w:t>
-                            </w:r>
-                            <w:proofErr w:type="spellStart"/>
-                            <w:r>
-                              <w:rPr>
-                                <w:rFonts w:ascii="Arial" w:hAnsi="Arial" w:cs="Arial"/>
-                                <w:szCs w:val="24"/>
-                              </w:rPr>
-                              <w:t>mendistr</w:t>
-                            </w:r>
-                            <w:r>
-                              <w:rPr>
-                                <w:rFonts w:ascii="Arial" w:hAnsi="Arial" w:cs="Arial"/>
-                                <w:szCs w:val="24"/>
-                              </w:rPr>
-                              <w:t>ibusikan</w:t>
-                            </w:r>
-                            <w:proofErr w:type="spellEnd"/>
-                            <w:r>
-                              <w:rPr>
-                                <w:rFonts w:ascii="Arial" w:hAnsi="Arial" w:cs="Arial"/>
-                                <w:szCs w:val="24"/>
-                              </w:rPr>
-                              <w:t xml:space="preserve"> </w:t>
-                            </w:r>
-                            <w:proofErr w:type="spellStart"/>
-                            <w:r>
-                              <w:rPr>
-                                <w:rFonts w:ascii="Arial" w:hAnsi="Arial" w:cs="Arial"/>
-                                <w:szCs w:val="24"/>
-                              </w:rPr>
-                              <w:t>sampah</w:t>
-                            </w:r>
-                            <w:proofErr w:type="spellEnd"/>
-                            <w:r>
-                              <w:rPr>
-                                <w:rFonts w:ascii="Arial" w:hAnsi="Arial" w:cs="Arial"/>
-                                <w:szCs w:val="24"/>
-                              </w:rPr>
-                              <w:t xml:space="preserve"> yang </w:t>
-                            </w:r>
-                            <w:proofErr w:type="spellStart"/>
-                            <w:r>
-                              <w:rPr>
-                                <w:rFonts w:ascii="Arial" w:hAnsi="Arial" w:cs="Arial"/>
-                                <w:szCs w:val="24"/>
-                              </w:rPr>
-                              <w:t>ia</w:t>
-                            </w:r>
-                            <w:proofErr w:type="spellEnd"/>
-                            <w:r>
-                              <w:rPr>
-                                <w:rFonts w:ascii="Arial" w:hAnsi="Arial" w:cs="Arial"/>
-                                <w:szCs w:val="24"/>
-                              </w:rPr>
-                              <w:t xml:space="preserve"> </w:t>
-                            </w:r>
-                            <w:proofErr w:type="spellStart"/>
-                            <w:r>
-                              <w:rPr>
-                                <w:rFonts w:ascii="Arial" w:hAnsi="Arial" w:cs="Arial"/>
-                                <w:szCs w:val="24"/>
-                              </w:rPr>
-                              <w:t>miliki</w:t>
-                            </w:r>
-                            <w:proofErr w:type="spellEnd"/>
-                            <w:r>
-                              <w:rPr>
-                                <w:rFonts w:ascii="Arial" w:hAnsi="Arial" w:cs="Arial"/>
-                                <w:szCs w:val="24"/>
-                              </w:rPr>
-                              <w:t>.</w:t>
-                            </w:r>
-                            <w:r>
-                              <w:rPr>
-                                <w:rFonts w:ascii="Arial" w:hAnsi="Arial" w:cs="Arial"/>
-                                <w:szCs w:val="24"/>
-                                <w:lang w:val="id-ID"/>
-                              </w:rPr>
-                              <w:t xml:space="preserve"> </w:t>
-                            </w:r>
-                            <w:proofErr w:type="spellStart"/>
-                            <w:r>
-                              <w:rPr>
-                                <w:rFonts w:ascii="Arial" w:hAnsi="Arial" w:cs="Arial"/>
-                                <w:szCs w:val="24"/>
-                              </w:rPr>
-                              <w:t>Sampah-sampah</w:t>
-                            </w:r>
-                            <w:proofErr w:type="spellEnd"/>
-                            <w:r>
-                              <w:rPr>
-                                <w:rFonts w:ascii="Arial" w:hAnsi="Arial" w:cs="Arial"/>
-                                <w:szCs w:val="24"/>
-                              </w:rPr>
-                              <w:t xml:space="preserve"> </w:t>
-                            </w:r>
-                            <w:proofErr w:type="spellStart"/>
-                            <w:r>
-                              <w:rPr>
-                                <w:rFonts w:ascii="Arial" w:hAnsi="Arial" w:cs="Arial"/>
-                                <w:szCs w:val="24"/>
-                              </w:rPr>
-                              <w:t>tersebut</w:t>
-                            </w:r>
-                            <w:proofErr w:type="spellEnd"/>
-                            <w:r>
-                              <w:rPr>
-                                <w:rFonts w:ascii="Arial" w:hAnsi="Arial" w:cs="Arial"/>
-                                <w:szCs w:val="24"/>
-                              </w:rPr>
-                              <w:t xml:space="preserve"> </w:t>
-                            </w:r>
-                            <w:proofErr w:type="spellStart"/>
-                            <w:r>
-                              <w:rPr>
-                                <w:rFonts w:ascii="Arial" w:hAnsi="Arial" w:cs="Arial"/>
-                                <w:szCs w:val="24"/>
-                              </w:rPr>
-                              <w:t>sendiri</w:t>
-                            </w:r>
-                            <w:proofErr w:type="spellEnd"/>
-                            <w:r>
-                              <w:rPr>
-                                <w:rFonts w:ascii="Arial" w:hAnsi="Arial" w:cs="Arial"/>
-                                <w:szCs w:val="24"/>
-                              </w:rPr>
-                              <w:t xml:space="preserve"> </w:t>
-                            </w:r>
-                            <w:proofErr w:type="spellStart"/>
-                            <w:r>
-                              <w:rPr>
-                                <w:rFonts w:ascii="Arial" w:hAnsi="Arial" w:cs="Arial"/>
-                                <w:szCs w:val="24"/>
-                              </w:rPr>
-                              <w:t>sebelumnya</w:t>
-                            </w:r>
-                            <w:proofErr w:type="spellEnd"/>
-                            <w:r>
-                              <w:rPr>
-                                <w:rFonts w:ascii="Arial" w:hAnsi="Arial" w:cs="Arial"/>
-                                <w:szCs w:val="24"/>
-                              </w:rPr>
-                              <w:t xml:space="preserve"> </w:t>
-                            </w:r>
-                            <w:proofErr w:type="spellStart"/>
-                            <w:r>
-                              <w:rPr>
-                                <w:rFonts w:ascii="Arial" w:hAnsi="Arial" w:cs="Arial"/>
-                                <w:szCs w:val="24"/>
-                              </w:rPr>
-                              <w:t>harus</w:t>
-                            </w:r>
-                            <w:proofErr w:type="spellEnd"/>
-                            <w:r>
-                              <w:rPr>
-                                <w:rFonts w:ascii="Arial" w:hAnsi="Arial" w:cs="Arial"/>
-                                <w:szCs w:val="24"/>
-                              </w:rPr>
-                              <w:t xml:space="preserve"> </w:t>
-                            </w:r>
-                            <w:proofErr w:type="spellStart"/>
-                            <w:r>
-                              <w:rPr>
-                                <w:rFonts w:ascii="Arial" w:hAnsi="Arial" w:cs="Arial"/>
-                                <w:szCs w:val="24"/>
-                              </w:rPr>
-                              <w:t>sudah</w:t>
-                            </w:r>
-                            <w:proofErr w:type="spellEnd"/>
-                            <w:r>
-                              <w:rPr>
-                                <w:rFonts w:ascii="Arial" w:hAnsi="Arial" w:cs="Arial"/>
-                                <w:szCs w:val="24"/>
-                              </w:rPr>
-                              <w:t xml:space="preserve"> </w:t>
-                            </w:r>
-                            <w:proofErr w:type="spellStart"/>
-                            <w:r>
-                              <w:rPr>
-                                <w:rFonts w:ascii="Arial" w:hAnsi="Arial" w:cs="Arial"/>
-                                <w:szCs w:val="24"/>
-                              </w:rPr>
-                              <w:t>dipilah</w:t>
-                            </w:r>
-                            <w:proofErr w:type="spellEnd"/>
-                            <w:r>
-                              <w:rPr>
-                                <w:rFonts w:ascii="Arial" w:hAnsi="Arial" w:cs="Arial"/>
-                                <w:szCs w:val="24"/>
-                              </w:rPr>
-                              <w:t xml:space="preserve"> </w:t>
-                            </w:r>
-                            <w:proofErr w:type="spellStart"/>
-                            <w:r>
-                              <w:rPr>
-                                <w:rFonts w:ascii="Arial" w:hAnsi="Arial" w:cs="Arial"/>
-                                <w:szCs w:val="24"/>
-                              </w:rPr>
-                              <w:t>dan</w:t>
-                            </w:r>
-                            <w:proofErr w:type="spellEnd"/>
-                            <w:r>
-                              <w:rPr>
-                                <w:rFonts w:ascii="Arial" w:hAnsi="Arial" w:cs="Arial"/>
-                                <w:szCs w:val="24"/>
-                              </w:rPr>
-                              <w:t xml:space="preserve"> </w:t>
-                            </w:r>
-                            <w:proofErr w:type="spellStart"/>
-                            <w:r>
-                              <w:rPr>
-                                <w:rFonts w:ascii="Arial" w:hAnsi="Arial" w:cs="Arial"/>
-                                <w:szCs w:val="24"/>
-                              </w:rPr>
-                              <w:t>dibedakan</w:t>
-                            </w:r>
-                            <w:proofErr w:type="spellEnd"/>
-                            <w:r>
-                              <w:rPr>
-                                <w:rFonts w:ascii="Arial" w:hAnsi="Arial" w:cs="Arial"/>
-                                <w:szCs w:val="24"/>
-                              </w:rPr>
-                              <w:t xml:space="preserve"> </w:t>
-                            </w:r>
-                            <w:proofErr w:type="spellStart"/>
-                            <w:r>
-                              <w:rPr>
-                                <w:rFonts w:ascii="Arial" w:hAnsi="Arial" w:cs="Arial"/>
-                                <w:szCs w:val="24"/>
-                              </w:rPr>
-                              <w:t>menurut</w:t>
-                            </w:r>
-                            <w:proofErr w:type="spellEnd"/>
-                            <w:r>
-                              <w:rPr>
-                                <w:rFonts w:ascii="Arial" w:hAnsi="Arial" w:cs="Arial"/>
-                                <w:szCs w:val="24"/>
-                              </w:rPr>
-                              <w:t xml:space="preserve"> </w:t>
-                            </w:r>
-                            <w:proofErr w:type="spellStart"/>
-                            <w:r>
-                              <w:rPr>
-                                <w:rFonts w:ascii="Arial" w:hAnsi="Arial" w:cs="Arial"/>
-                                <w:szCs w:val="24"/>
-                              </w:rPr>
-                              <w:t>jenisnya</w:t>
-                            </w:r>
-                            <w:proofErr w:type="spellEnd"/>
-                            <w:r>
-                              <w:rPr>
-                                <w:rFonts w:ascii="Arial" w:hAnsi="Arial" w:cs="Arial"/>
-                                <w:szCs w:val="24"/>
-                              </w:rPr>
-                              <w:t xml:space="preserve">, </w:t>
-                            </w:r>
-                            <w:proofErr w:type="spellStart"/>
-                            <w:r>
-                              <w:rPr>
-                                <w:rFonts w:ascii="Arial" w:hAnsi="Arial" w:cs="Arial"/>
-                                <w:szCs w:val="24"/>
-                              </w:rPr>
-                              <w:t>yaitu</w:t>
-                            </w:r>
-                            <w:proofErr w:type="spellEnd"/>
-                            <w:r>
-                              <w:rPr>
-                                <w:rFonts w:ascii="Arial" w:hAnsi="Arial" w:cs="Arial"/>
-                                <w:szCs w:val="24"/>
-                              </w:rPr>
-                              <w:t xml:space="preserve"> </w:t>
-                            </w:r>
-                            <w:proofErr w:type="spellStart"/>
-                            <w:r>
-                              <w:rPr>
-                                <w:rFonts w:ascii="Arial" w:hAnsi="Arial" w:cs="Arial"/>
-                                <w:szCs w:val="24"/>
-                              </w:rPr>
-                              <w:t>sampah</w:t>
-                            </w:r>
-                            <w:proofErr w:type="spellEnd"/>
-                            <w:r>
-                              <w:rPr>
-                                <w:rFonts w:ascii="Arial" w:hAnsi="Arial" w:cs="Arial"/>
-                                <w:szCs w:val="24"/>
-                              </w:rPr>
-                              <w:t xml:space="preserve"> </w:t>
-                            </w:r>
-                            <w:proofErr w:type="spellStart"/>
-                            <w:r>
-                              <w:rPr>
-                                <w:rFonts w:ascii="Arial" w:hAnsi="Arial" w:cs="Arial"/>
-                                <w:szCs w:val="24"/>
-                              </w:rPr>
-                              <w:t>organik</w:t>
-                            </w:r>
-                            <w:proofErr w:type="spellEnd"/>
-                            <w:r>
-                              <w:rPr>
-                                <w:rFonts w:ascii="Arial" w:hAnsi="Arial" w:cs="Arial"/>
-                                <w:szCs w:val="24"/>
-                              </w:rPr>
-                              <w:t xml:space="preserve">, </w:t>
-                            </w:r>
-                            <w:proofErr w:type="spellStart"/>
-                            <w:r>
-                              <w:rPr>
-                                <w:rFonts w:ascii="Arial" w:hAnsi="Arial" w:cs="Arial"/>
-                                <w:szCs w:val="24"/>
-                              </w:rPr>
-                              <w:t>ataupun</w:t>
-                            </w:r>
-                            <w:proofErr w:type="spellEnd"/>
-                            <w:r>
-                              <w:rPr>
-                                <w:rFonts w:ascii="Arial" w:hAnsi="Arial" w:cs="Arial"/>
-                                <w:szCs w:val="24"/>
-                              </w:rPr>
-                              <w:t xml:space="preserve"> </w:t>
-                            </w:r>
-                            <w:proofErr w:type="spellStart"/>
-                            <w:r>
-                              <w:rPr>
-                                <w:rFonts w:ascii="Arial" w:hAnsi="Arial" w:cs="Arial"/>
-                                <w:szCs w:val="24"/>
-                              </w:rPr>
-                              <w:t>sampah</w:t>
-                            </w:r>
-                            <w:proofErr w:type="spellEnd"/>
-                            <w:r>
-                              <w:rPr>
-                                <w:rFonts w:ascii="Arial" w:hAnsi="Arial" w:cs="Arial"/>
-                                <w:szCs w:val="24"/>
-                              </w:rPr>
-                              <w:t xml:space="preserve"> non-</w:t>
-                            </w:r>
-                            <w:proofErr w:type="spellStart"/>
-                            <w:r>
-                              <w:rPr>
-                                <w:rFonts w:ascii="Arial" w:hAnsi="Arial" w:cs="Arial"/>
-                                <w:szCs w:val="24"/>
-                              </w:rPr>
-                              <w:t>organik</w:t>
-                            </w:r>
-                            <w:proofErr w:type="spellEnd"/>
-                            <w:r>
-                              <w:rPr>
-                                <w:rFonts w:ascii="Arial" w:hAnsi="Arial" w:cs="Arial"/>
-                                <w:szCs w:val="24"/>
-                              </w:rPr>
-                              <w:t xml:space="preserve">. </w:t>
-                            </w:r>
-                            <w:proofErr w:type="spellStart"/>
-                            <w:r>
-                              <w:rPr>
-                                <w:rFonts w:ascii="Arial" w:hAnsi="Arial" w:cs="Arial"/>
-                                <w:szCs w:val="24"/>
-                              </w:rPr>
-                              <w:t>Sehingga</w:t>
-                            </w:r>
-                            <w:proofErr w:type="spellEnd"/>
-                            <w:r>
-                              <w:rPr>
-                                <w:rFonts w:ascii="Arial" w:hAnsi="Arial" w:cs="Arial"/>
-                                <w:szCs w:val="24"/>
-                              </w:rPr>
-                              <w:t xml:space="preserve"> </w:t>
-                            </w:r>
-                            <w:proofErr w:type="spellStart"/>
-                            <w:r>
-                              <w:rPr>
-                                <w:rFonts w:ascii="Arial" w:hAnsi="Arial" w:cs="Arial"/>
-                                <w:szCs w:val="24"/>
-                              </w:rPr>
-                              <w:t>pihak</w:t>
-                            </w:r>
-                            <w:proofErr w:type="spellEnd"/>
-                            <w:r>
-                              <w:rPr>
-                                <w:rFonts w:ascii="Arial" w:hAnsi="Arial" w:cs="Arial"/>
-                                <w:szCs w:val="24"/>
-                              </w:rPr>
-                              <w:t xml:space="preserve"> </w:t>
-                            </w:r>
-                            <w:proofErr w:type="spellStart"/>
-                            <w:r>
-                              <w:rPr>
-                                <w:rFonts w:ascii="Arial" w:hAnsi="Arial" w:cs="Arial"/>
-                                <w:szCs w:val="24"/>
-                              </w:rPr>
-                              <w:t>pengelola</w:t>
-                            </w:r>
-                            <w:proofErr w:type="spellEnd"/>
-                            <w:r>
-                              <w:rPr>
-                                <w:rFonts w:ascii="Arial" w:hAnsi="Arial" w:cs="Arial"/>
-                                <w:szCs w:val="24"/>
-                              </w:rPr>
-                              <w:t xml:space="preserve"> bank </w:t>
-                            </w:r>
-                            <w:proofErr w:type="spellStart"/>
-                            <w:r>
-                              <w:rPr>
-                                <w:rFonts w:ascii="Arial" w:hAnsi="Arial" w:cs="Arial"/>
-                                <w:szCs w:val="24"/>
-                              </w:rPr>
-                              <w:t>sampah</w:t>
-                            </w:r>
-                            <w:proofErr w:type="spellEnd"/>
-                            <w:r>
-                              <w:rPr>
-                                <w:rFonts w:ascii="Arial" w:hAnsi="Arial" w:cs="Arial"/>
-                                <w:szCs w:val="24"/>
-                              </w:rPr>
-                              <w:t xml:space="preserve"> </w:t>
-                            </w:r>
-                            <w:proofErr w:type="spellStart"/>
-                            <w:proofErr w:type="gramStart"/>
-                            <w:r>
-                              <w:rPr>
-                                <w:rFonts w:ascii="Arial" w:hAnsi="Arial" w:cs="Arial"/>
-                                <w:szCs w:val="24"/>
-                              </w:rPr>
-                              <w:t>akan</w:t>
-                            </w:r>
-                            <w:proofErr w:type="spellEnd"/>
-                            <w:proofErr w:type="gramEnd"/>
-                            <w:r>
-                              <w:rPr>
-                                <w:rFonts w:ascii="Arial" w:hAnsi="Arial" w:cs="Arial"/>
-                                <w:szCs w:val="24"/>
-                              </w:rPr>
-                              <w:t xml:space="preserve"> </w:t>
-                            </w:r>
-                            <w:proofErr w:type="spellStart"/>
-                            <w:r>
-                              <w:rPr>
-                                <w:rFonts w:ascii="Arial" w:hAnsi="Arial" w:cs="Arial"/>
-                                <w:szCs w:val="24"/>
-                              </w:rPr>
-                              <w:t>mendatangi</w:t>
-                            </w:r>
-                            <w:proofErr w:type="spellEnd"/>
-                            <w:r>
-                              <w:rPr>
-                                <w:rFonts w:ascii="Arial" w:hAnsi="Arial" w:cs="Arial"/>
-                                <w:szCs w:val="24"/>
-                              </w:rPr>
-                              <w:t xml:space="preserve"> </w:t>
-                            </w:r>
-                            <w:proofErr w:type="spellStart"/>
-                            <w:r>
-                              <w:rPr>
-                                <w:rFonts w:ascii="Arial" w:hAnsi="Arial" w:cs="Arial"/>
-                                <w:szCs w:val="24"/>
-                              </w:rPr>
-                              <w:t>rumah</w:t>
-                            </w:r>
-                            <w:proofErr w:type="spellEnd"/>
-                            <w:r>
-                              <w:rPr>
-                                <w:rFonts w:ascii="Arial" w:hAnsi="Arial" w:cs="Arial"/>
-                                <w:szCs w:val="24"/>
-                              </w:rPr>
-                              <w:t xml:space="preserve"> </w:t>
-                            </w:r>
-                            <w:proofErr w:type="spellStart"/>
-                            <w:r>
-                              <w:rPr>
-                                <w:rFonts w:ascii="Arial" w:hAnsi="Arial" w:cs="Arial"/>
-                                <w:szCs w:val="24"/>
-                              </w:rPr>
-                              <w:t>si</w:t>
-                            </w:r>
-                            <w:proofErr w:type="spellEnd"/>
-                            <w:r>
-                              <w:rPr>
-                                <w:rFonts w:ascii="Arial" w:hAnsi="Arial" w:cs="Arial"/>
-                                <w:szCs w:val="24"/>
-                              </w:rPr>
-                              <w:t xml:space="preserve"> </w:t>
-                            </w:r>
-                            <w:proofErr w:type="spellStart"/>
-                            <w:r>
-                              <w:rPr>
-                                <w:rFonts w:ascii="Arial" w:hAnsi="Arial" w:cs="Arial"/>
-                                <w:szCs w:val="24"/>
-                              </w:rPr>
-                              <w:t>pemilik</w:t>
-                            </w:r>
-                            <w:proofErr w:type="spellEnd"/>
-                            <w:r>
-                              <w:rPr>
-                                <w:rFonts w:ascii="Arial" w:hAnsi="Arial" w:cs="Arial"/>
-                                <w:szCs w:val="24"/>
-                              </w:rPr>
-                              <w:t xml:space="preserve"> </w:t>
-                            </w:r>
-                            <w:proofErr w:type="spellStart"/>
-                            <w:r>
-                              <w:rPr>
-                                <w:rFonts w:ascii="Arial" w:hAnsi="Arial" w:cs="Arial"/>
-                                <w:szCs w:val="24"/>
-                              </w:rPr>
-                              <w:t>limbah</w:t>
-                            </w:r>
-                            <w:proofErr w:type="spellEnd"/>
-                            <w:r>
-                              <w:rPr>
-                                <w:rFonts w:ascii="Arial" w:hAnsi="Arial" w:cs="Arial"/>
-                                <w:szCs w:val="24"/>
-                              </w:rPr>
-                              <w:t xml:space="preserve">, </w:t>
-                            </w:r>
-                            <w:proofErr w:type="spellStart"/>
-                            <w:r>
-                              <w:rPr>
-                                <w:rFonts w:ascii="Arial" w:hAnsi="Arial" w:cs="Arial"/>
-                                <w:szCs w:val="24"/>
-                              </w:rPr>
-                              <w:t>dan</w:t>
-                            </w:r>
-                            <w:proofErr w:type="spellEnd"/>
-                            <w:r>
-                              <w:rPr>
-                                <w:rFonts w:ascii="Arial" w:hAnsi="Arial" w:cs="Arial"/>
-                                <w:szCs w:val="24"/>
-                              </w:rPr>
-                              <w:t xml:space="preserve"> </w:t>
-                            </w:r>
-                            <w:proofErr w:type="spellStart"/>
-                            <w:r>
-                              <w:rPr>
-                                <w:rFonts w:ascii="Arial" w:hAnsi="Arial" w:cs="Arial"/>
-                                <w:szCs w:val="24"/>
-                              </w:rPr>
-                              <w:t>dari</w:t>
-                            </w:r>
-                            <w:proofErr w:type="spellEnd"/>
-                            <w:r>
-                              <w:rPr>
-                                <w:rFonts w:ascii="Arial" w:hAnsi="Arial" w:cs="Arial"/>
-                                <w:szCs w:val="24"/>
-                              </w:rPr>
-                              <w:t xml:space="preserve"> </w:t>
-                            </w:r>
-                            <w:proofErr w:type="spellStart"/>
-                            <w:r>
-                              <w:rPr>
-                                <w:rFonts w:ascii="Arial" w:hAnsi="Arial" w:cs="Arial"/>
-                                <w:szCs w:val="24"/>
-                              </w:rPr>
-                              <w:t>setiap</w:t>
-                            </w:r>
-                            <w:proofErr w:type="spellEnd"/>
-                            <w:r>
-                              <w:rPr>
-                                <w:rFonts w:ascii="Arial" w:hAnsi="Arial" w:cs="Arial"/>
-                                <w:szCs w:val="24"/>
-                              </w:rPr>
-                              <w:t xml:space="preserve"> </w:t>
-                            </w:r>
-                            <w:proofErr w:type="spellStart"/>
-                            <w:r>
-                              <w:rPr>
-                                <w:rFonts w:ascii="Arial" w:hAnsi="Arial" w:cs="Arial"/>
-                                <w:szCs w:val="24"/>
-                              </w:rPr>
-                              <w:t>pengiriman</w:t>
-                            </w:r>
-                            <w:proofErr w:type="spellEnd"/>
-                            <w:r>
-                              <w:rPr>
-                                <w:rFonts w:ascii="Arial" w:hAnsi="Arial" w:cs="Arial"/>
-                                <w:szCs w:val="24"/>
-                              </w:rPr>
-                              <w:t xml:space="preserve"> </w:t>
-                            </w:r>
-                            <w:proofErr w:type="spellStart"/>
-                            <w:r>
-                              <w:rPr>
-                                <w:rFonts w:ascii="Arial" w:hAnsi="Arial" w:cs="Arial"/>
-                                <w:szCs w:val="24"/>
-                              </w:rPr>
-                              <w:t>limbah</w:t>
-                            </w:r>
-                            <w:proofErr w:type="spellEnd"/>
-                            <w:r>
-                              <w:rPr>
-                                <w:rFonts w:ascii="Arial" w:hAnsi="Arial" w:cs="Arial"/>
-                                <w:szCs w:val="24"/>
-                              </w:rPr>
-                              <w:t xml:space="preserve">, </w:t>
-                            </w:r>
-                            <w:proofErr w:type="spellStart"/>
-                            <w:r>
-                              <w:rPr>
-                                <w:rFonts w:ascii="Arial" w:hAnsi="Arial" w:cs="Arial"/>
-                                <w:szCs w:val="24"/>
-                              </w:rPr>
-                              <w:t>nantinya</w:t>
-                            </w:r>
-                            <w:proofErr w:type="spellEnd"/>
-                            <w:r>
-                              <w:rPr>
-                                <w:rFonts w:ascii="Arial" w:hAnsi="Arial" w:cs="Arial"/>
-                                <w:szCs w:val="24"/>
-                              </w:rPr>
-                              <w:t xml:space="preserve"> </w:t>
-                            </w:r>
-                            <w:proofErr w:type="spellStart"/>
-                            <w:r>
-                              <w:rPr>
-                                <w:rFonts w:ascii="Arial" w:hAnsi="Arial" w:cs="Arial"/>
-                                <w:szCs w:val="24"/>
-                              </w:rPr>
-                              <w:t>akan</w:t>
-                            </w:r>
-                            <w:proofErr w:type="spellEnd"/>
-                            <w:r>
-                              <w:rPr>
-                                <w:rFonts w:ascii="Arial" w:hAnsi="Arial" w:cs="Arial"/>
-                                <w:szCs w:val="24"/>
-                              </w:rPr>
-                              <w:t xml:space="preserve"> </w:t>
-                            </w:r>
-                            <w:proofErr w:type="spellStart"/>
-                            <w:r>
-                              <w:rPr>
-                                <w:rFonts w:ascii="Arial" w:hAnsi="Arial" w:cs="Arial"/>
-                                <w:szCs w:val="24"/>
-                              </w:rPr>
-                              <w:t>mendapatkan</w:t>
-                            </w:r>
-                            <w:proofErr w:type="spellEnd"/>
-                            <w:r>
-                              <w:rPr>
-                                <w:rFonts w:ascii="Arial" w:hAnsi="Arial" w:cs="Arial"/>
-                                <w:szCs w:val="24"/>
-                              </w:rPr>
-                              <w:t xml:space="preserve"> </w:t>
-                            </w:r>
-                            <w:proofErr w:type="spellStart"/>
-                            <w:r>
-                              <w:rPr>
-                                <w:rFonts w:ascii="Arial" w:hAnsi="Arial" w:cs="Arial"/>
-                                <w:szCs w:val="24"/>
-                              </w:rPr>
-                              <w:t>poin</w:t>
-                            </w:r>
-                            <w:proofErr w:type="spellEnd"/>
-                            <w:r>
-                              <w:rPr>
-                                <w:rFonts w:ascii="Arial" w:hAnsi="Arial" w:cs="Arial"/>
-                                <w:szCs w:val="24"/>
-                              </w:rPr>
-                              <w:t xml:space="preserve"> yang </w:t>
-                            </w:r>
-                            <w:proofErr w:type="spellStart"/>
-                            <w:r>
-                              <w:rPr>
-                                <w:rFonts w:ascii="Arial" w:hAnsi="Arial" w:cs="Arial"/>
-                                <w:szCs w:val="24"/>
-                              </w:rPr>
-                              <w:t>tertera</w:t>
-                            </w:r>
-                            <w:proofErr w:type="spellEnd"/>
-                            <w:r>
-                              <w:rPr>
-                                <w:rFonts w:ascii="Arial" w:hAnsi="Arial" w:cs="Arial"/>
-                                <w:szCs w:val="24"/>
-                              </w:rPr>
-                              <w:t xml:space="preserve"> di </w:t>
-                            </w:r>
-                            <w:proofErr w:type="spellStart"/>
-                            <w:r>
-                              <w:rPr>
-                                <w:rFonts w:ascii="Arial" w:hAnsi="Arial" w:cs="Arial"/>
-                                <w:szCs w:val="24"/>
-                              </w:rPr>
-                              <w:t>dalam</w:t>
-                            </w:r>
-                            <w:proofErr w:type="spellEnd"/>
-                            <w:r>
-                              <w:rPr>
-                                <w:rFonts w:ascii="Arial" w:hAnsi="Arial" w:cs="Arial"/>
-                                <w:szCs w:val="24"/>
-                              </w:rPr>
-                              <w:t xml:space="preserve"> account </w:t>
-                            </w:r>
-                            <w:proofErr w:type="spellStart"/>
-                            <w:r>
-                              <w:rPr>
-                                <w:rFonts w:ascii="Arial" w:hAnsi="Arial" w:cs="Arial"/>
-                                <w:szCs w:val="24"/>
-                              </w:rPr>
-                              <w:t>pemilik</w:t>
-                            </w:r>
-                            <w:proofErr w:type="spellEnd"/>
-                            <w:r>
-                              <w:rPr>
-                                <w:rFonts w:ascii="Arial" w:hAnsi="Arial" w:cs="Arial"/>
-                                <w:szCs w:val="24"/>
-                              </w:rPr>
-                              <w:t xml:space="preserve"> </w:t>
-                            </w:r>
-                            <w:proofErr w:type="spellStart"/>
-                            <w:r>
-                              <w:rPr>
-                                <w:rFonts w:ascii="Arial" w:hAnsi="Arial" w:cs="Arial"/>
-                                <w:szCs w:val="24"/>
-                              </w:rPr>
-                              <w:t>limbah</w:t>
-                            </w:r>
-                            <w:proofErr w:type="spellEnd"/>
                             <w:r>
                               <w:rPr>
                                 <w:rFonts w:ascii="Arial" w:hAnsi="Arial" w:cs="Arial"/>
@@ -3628,413 +2348,11 @@
                                 <w:lang w:val="id-ID"/>
                               </w:rPr>
                             </w:pPr>
-                            <w:proofErr w:type="spellStart"/>
                             <w:r>
                               <w:rPr>
                                 <w:rFonts w:ascii="Arial" w:hAnsi="Arial" w:cs="Arial"/>
                               </w:rPr>
-                              <w:t>Permasalahan</w:t>
-                            </w:r>
-                            <w:proofErr w:type="spellEnd"/>
-                            <w:r>
-                              <w:rPr>
-                                <w:rFonts w:ascii="Arial" w:hAnsi="Arial" w:cs="Arial"/>
-                              </w:rPr>
-                              <w:t xml:space="preserve"> </w:t>
-                            </w:r>
-                            <w:proofErr w:type="spellStart"/>
-                            <w:r>
-                              <w:rPr>
-                                <w:rFonts w:ascii="Arial" w:hAnsi="Arial" w:cs="Arial"/>
-                              </w:rPr>
-                              <w:t>sampah</w:t>
-                            </w:r>
-                            <w:proofErr w:type="spellEnd"/>
-                            <w:r>
-                              <w:rPr>
-                                <w:rFonts w:ascii="Arial" w:hAnsi="Arial" w:cs="Arial"/>
-                              </w:rPr>
-                              <w:t xml:space="preserve"> </w:t>
-                            </w:r>
-                            <w:proofErr w:type="spellStart"/>
-                            <w:r>
-                              <w:rPr>
-                                <w:rFonts w:ascii="Arial" w:hAnsi="Arial" w:cs="Arial"/>
-                              </w:rPr>
-                              <w:t>menjadi</w:t>
-                            </w:r>
-                            <w:proofErr w:type="spellEnd"/>
-                            <w:r>
-                              <w:rPr>
-                                <w:rFonts w:ascii="Arial" w:hAnsi="Arial" w:cs="Arial"/>
-                              </w:rPr>
-                              <w:t xml:space="preserve"> </w:t>
-                            </w:r>
-                            <w:proofErr w:type="spellStart"/>
-                            <w:r>
-                              <w:rPr>
-                                <w:rFonts w:ascii="Arial" w:hAnsi="Arial" w:cs="Arial"/>
-                              </w:rPr>
-                              <w:t>masalah</w:t>
-                            </w:r>
-                            <w:proofErr w:type="spellEnd"/>
-                            <w:r>
-                              <w:rPr>
-                                <w:rFonts w:ascii="Arial" w:hAnsi="Arial" w:cs="Arial"/>
-                              </w:rPr>
-                              <w:t xml:space="preserve"> yang </w:t>
-                            </w:r>
-                            <w:proofErr w:type="spellStart"/>
-                            <w:r>
-                              <w:rPr>
-                                <w:rFonts w:ascii="Arial" w:hAnsi="Arial" w:cs="Arial"/>
-                              </w:rPr>
-                              <w:t>belum</w:t>
-                            </w:r>
-                            <w:proofErr w:type="spellEnd"/>
-                            <w:r>
-                              <w:rPr>
-                                <w:rFonts w:ascii="Arial" w:hAnsi="Arial" w:cs="Arial"/>
-                              </w:rPr>
-                              <w:t xml:space="preserve"> </w:t>
-                            </w:r>
-                            <w:proofErr w:type="spellStart"/>
-                            <w:r>
-                              <w:rPr>
-                                <w:rFonts w:ascii="Arial" w:hAnsi="Arial" w:cs="Arial"/>
-                              </w:rPr>
-                              <w:t>terselesaikan</w:t>
-                            </w:r>
-                            <w:proofErr w:type="spellEnd"/>
-                            <w:r>
-                              <w:rPr>
-                                <w:rFonts w:ascii="Arial" w:hAnsi="Arial" w:cs="Arial"/>
-                              </w:rPr>
-                              <w:t xml:space="preserve"> </w:t>
-                            </w:r>
-                            <w:proofErr w:type="spellStart"/>
-                            <w:r>
-                              <w:rPr>
-                                <w:rFonts w:ascii="Arial" w:hAnsi="Arial" w:cs="Arial"/>
-                              </w:rPr>
-                              <w:t>dengan</w:t>
-                            </w:r>
-                            <w:proofErr w:type="spellEnd"/>
-                            <w:r>
-                              <w:rPr>
-                                <w:rFonts w:ascii="Arial" w:hAnsi="Arial" w:cs="Arial"/>
-                              </w:rPr>
-                              <w:t xml:space="preserve"> </w:t>
-                            </w:r>
-                            <w:proofErr w:type="spellStart"/>
-                            <w:r>
-                              <w:rPr>
-                                <w:rFonts w:ascii="Arial" w:hAnsi="Arial" w:cs="Arial"/>
-                              </w:rPr>
-                              <w:t>baik</w:t>
-                            </w:r>
-                            <w:proofErr w:type="spellEnd"/>
-                            <w:r>
-                              <w:rPr>
-                                <w:rFonts w:ascii="Arial" w:hAnsi="Arial" w:cs="Arial"/>
-                              </w:rPr>
-                              <w:t xml:space="preserve">, </w:t>
-                            </w:r>
-                            <w:proofErr w:type="spellStart"/>
-                            <w:r>
-                              <w:rPr>
-                                <w:rFonts w:ascii="Arial" w:hAnsi="Arial" w:cs="Arial"/>
-                              </w:rPr>
-                              <w:t>khususnya</w:t>
-                            </w:r>
-                            <w:proofErr w:type="spellEnd"/>
-                            <w:r>
-                              <w:rPr>
-                                <w:rFonts w:ascii="Arial" w:hAnsi="Arial" w:cs="Arial"/>
-                              </w:rPr>
-                              <w:t xml:space="preserve"> di </w:t>
-                            </w:r>
-                            <w:proofErr w:type="spellStart"/>
-                            <w:r>
-                              <w:rPr>
-                                <w:rFonts w:ascii="Arial" w:hAnsi="Arial" w:cs="Arial"/>
-                              </w:rPr>
-                              <w:t>berbagai</w:t>
-                            </w:r>
-                            <w:proofErr w:type="spellEnd"/>
-                            <w:r>
-                              <w:rPr>
-                                <w:rFonts w:ascii="Arial" w:hAnsi="Arial" w:cs="Arial"/>
-                              </w:rPr>
-                              <w:t xml:space="preserve"> </w:t>
-                            </w:r>
-                            <w:proofErr w:type="spellStart"/>
-                            <w:r>
-                              <w:rPr>
-                                <w:rFonts w:ascii="Arial" w:hAnsi="Arial" w:cs="Arial"/>
-                              </w:rPr>
-                              <w:t>daerah</w:t>
-                            </w:r>
-                            <w:proofErr w:type="spellEnd"/>
-                            <w:r>
-                              <w:rPr>
-                                <w:rFonts w:ascii="Arial" w:hAnsi="Arial" w:cs="Arial"/>
-                              </w:rPr>
-                              <w:t xml:space="preserve"> di Indonesia. </w:t>
-                            </w:r>
-                            <w:proofErr w:type="spellStart"/>
-                            <w:r>
-                              <w:rPr>
-                                <w:rFonts w:ascii="Arial" w:hAnsi="Arial" w:cs="Arial"/>
-                              </w:rPr>
-                              <w:t>Jumlah</w:t>
-                            </w:r>
-                            <w:proofErr w:type="spellEnd"/>
-                            <w:r>
-                              <w:rPr>
-                                <w:rFonts w:ascii="Arial" w:hAnsi="Arial" w:cs="Arial"/>
-                              </w:rPr>
-                              <w:t xml:space="preserve"> </w:t>
-                            </w:r>
-                            <w:proofErr w:type="spellStart"/>
-                            <w:r>
-                              <w:rPr>
-                                <w:rFonts w:ascii="Arial" w:hAnsi="Arial" w:cs="Arial"/>
-                              </w:rPr>
-                              <w:t>sampah</w:t>
-                            </w:r>
-                            <w:proofErr w:type="spellEnd"/>
-                            <w:r>
-                              <w:rPr>
-                                <w:rFonts w:ascii="Arial" w:hAnsi="Arial" w:cs="Arial"/>
-                              </w:rPr>
-                              <w:t xml:space="preserve"> </w:t>
-                            </w:r>
-                            <w:proofErr w:type="spellStart"/>
-                            <w:r>
-                              <w:rPr>
-                                <w:rFonts w:ascii="Arial" w:hAnsi="Arial" w:cs="Arial"/>
-                              </w:rPr>
-                              <w:t>terus</w:t>
-                            </w:r>
-                            <w:proofErr w:type="spellEnd"/>
-                            <w:r>
-                              <w:rPr>
-                                <w:rFonts w:ascii="Arial" w:hAnsi="Arial" w:cs="Arial"/>
-                              </w:rPr>
-                              <w:t xml:space="preserve"> </w:t>
-                            </w:r>
-                            <w:proofErr w:type="spellStart"/>
-                            <w:r>
-                              <w:rPr>
-                                <w:rFonts w:ascii="Arial" w:hAnsi="Arial" w:cs="Arial"/>
-                              </w:rPr>
-                              <w:t>meningkat</w:t>
-                            </w:r>
-                            <w:proofErr w:type="spellEnd"/>
-                            <w:r>
-                              <w:rPr>
-                                <w:rFonts w:ascii="Arial" w:hAnsi="Arial" w:cs="Arial"/>
-                              </w:rPr>
-                              <w:t xml:space="preserve"> di </w:t>
-                            </w:r>
-                            <w:proofErr w:type="spellStart"/>
-                            <w:r>
-                              <w:rPr>
-                                <w:rFonts w:ascii="Arial" w:hAnsi="Arial" w:cs="Arial"/>
-                              </w:rPr>
-                              <w:t>setiap</w:t>
-                            </w:r>
-                            <w:proofErr w:type="spellEnd"/>
-                            <w:r>
-                              <w:rPr>
-                                <w:rFonts w:ascii="Arial" w:hAnsi="Arial" w:cs="Arial"/>
-                              </w:rPr>
-                              <w:t xml:space="preserve"> </w:t>
-                            </w:r>
-                            <w:proofErr w:type="spellStart"/>
-                            <w:r>
-                              <w:rPr>
-                                <w:rFonts w:ascii="Arial" w:hAnsi="Arial" w:cs="Arial"/>
-                              </w:rPr>
-                              <w:t>tahunnya</w:t>
-                            </w:r>
-                            <w:proofErr w:type="spellEnd"/>
-                            <w:r>
-                              <w:rPr>
-                                <w:rFonts w:ascii="Arial" w:hAnsi="Arial" w:cs="Arial"/>
-                              </w:rPr>
-                              <w:t xml:space="preserve">. </w:t>
-                            </w:r>
-                            <w:proofErr w:type="spellStart"/>
-                            <w:r>
-                              <w:rPr>
-                                <w:rFonts w:ascii="Arial" w:hAnsi="Arial" w:cs="Arial"/>
-                              </w:rPr>
-                              <w:t>Kesadaran</w:t>
-                            </w:r>
-                            <w:proofErr w:type="spellEnd"/>
-                            <w:r>
-                              <w:rPr>
-                                <w:rFonts w:ascii="Arial" w:hAnsi="Arial" w:cs="Arial"/>
-                              </w:rPr>
-                              <w:t xml:space="preserve"> </w:t>
-                            </w:r>
-                            <w:proofErr w:type="spellStart"/>
-                            <w:r>
-                              <w:rPr>
-                                <w:rFonts w:ascii="Arial" w:hAnsi="Arial" w:cs="Arial"/>
-                              </w:rPr>
-                              <w:t>pemerintah</w:t>
-                            </w:r>
-                            <w:proofErr w:type="spellEnd"/>
-                            <w:r>
-                              <w:rPr>
-                                <w:rFonts w:ascii="Arial" w:hAnsi="Arial" w:cs="Arial"/>
-                              </w:rPr>
-                              <w:t xml:space="preserve"> </w:t>
-                            </w:r>
-                            <w:proofErr w:type="spellStart"/>
-                            <w:r>
-                              <w:rPr>
-                                <w:rFonts w:ascii="Arial" w:hAnsi="Arial" w:cs="Arial"/>
-                              </w:rPr>
-                              <w:t>dan</w:t>
-                            </w:r>
-                            <w:proofErr w:type="spellEnd"/>
-                            <w:r>
-                              <w:rPr>
-                                <w:rFonts w:ascii="Arial" w:hAnsi="Arial" w:cs="Arial"/>
-                              </w:rPr>
-                              <w:t xml:space="preserve"> </w:t>
-                            </w:r>
-                            <w:proofErr w:type="spellStart"/>
-                            <w:r>
-                              <w:rPr>
-                                <w:rFonts w:ascii="Arial" w:hAnsi="Arial" w:cs="Arial"/>
-                              </w:rPr>
-                              <w:t>masyarakat</w:t>
-                            </w:r>
-                            <w:proofErr w:type="spellEnd"/>
-                            <w:r>
-                              <w:rPr>
-                                <w:rFonts w:ascii="Arial" w:hAnsi="Arial" w:cs="Arial"/>
-                              </w:rPr>
-                              <w:t xml:space="preserve"> </w:t>
-                            </w:r>
-                            <w:proofErr w:type="spellStart"/>
-                            <w:proofErr w:type="gramStart"/>
-                            <w:r>
-                              <w:rPr>
-                                <w:rFonts w:ascii="Arial" w:hAnsi="Arial" w:cs="Arial"/>
-                              </w:rPr>
-                              <w:t>akan</w:t>
-                            </w:r>
-                            <w:proofErr w:type="spellEnd"/>
-                            <w:proofErr w:type="gramEnd"/>
-                            <w:r>
-                              <w:rPr>
-                                <w:rFonts w:ascii="Arial" w:hAnsi="Arial" w:cs="Arial"/>
-                              </w:rPr>
-                              <w:t xml:space="preserve"> </w:t>
-                            </w:r>
-                            <w:proofErr w:type="spellStart"/>
-                            <w:r>
-                              <w:rPr>
-                                <w:rFonts w:ascii="Arial" w:hAnsi="Arial" w:cs="Arial"/>
-                              </w:rPr>
-                              <w:t>sampah</w:t>
-                            </w:r>
-                            <w:proofErr w:type="spellEnd"/>
-                            <w:r>
-                              <w:rPr>
-                                <w:rFonts w:ascii="Arial" w:hAnsi="Arial" w:cs="Arial"/>
-                              </w:rPr>
-                              <w:t xml:space="preserve"> </w:t>
-                            </w:r>
-                            <w:proofErr w:type="spellStart"/>
-                            <w:r>
-                              <w:rPr>
-                                <w:rFonts w:ascii="Arial" w:hAnsi="Arial" w:cs="Arial"/>
-                              </w:rPr>
-                              <w:t>harus</w:t>
-                            </w:r>
-                            <w:proofErr w:type="spellEnd"/>
-                            <w:r>
-                              <w:rPr>
-                                <w:rFonts w:ascii="Arial" w:hAnsi="Arial" w:cs="Arial"/>
-                              </w:rPr>
-                              <w:t xml:space="preserve"> </w:t>
-                            </w:r>
-                            <w:proofErr w:type="spellStart"/>
-                            <w:r>
-                              <w:rPr>
-                                <w:rFonts w:ascii="Arial" w:hAnsi="Arial" w:cs="Arial"/>
-                              </w:rPr>
-                              <w:t>digali</w:t>
-                            </w:r>
-                            <w:proofErr w:type="spellEnd"/>
-                            <w:r>
-                              <w:rPr>
-                                <w:rFonts w:ascii="Arial" w:hAnsi="Arial" w:cs="Arial"/>
-                              </w:rPr>
-                              <w:t xml:space="preserve"> agar </w:t>
-                            </w:r>
-                            <w:proofErr w:type="spellStart"/>
-                            <w:r>
-                              <w:rPr>
-                                <w:rFonts w:ascii="Arial" w:hAnsi="Arial" w:cs="Arial"/>
-                              </w:rPr>
-                              <w:t>terlepas</w:t>
-                            </w:r>
-                            <w:proofErr w:type="spellEnd"/>
-                            <w:r>
-                              <w:rPr>
-                                <w:rFonts w:ascii="Arial" w:hAnsi="Arial" w:cs="Arial"/>
-                              </w:rPr>
-                              <w:t xml:space="preserve"> </w:t>
-                            </w:r>
-                            <w:proofErr w:type="spellStart"/>
-                            <w:r>
-                              <w:rPr>
-                                <w:rFonts w:ascii="Arial" w:hAnsi="Arial" w:cs="Arial"/>
-                              </w:rPr>
-                              <w:t>dari</w:t>
-                            </w:r>
-                            <w:proofErr w:type="spellEnd"/>
-                            <w:r>
-                              <w:rPr>
-                                <w:rFonts w:ascii="Arial" w:hAnsi="Arial" w:cs="Arial"/>
-                              </w:rPr>
-                              <w:t xml:space="preserve"> </w:t>
-                            </w:r>
-                            <w:proofErr w:type="spellStart"/>
-                            <w:r>
-                              <w:rPr>
-                                <w:rFonts w:ascii="Arial" w:hAnsi="Arial" w:cs="Arial"/>
-                              </w:rPr>
-                              <w:t>permasalahan</w:t>
-                            </w:r>
-                            <w:proofErr w:type="spellEnd"/>
-                            <w:r>
-                              <w:rPr>
-                                <w:rFonts w:ascii="Arial" w:hAnsi="Arial" w:cs="Arial"/>
-                              </w:rPr>
-                              <w:t xml:space="preserve"> </w:t>
-                            </w:r>
-                            <w:proofErr w:type="spellStart"/>
-                            <w:r>
-                              <w:rPr>
-                                <w:rFonts w:ascii="Arial" w:hAnsi="Arial" w:cs="Arial"/>
-                              </w:rPr>
-                              <w:t>sampah</w:t>
-                            </w:r>
-                            <w:proofErr w:type="spellEnd"/>
-                            <w:r>
-                              <w:rPr>
-                                <w:rFonts w:ascii="Arial" w:hAnsi="Arial" w:cs="Arial"/>
-                              </w:rPr>
-                              <w:t>. Mas</w:t>
+                              <w:t>Permasalahan sampah menjadi masalah yang belum terselesaikan dengan baik, khususnya di berbagai daerah di Indonesia. Jumlah sampah terus meningkat di setiap tahunnya. Kesadaran pemerintah dan masyarakat akan sampah harus digali agar terlepas dari permasalahan sampah. Mas</w:t>
                             </w:r>
                             <w:r>
                               <w:rPr>
@@ -4043,425 +2361,11 @@
                               </w:rPr>
                               <w:t>a</w:t>
                             </w:r>
-                            <w:proofErr w:type="spellStart"/>
                             <w:r>
                               <w:rPr>
                                 <w:rFonts w:ascii="Arial" w:hAnsi="Arial" w:cs="Arial"/>
                               </w:rPr>
-                              <w:t>lah</w:t>
-                            </w:r>
-                            <w:proofErr w:type="spellEnd"/>
-                            <w:r>
-                              <w:rPr>
-                                <w:rFonts w:ascii="Arial" w:hAnsi="Arial" w:cs="Arial"/>
-                              </w:rPr>
-                              <w:t xml:space="preserve"> </w:t>
-                            </w:r>
-                            <w:proofErr w:type="spellStart"/>
-                            <w:r>
-                              <w:rPr>
-                                <w:rFonts w:ascii="Arial" w:hAnsi="Arial" w:cs="Arial"/>
-                              </w:rPr>
-                              <w:t>klasik</w:t>
-                            </w:r>
-                            <w:proofErr w:type="spellEnd"/>
-                            <w:r>
-                              <w:rPr>
-                                <w:rFonts w:ascii="Arial" w:hAnsi="Arial" w:cs="Arial"/>
-                              </w:rPr>
-                              <w:t xml:space="preserve"> </w:t>
-                            </w:r>
-                            <w:proofErr w:type="spellStart"/>
-                            <w:r>
-                              <w:rPr>
-                                <w:rFonts w:ascii="Arial" w:hAnsi="Arial" w:cs="Arial"/>
-                              </w:rPr>
-                              <w:t>sampah</w:t>
-                            </w:r>
-                            <w:proofErr w:type="spellEnd"/>
-                            <w:r>
-                              <w:rPr>
-                                <w:rFonts w:ascii="Arial" w:hAnsi="Arial" w:cs="Arial"/>
-                              </w:rPr>
-                              <w:t xml:space="preserve"> </w:t>
-                            </w:r>
-                            <w:proofErr w:type="spellStart"/>
-                            <w:r>
-                              <w:rPr>
-                                <w:rFonts w:ascii="Arial" w:hAnsi="Arial" w:cs="Arial"/>
-                              </w:rPr>
-                              <w:t>memang</w:t>
-                            </w:r>
-                            <w:proofErr w:type="spellEnd"/>
-                            <w:r>
-                              <w:rPr>
-                                <w:rFonts w:ascii="Arial" w:hAnsi="Arial" w:cs="Arial"/>
-                              </w:rPr>
-                              <w:t xml:space="preserve"> </w:t>
-                            </w:r>
-                            <w:proofErr w:type="spellStart"/>
-                            <w:r>
-                              <w:rPr>
-                                <w:rFonts w:ascii="Arial" w:hAnsi="Arial" w:cs="Arial"/>
-                              </w:rPr>
-                              <w:t>selalu</w:t>
-                            </w:r>
-                            <w:proofErr w:type="spellEnd"/>
-                            <w:r>
-                              <w:rPr>
-                                <w:rFonts w:ascii="Arial" w:hAnsi="Arial" w:cs="Arial"/>
-                              </w:rPr>
-                              <w:t xml:space="preserve"> </w:t>
-                            </w:r>
-                            <w:proofErr w:type="spellStart"/>
-                            <w:r>
-                              <w:rPr>
-                                <w:rFonts w:ascii="Arial" w:hAnsi="Arial" w:cs="Arial"/>
-                              </w:rPr>
-                              <w:t>jadi</w:t>
-                            </w:r>
-                            <w:proofErr w:type="spellEnd"/>
-                            <w:r>
-                              <w:rPr>
-                                <w:rFonts w:ascii="Arial" w:hAnsi="Arial" w:cs="Arial"/>
-                              </w:rPr>
-                              <w:t xml:space="preserve"> </w:t>
-                            </w:r>
-                            <w:proofErr w:type="spellStart"/>
-                            <w:r>
-                              <w:rPr>
-                                <w:rFonts w:ascii="Arial" w:hAnsi="Arial" w:cs="Arial"/>
-                              </w:rPr>
-                              <w:t>perbincangan</w:t>
-                            </w:r>
-                            <w:proofErr w:type="spellEnd"/>
-                            <w:r>
-                              <w:rPr>
-                                <w:rFonts w:ascii="Arial" w:hAnsi="Arial" w:cs="Arial"/>
-                              </w:rPr>
-                              <w:t xml:space="preserve"> </w:t>
-                            </w:r>
-                            <w:proofErr w:type="spellStart"/>
-                            <w:r>
-                              <w:rPr>
-                                <w:rFonts w:ascii="Arial" w:hAnsi="Arial" w:cs="Arial"/>
-                              </w:rPr>
-                              <w:t>menarik</w:t>
-                            </w:r>
-                            <w:proofErr w:type="spellEnd"/>
-                            <w:r>
-                              <w:rPr>
-                                <w:rFonts w:ascii="Arial" w:hAnsi="Arial" w:cs="Arial"/>
-                              </w:rPr>
-                              <w:t xml:space="preserve"> </w:t>
-                            </w:r>
-                            <w:proofErr w:type="spellStart"/>
-                            <w:r>
-                              <w:rPr>
-                                <w:rFonts w:ascii="Arial" w:hAnsi="Arial" w:cs="Arial"/>
-                              </w:rPr>
-                              <w:t>diseluruh</w:t>
-                            </w:r>
-                            <w:proofErr w:type="spellEnd"/>
-                            <w:r>
-                              <w:rPr>
-                                <w:rFonts w:ascii="Arial" w:hAnsi="Arial" w:cs="Arial"/>
-                              </w:rPr>
-                              <w:t xml:space="preserve"> </w:t>
-                            </w:r>
-                            <w:proofErr w:type="spellStart"/>
-                            <w:r>
-                              <w:rPr>
-                                <w:rFonts w:ascii="Arial" w:hAnsi="Arial" w:cs="Arial"/>
-                              </w:rPr>
-                              <w:t>dunia</w:t>
-                            </w:r>
-                            <w:proofErr w:type="spellEnd"/>
-                            <w:r>
-                              <w:rPr>
-                                <w:rFonts w:ascii="Arial" w:hAnsi="Arial" w:cs="Arial"/>
-                              </w:rPr>
-                              <w:t xml:space="preserve">. </w:t>
-                            </w:r>
-                            <w:proofErr w:type="spellStart"/>
-                            <w:r>
-                              <w:rPr>
-                                <w:rFonts w:ascii="Arial" w:hAnsi="Arial" w:cs="Arial"/>
-                              </w:rPr>
-                              <w:t>Terlebih</w:t>
-                            </w:r>
-                            <w:proofErr w:type="spellEnd"/>
-                            <w:r>
-                              <w:rPr>
-                                <w:rFonts w:ascii="Arial" w:hAnsi="Arial" w:cs="Arial"/>
-                              </w:rPr>
-                              <w:t> </w:t>
-                            </w:r>
-                            <w:proofErr w:type="spellStart"/>
-                            <w:r>
-                              <w:rPr>
-                                <w:rFonts w:ascii="Arial" w:hAnsi="Arial" w:cs="Arial"/>
-                              </w:rPr>
-                              <w:t>sampah</w:t>
-                            </w:r>
-                            <w:proofErr w:type="spellEnd"/>
-                            <w:r>
-                              <w:rPr>
-                                <w:rFonts w:ascii="Arial" w:hAnsi="Arial" w:cs="Arial"/>
-                              </w:rPr>
-                              <w:t> </w:t>
-                            </w:r>
-                            <w:proofErr w:type="spellStart"/>
-                            <w:r>
-                              <w:rPr>
-                                <w:rFonts w:ascii="Arial" w:hAnsi="Arial" w:cs="Arial"/>
-                              </w:rPr>
-                              <w:t>berupa</w:t>
-                            </w:r>
-                            <w:proofErr w:type="spellEnd"/>
-                            <w:r>
-                              <w:rPr>
-                                <w:rFonts w:ascii="Arial" w:hAnsi="Arial" w:cs="Arial"/>
-                              </w:rPr>
-                              <w:t xml:space="preserve"> </w:t>
-                            </w:r>
-                            <w:proofErr w:type="spellStart"/>
-                            <w:r>
-                              <w:rPr>
-                                <w:rFonts w:ascii="Arial" w:hAnsi="Arial" w:cs="Arial"/>
-                              </w:rPr>
-                              <w:t>plastik</w:t>
-                            </w:r>
-                            <w:proofErr w:type="spellEnd"/>
-                            <w:r>
-                              <w:rPr>
-                                <w:rFonts w:ascii="Arial" w:hAnsi="Arial" w:cs="Arial"/>
-                              </w:rPr>
-                              <w:t xml:space="preserve"> yang </w:t>
-                            </w:r>
-                            <w:proofErr w:type="spellStart"/>
-                            <w:r>
-                              <w:rPr>
-                                <w:rFonts w:ascii="Arial" w:hAnsi="Arial" w:cs="Arial"/>
-                              </w:rPr>
-                              <w:t>tak</w:t>
-                            </w:r>
-                            <w:proofErr w:type="spellEnd"/>
-                            <w:r>
-                              <w:rPr>
-                                <w:rFonts w:ascii="Arial" w:hAnsi="Arial" w:cs="Arial"/>
-                              </w:rPr>
-                              <w:t xml:space="preserve"> </w:t>
-                            </w:r>
-                            <w:proofErr w:type="spellStart"/>
-                            <w:r>
-                              <w:rPr>
-                                <w:rFonts w:ascii="Arial" w:hAnsi="Arial" w:cs="Arial"/>
-                              </w:rPr>
-                              <w:t>ada</w:t>
-                            </w:r>
-                            <w:proofErr w:type="spellEnd"/>
-                            <w:r>
-                              <w:rPr>
-                                <w:rFonts w:ascii="Arial" w:hAnsi="Arial" w:cs="Arial"/>
-                              </w:rPr>
-                              <w:t xml:space="preserve"> </w:t>
-                            </w:r>
-                            <w:proofErr w:type="spellStart"/>
-                            <w:r>
-                              <w:rPr>
-                                <w:rFonts w:ascii="Arial" w:hAnsi="Arial" w:cs="Arial"/>
-                              </w:rPr>
-                              <w:t>habisnya</w:t>
-                            </w:r>
-                            <w:proofErr w:type="spellEnd"/>
-                            <w:r>
-                              <w:rPr>
-                                <w:rFonts w:ascii="Arial" w:hAnsi="Arial" w:cs="Arial"/>
-                              </w:rPr>
-                              <w:t xml:space="preserve">, </w:t>
-                            </w:r>
-                            <w:proofErr w:type="spellStart"/>
-                            <w:r>
-                              <w:rPr>
-                                <w:rFonts w:ascii="Arial" w:hAnsi="Arial" w:cs="Arial"/>
-                              </w:rPr>
-                              <w:t>serta</w:t>
-                            </w:r>
-                            <w:proofErr w:type="spellEnd"/>
-                            <w:r>
-                              <w:rPr>
-                                <w:rFonts w:ascii="Arial" w:hAnsi="Arial" w:cs="Arial"/>
-                              </w:rPr>
-                              <w:t xml:space="preserve"> </w:t>
-                            </w:r>
-                            <w:proofErr w:type="spellStart"/>
-                            <w:r>
-                              <w:rPr>
-                                <w:rFonts w:ascii="Arial" w:hAnsi="Arial" w:cs="Arial"/>
-                              </w:rPr>
-                              <w:t>kebiasaan</w:t>
-                            </w:r>
-                            <w:proofErr w:type="spellEnd"/>
-                            <w:r>
-                              <w:rPr>
-                                <w:rFonts w:ascii="Arial" w:hAnsi="Arial" w:cs="Arial"/>
-                              </w:rPr>
-                              <w:t xml:space="preserve"> </w:t>
-                            </w:r>
-                            <w:proofErr w:type="spellStart"/>
-                            <w:r>
-                              <w:rPr>
-                                <w:rFonts w:ascii="Arial" w:hAnsi="Arial" w:cs="Arial"/>
-                              </w:rPr>
-                              <w:t>masyarakat</w:t>
-                            </w:r>
-                            <w:proofErr w:type="spellEnd"/>
-                            <w:r>
-                              <w:rPr>
-                                <w:rFonts w:ascii="Arial" w:hAnsi="Arial" w:cs="Arial"/>
-                              </w:rPr>
-                              <w:t xml:space="preserve"> </w:t>
-                            </w:r>
-                            <w:proofErr w:type="spellStart"/>
-                            <w:r>
-                              <w:rPr>
-                                <w:rFonts w:ascii="Arial" w:hAnsi="Arial" w:cs="Arial"/>
-                              </w:rPr>
-                              <w:t>disebagain</w:t>
-                            </w:r>
-                            <w:proofErr w:type="spellEnd"/>
-                            <w:r>
-                              <w:rPr>
-                                <w:rFonts w:ascii="Arial" w:hAnsi="Arial" w:cs="Arial"/>
-                              </w:rPr>
-                              <w:t xml:space="preserve"> </w:t>
-                            </w:r>
-                            <w:proofErr w:type="spellStart"/>
-                            <w:r>
-                              <w:rPr>
-                                <w:rFonts w:ascii="Arial" w:hAnsi="Arial" w:cs="Arial"/>
-                              </w:rPr>
-                              <w:t>besar</w:t>
-                            </w:r>
-                            <w:proofErr w:type="spellEnd"/>
-                            <w:r>
-                              <w:rPr>
-                                <w:rFonts w:ascii="Arial" w:hAnsi="Arial" w:cs="Arial"/>
-                              </w:rPr>
-                              <w:t xml:space="preserve"> Negara </w:t>
-                            </w:r>
-                            <w:proofErr w:type="spellStart"/>
-                            <w:r>
-                              <w:rPr>
-                                <w:rFonts w:ascii="Arial" w:hAnsi="Arial" w:cs="Arial"/>
-                              </w:rPr>
-                              <w:t>berkembang</w:t>
-                            </w:r>
-                            <w:proofErr w:type="spellEnd"/>
-                            <w:r>
-                              <w:rPr>
-                                <w:rFonts w:ascii="Arial" w:hAnsi="Arial" w:cs="Arial"/>
-                              </w:rPr>
-                              <w:t xml:space="preserve"> yang </w:t>
-                            </w:r>
-                            <w:proofErr w:type="spellStart"/>
-                            <w:r>
-                              <w:rPr>
-                                <w:rFonts w:ascii="Arial" w:hAnsi="Arial" w:cs="Arial"/>
-                              </w:rPr>
-                              <w:t>tak</w:t>
-                            </w:r>
-                            <w:proofErr w:type="spellEnd"/>
-                            <w:r>
-                              <w:rPr>
-                                <w:rFonts w:ascii="Arial" w:hAnsi="Arial" w:cs="Arial"/>
-                              </w:rPr>
-                              <w:t xml:space="preserve"> </w:t>
-                            </w:r>
-                            <w:proofErr w:type="spellStart"/>
-                            <w:r>
-                              <w:rPr>
-                                <w:rFonts w:ascii="Arial" w:hAnsi="Arial" w:cs="Arial"/>
-                              </w:rPr>
-                              <w:t>juga</w:t>
-                            </w:r>
-                            <w:proofErr w:type="spellEnd"/>
-                            <w:r>
-                              <w:rPr>
-                                <w:rFonts w:ascii="Arial" w:hAnsi="Arial" w:cs="Arial"/>
-                              </w:rPr>
-                              <w:t xml:space="preserve"> </w:t>
-                            </w:r>
-                            <w:proofErr w:type="spellStart"/>
-                            <w:r>
-                              <w:rPr>
-                                <w:rFonts w:ascii="Arial" w:hAnsi="Arial" w:cs="Arial"/>
-                              </w:rPr>
-                              <w:t>memahami</w:t>
-                            </w:r>
-                            <w:proofErr w:type="spellEnd"/>
-                            <w:r>
-                              <w:rPr>
-                                <w:rFonts w:ascii="Arial" w:hAnsi="Arial" w:cs="Arial"/>
-                              </w:rPr>
-                              <w:t xml:space="preserve"> </w:t>
-                            </w:r>
-                            <w:proofErr w:type="spellStart"/>
-                            <w:r>
-                              <w:rPr>
-                                <w:rFonts w:ascii="Arial" w:hAnsi="Arial" w:cs="Arial"/>
-                              </w:rPr>
-                              <w:t>dampak</w:t>
-                            </w:r>
-                            <w:proofErr w:type="spellEnd"/>
-                            <w:r>
-                              <w:rPr>
-                                <w:rFonts w:ascii="Arial" w:hAnsi="Arial" w:cs="Arial"/>
-                              </w:rPr>
-                              <w:t xml:space="preserve"> </w:t>
-                            </w:r>
-                            <w:proofErr w:type="spellStart"/>
-                            <w:r>
-                              <w:rPr>
-                                <w:rFonts w:ascii="Arial" w:hAnsi="Arial" w:cs="Arial"/>
-                              </w:rPr>
-                              <w:t>membuang</w:t>
-                            </w:r>
-                            <w:proofErr w:type="spellEnd"/>
-                            <w:r>
-                              <w:rPr>
-                                <w:rFonts w:ascii="Arial" w:hAnsi="Arial" w:cs="Arial"/>
-                              </w:rPr>
-                              <w:t xml:space="preserve"> </w:t>
-                            </w:r>
-                            <w:proofErr w:type="spellStart"/>
-                            <w:r>
-                              <w:rPr>
-                                <w:rFonts w:ascii="Arial" w:hAnsi="Arial" w:cs="Arial"/>
-                              </w:rPr>
-                              <w:t>sampah</w:t>
-                            </w:r>
-                            <w:proofErr w:type="spellEnd"/>
-                            <w:r>
-                              <w:rPr>
-                                <w:rFonts w:ascii="Arial" w:hAnsi="Arial" w:cs="Arial"/>
-                              </w:rPr>
-                              <w:t xml:space="preserve"> </w:t>
-                            </w:r>
-                            <w:proofErr w:type="spellStart"/>
-                            <w:r>
-                              <w:rPr>
-                                <w:rFonts w:ascii="Arial" w:hAnsi="Arial" w:cs="Arial"/>
-                              </w:rPr>
-                              <w:t>sembarangan</w:t>
-                            </w:r>
-                            <w:proofErr w:type="spellEnd"/>
-                            <w:r>
-                              <w:rPr>
-                                <w:rFonts w:ascii="Arial" w:hAnsi="Arial" w:cs="Arial"/>
-                              </w:rPr>
-                              <w:t>.</w:t>
+                              <w:t>lah klasik sampah memang selalu jadi perbincangan menarik diseluruh dunia. Terlebih sampah berupa plastik yang tak ada habisnya, serta kebiasaan masyarakat disebagain besar Negara berkembang yang tak juga memahami dampak membuang sampah sembarangan.</w:t>
                             </w:r>
                             <w:r>
                               <w:rPr>
@@ -5546,54 +3450,8 @@
           <w:sz w:val="24"/>
           <w:szCs w:val="24"/>
         </w:rPr>
-        <w:t xml:space="preserve">3.  </w:t>
+        <w:t>3.  Latar Belakang Aplikasi</w:t>
       </w:r>
-      <w:proofErr w:type="spellStart"/>
-      <w:r>
-        <w:rPr>
-          <w:rFonts w:ascii="Arial" w:hAnsi="Arial" w:cs="Arial"/>
-          <w:sz w:val="24"/>
-          <w:szCs w:val="24"/>
-        </w:rPr>
-        <w:t>Latar</w:t>
-      </w:r>
-      <w:proofErr w:type="spellEnd"/>
-      <w:r>
-        <w:rPr>
-          <w:rFonts w:ascii="Arial" w:hAnsi="Arial" w:cs="Arial"/>
-          <w:sz w:val="24"/>
-          <w:szCs w:val="24"/>
-        </w:rPr>
-        <w:t xml:space="preserve"> </w:t>
-      </w:r>
-      <w:proofErr w:type="spellStart"/>
-      <w:r>
-        <w:rPr>
-          <w:rFonts w:ascii="Arial" w:hAnsi="Arial" w:cs="Arial"/>
-          <w:sz w:val="24"/>
-          <w:szCs w:val="24"/>
-        </w:rPr>
-        <w:t>Belakang</w:t>
-      </w:r>
-      <w:proofErr w:type="spellEnd"/>
-      <w:r>
-        <w:rPr>
-          <w:rFonts w:ascii="Arial" w:hAnsi="Arial" w:cs="Arial"/>
-          <w:sz w:val="24"/>
-          <w:szCs w:val="24"/>
-        </w:rPr>
-        <w:t xml:space="preserve"> </w:t>
-      </w:r>
-      <w:proofErr w:type="spellStart"/>
-      <w:r>
-        <w:rPr>
-          <w:rFonts w:ascii="Arial" w:hAnsi="Arial" w:cs="Arial"/>
-          <w:sz w:val="24"/>
-          <w:szCs w:val="24"/>
-        </w:rPr>
-        <w:t>Aplikasi</w:t>
-      </w:r>
-      <w:proofErr w:type="spellEnd"/>
       <w:r>
         <w:rPr>
           <w:rFonts w:ascii="Arial" w:hAnsi="Arial" w:cs="Arial"/>
@@ -5827,36 +3685,8 @@
           <w:sz w:val="24"/>
           <w:szCs w:val="24"/>
         </w:rPr>
-        <w:t xml:space="preserve">4. </w:t>
+        <w:t>4. Tujuan Aplikasi</w:t>
       </w:r>
-      <w:proofErr w:type="spellStart"/>
-      <w:r>
-        <w:rPr>
-          <w:rFonts w:ascii="Arial" w:hAnsi="Arial" w:cs="Arial"/>
-          <w:sz w:val="24"/>
-          <w:szCs w:val="24"/>
-        </w:rPr>
-        <w:t>Tujuan</w:t>
-      </w:r>
-      <w:proofErr w:type="spellEnd"/>
-      <w:r>
-        <w:rPr>
-          <w:rFonts w:ascii="Arial" w:hAnsi="Arial" w:cs="Arial"/>
-          <w:sz w:val="24"/>
-          <w:szCs w:val="24"/>
-        </w:rPr>
-        <w:t xml:space="preserve"> </w:t>
-      </w:r>
-      <w:proofErr w:type="spellStart"/>
-      <w:r>
-        <w:rPr>
-          <w:rFonts w:ascii="Arial" w:hAnsi="Arial" w:cs="Arial"/>
-          <w:sz w:val="24"/>
-          <w:szCs w:val="24"/>
-        </w:rPr>
-        <w:t>Aplikasi</w:t>
-      </w:r>
-      <w:proofErr w:type="spellEnd"/>
       <w:r>
         <w:rPr>
           <w:rFonts w:ascii="Arial" w:hAnsi="Arial" w:cs="Arial"/>
@@ -5943,101 +3773,12 @@
                                 <w:szCs w:val="24"/>
                               </w:rPr>
                             </w:pPr>
-                            <w:proofErr w:type="spellStart"/>
                             <w:r>
                               <w:rPr>
                                 <w:rFonts w:ascii="Arial" w:hAnsi="Arial" w:cs="Arial"/>
                                 <w:szCs w:val="24"/>
                               </w:rPr>
-                              <w:t>Sebagai</w:t>
-                            </w:r>
-                            <w:proofErr w:type="spellEnd"/>
-                            <w:r>
-                              <w:rPr>
-                                <w:rFonts w:ascii="Arial" w:hAnsi="Arial" w:cs="Arial"/>
-                                <w:szCs w:val="24"/>
-                              </w:rPr>
-                              <w:t xml:space="preserve"> </w:t>
-                            </w:r>
-                            <w:proofErr w:type="spellStart"/>
-                            <w:r>
-                              <w:rPr>
-                                <w:rFonts w:ascii="Arial" w:hAnsi="Arial" w:cs="Arial"/>
-                                <w:szCs w:val="24"/>
-                              </w:rPr>
-                              <w:t>alat</w:t>
-                            </w:r>
-                            <w:proofErr w:type="spellEnd"/>
-                            <w:r>
-                              <w:rPr>
-                                <w:rFonts w:ascii="Arial" w:hAnsi="Arial" w:cs="Arial"/>
-                                <w:szCs w:val="24"/>
-                              </w:rPr>
-                              <w:t xml:space="preserve"> monitoring  </w:t>
-                            </w:r>
-                            <w:proofErr w:type="spellStart"/>
-                            <w:r>
-                              <w:rPr>
-                                <w:rFonts w:ascii="Arial" w:hAnsi="Arial" w:cs="Arial"/>
-                                <w:szCs w:val="24"/>
-                              </w:rPr>
-                              <w:t>dan</w:t>
-                            </w:r>
-                            <w:proofErr w:type="spellEnd"/>
-                            <w:r>
-                              <w:rPr>
-                                <w:rFonts w:ascii="Arial" w:hAnsi="Arial" w:cs="Arial"/>
-                                <w:szCs w:val="24"/>
-                              </w:rPr>
-                              <w:t xml:space="preserve"> </w:t>
-                            </w:r>
-                            <w:proofErr w:type="spellStart"/>
-                            <w:r>
-                              <w:rPr>
-                                <w:rFonts w:ascii="Arial" w:hAnsi="Arial" w:cs="Arial"/>
-                                <w:szCs w:val="24"/>
-                              </w:rPr>
-                              <w:t>mengurangi</w:t>
-                            </w:r>
-                            <w:proofErr w:type="spellEnd"/>
-                            <w:r>
-                              <w:rPr>
-                                <w:rFonts w:ascii="Arial" w:hAnsi="Arial" w:cs="Arial"/>
-                                <w:szCs w:val="24"/>
-                              </w:rPr>
-                              <w:t xml:space="preserve"> </w:t>
-                            </w:r>
-                            <w:proofErr w:type="spellStart"/>
-                            <w:r>
-                              <w:rPr>
-                                <w:rFonts w:ascii="Arial" w:hAnsi="Arial" w:cs="Arial"/>
-                                <w:szCs w:val="24"/>
-                              </w:rPr>
-                              <w:t>jumlah</w:t>
-                            </w:r>
-                            <w:proofErr w:type="spellEnd"/>
-                            <w:r>
-                              <w:rPr>
-                                <w:rFonts w:ascii="Arial" w:hAnsi="Arial" w:cs="Arial"/>
-                                <w:szCs w:val="24"/>
-                              </w:rPr>
-                              <w:t xml:space="preserve"> </w:t>
-                            </w:r>
-                            <w:proofErr w:type="spellStart"/>
-                            <w:r>
-                              <w:rPr>
-                                <w:rFonts w:ascii="Arial" w:hAnsi="Arial" w:cs="Arial"/>
-                                <w:szCs w:val="24"/>
-                              </w:rPr>
-                              <w:t>sampah</w:t>
-                            </w:r>
-                            <w:proofErr w:type="spellEnd"/>
-                            <w:r>
-                              <w:rPr>
-                                <w:rFonts w:ascii="Arial" w:hAnsi="Arial" w:cs="Arial"/>
-                                <w:szCs w:val="24"/>
-                              </w:rPr>
-                              <w:t xml:space="preserve"> di Indonesia</w:t>
+                              <w:t>Sebagai alat monitoring  dan mengurangi jumlah sampah di Indonesia</w:t>
                             </w:r>
                           </w:p>
                           <w:p>
@@ -6053,223 +3794,13 @@
                                 <w:szCs w:val="24"/>
                               </w:rPr>
                             </w:pPr>
-                            <w:proofErr w:type="spellStart"/>
                             <w:r>
                               <w:rPr>
                                 <w:rFonts w:ascii="Arial" w:hAnsi="Arial" w:cs="Arial"/>
                                 <w:szCs w:val="24"/>
                               </w:rPr>
-                              <w:t>Sebagai</w:t>
+                              <w:t>Sebagai alat untuk meningkatkan kepedulian masyarakat terhadap sampah dengan memberikan feedback berupa reward kepada user yang mengumpukan sampah</w:t>
                             </w:r>
-                            <w:proofErr w:type="spellEnd"/>
-                            <w:r>
-                              <w:rPr>
-                                <w:rFonts w:ascii="Arial" w:hAnsi="Arial" w:cs="Arial"/>
-                                <w:szCs w:val="24"/>
-                              </w:rPr>
-                              <w:t xml:space="preserve"> </w:t>
-                            </w:r>
-                            <w:proofErr w:type="spellStart"/>
-                            <w:r>
-                              <w:rPr>
-                                <w:rFonts w:ascii="Arial" w:hAnsi="Arial" w:cs="Arial"/>
-                                <w:szCs w:val="24"/>
-                              </w:rPr>
-                              <w:t>alat</w:t>
-                            </w:r>
-                            <w:proofErr w:type="spellEnd"/>
-                            <w:r>
-                              <w:rPr>
-                                <w:rFonts w:ascii="Arial" w:hAnsi="Arial" w:cs="Arial"/>
-                                <w:szCs w:val="24"/>
-                              </w:rPr>
-                              <w:t xml:space="preserve"> </w:t>
-                            </w:r>
-                            <w:proofErr w:type="spellStart"/>
-                            <w:r>
-                              <w:rPr>
-                                <w:rFonts w:ascii="Arial" w:hAnsi="Arial" w:cs="Arial"/>
-                                <w:szCs w:val="24"/>
-                              </w:rPr>
-                              <w:t>untuk</w:t>
-                            </w:r>
-                            <w:proofErr w:type="spellEnd"/>
-                            <w:r>
-                              <w:rPr>
-                                <w:rFonts w:ascii="Arial" w:hAnsi="Arial" w:cs="Arial"/>
-                                <w:szCs w:val="24"/>
-                              </w:rPr>
-                              <w:t xml:space="preserve"> </w:t>
-                            </w:r>
-                            <w:proofErr w:type="spellStart"/>
-                            <w:r>
-                              <w:rPr>
-                                <w:rFonts w:ascii="Arial" w:hAnsi="Arial" w:cs="Arial"/>
-                                <w:szCs w:val="24"/>
-                              </w:rPr>
-                              <w:t>meningkatkan</w:t>
-                            </w:r>
-                            <w:proofErr w:type="spellEnd"/>
-                            <w:r>
-                              <w:rPr>
-                                <w:rFonts w:ascii="Arial" w:hAnsi="Arial" w:cs="Arial"/>
-                                <w:szCs w:val="24"/>
-                              </w:rPr>
-                              <w:t xml:space="preserve"> </w:t>
-                            </w:r>
-                            <w:proofErr w:type="spellStart"/>
-                            <w:r>
-                              <w:rPr>
-                                <w:rFonts w:ascii="Arial" w:hAnsi="Arial" w:cs="Arial"/>
-                                <w:szCs w:val="24"/>
-                              </w:rPr>
-                              <w:t>kepedulian</w:t>
-                            </w:r>
-                            <w:proofErr w:type="spellEnd"/>
-                            <w:r>
-                              <w:rPr>
-                                <w:rFonts w:ascii="Arial" w:hAnsi="Arial" w:cs="Arial"/>
-                                <w:szCs w:val="24"/>
-                              </w:rPr>
-                              <w:t xml:space="preserve"> </w:t>
-                            </w:r>
-                            <w:proofErr w:type="spellStart"/>
-                            <w:r>
-                              <w:rPr>
-                                <w:rFonts w:ascii="Arial" w:hAnsi="Arial" w:cs="Arial"/>
-                                <w:szCs w:val="24"/>
-                              </w:rPr>
-                              <w:t>masyarakat</w:t>
-                            </w:r>
-                            <w:proofErr w:type="spellEnd"/>
-                            <w:r>
-                              <w:rPr>
-                                <w:rFonts w:ascii="Arial" w:hAnsi="Arial" w:cs="Arial"/>
-                                <w:szCs w:val="24"/>
-                              </w:rPr>
-                              <w:t xml:space="preserve"> </w:t>
-                            </w:r>
-                            <w:proofErr w:type="spellStart"/>
-                            <w:r>
-                              <w:rPr>
-                                <w:rFonts w:ascii="Arial" w:hAnsi="Arial" w:cs="Arial"/>
-                                <w:szCs w:val="24"/>
-                              </w:rPr>
-                              <w:t>terhadap</w:t>
-                            </w:r>
-                            <w:proofErr w:type="spellEnd"/>
-                            <w:r>
-                              <w:rPr>
-                                <w:rFonts w:ascii="Arial" w:hAnsi="Arial" w:cs="Arial"/>
-                                <w:szCs w:val="24"/>
-                              </w:rPr>
-                              <w:t xml:space="preserve"> </w:t>
-                            </w:r>
-                            <w:proofErr w:type="spellStart"/>
-                            <w:r>
-                              <w:rPr>
-                                <w:rFonts w:ascii="Arial" w:hAnsi="Arial" w:cs="Arial"/>
-                                <w:szCs w:val="24"/>
-                              </w:rPr>
-                              <w:t>sampah</w:t>
-                            </w:r>
-                            <w:proofErr w:type="spellEnd"/>
-                            <w:r>
-                              <w:rPr>
-                                <w:rFonts w:ascii="Arial" w:hAnsi="Arial" w:cs="Arial"/>
-                                <w:szCs w:val="24"/>
-                              </w:rPr>
-                              <w:t xml:space="preserve"> </w:t>
-                            </w:r>
-                            <w:proofErr w:type="spellStart"/>
-                            <w:r>
-                              <w:rPr>
-                                <w:rFonts w:ascii="Arial" w:hAnsi="Arial" w:cs="Arial"/>
-                                <w:szCs w:val="24"/>
-                              </w:rPr>
-                              <w:t>dengan</w:t>
-                            </w:r>
-                            <w:proofErr w:type="spellEnd"/>
-                            <w:r>
-                              <w:rPr>
-                                <w:rFonts w:ascii="Arial" w:hAnsi="Arial" w:cs="Arial"/>
-                                <w:szCs w:val="24"/>
-                              </w:rPr>
-                              <w:t xml:space="preserve"> </w:t>
-                            </w:r>
-                            <w:proofErr w:type="spellStart"/>
-                            <w:r>
-                              <w:rPr>
-                                <w:rFonts w:ascii="Arial" w:hAnsi="Arial" w:cs="Arial"/>
-                                <w:szCs w:val="24"/>
-                              </w:rPr>
-                              <w:t>memberikan</w:t>
-                            </w:r>
-                            <w:proofErr w:type="spellEnd"/>
-                            <w:r>
-                              <w:rPr>
-                                <w:rFonts w:ascii="Arial" w:hAnsi="Arial" w:cs="Arial"/>
-                                <w:szCs w:val="24"/>
-                              </w:rPr>
-                              <w:t xml:space="preserve"> feedback </w:t>
-                            </w:r>
-                            <w:proofErr w:type="spellStart"/>
-                            <w:r>
-                              <w:rPr>
-                                <w:rFonts w:ascii="Arial" w:hAnsi="Arial" w:cs="Arial"/>
-                                <w:szCs w:val="24"/>
-                              </w:rPr>
-                              <w:t>berupa</w:t>
-                            </w:r>
-                            <w:proofErr w:type="spellEnd"/>
-                            <w:r>
-                              <w:rPr>
-                                <w:rFonts w:ascii="Arial" w:hAnsi="Arial" w:cs="Arial"/>
-                                <w:szCs w:val="24"/>
-                              </w:rPr>
-                              <w:t xml:space="preserve"> reward </w:t>
-                            </w:r>
-                            <w:proofErr w:type="spellStart"/>
-                            <w:r>
-                              <w:rPr>
-                                <w:rFonts w:ascii="Arial" w:hAnsi="Arial" w:cs="Arial"/>
-                                <w:szCs w:val="24"/>
-                              </w:rPr>
-                              <w:t>kepada</w:t>
-                            </w:r>
-                            <w:proofErr w:type="spellEnd"/>
-                            <w:r>
-                              <w:rPr>
-                                <w:rFonts w:ascii="Arial" w:hAnsi="Arial" w:cs="Arial"/>
-                                <w:szCs w:val="24"/>
-                              </w:rPr>
-                              <w:t xml:space="preserve"> user yang </w:t>
-                            </w:r>
-                            <w:proofErr w:type="spellStart"/>
-                            <w:r>
-                              <w:rPr>
-                                <w:rFonts w:ascii="Arial" w:hAnsi="Arial" w:cs="Arial"/>
-                                <w:szCs w:val="24"/>
-                              </w:rPr>
-                              <w:t>mengumpukan</w:t>
-                            </w:r>
-                            <w:proofErr w:type="spellEnd"/>
-                            <w:r>
-                              <w:rPr>
-                                <w:rFonts w:ascii="Arial" w:hAnsi="Arial" w:cs="Arial"/>
-                                <w:szCs w:val="24"/>
-                              </w:rPr>
-                              <w:t xml:space="preserve"> </w:t>
-                            </w:r>
-                            <w:proofErr w:type="spellStart"/>
-                            <w:r>
-                              <w:rPr>
-                                <w:rFonts w:ascii="Arial" w:hAnsi="Arial" w:cs="Arial"/>
-                                <w:szCs w:val="24"/>
-                              </w:rPr>
-                              <w:t>sampah</w:t>
-                            </w:r>
-                            <w:proofErr w:type="spellEnd"/>
                           </w:p>
                           <w:p>
                             <w:pPr>
@@ -6284,191 +3815,13 @@
                                 <w:szCs w:val="24"/>
                               </w:rPr>
                             </w:pPr>
-                            <w:proofErr w:type="spellStart"/>
                             <w:r>
                               <w:rPr>
                                 <w:rFonts w:ascii="Arial" w:hAnsi="Arial" w:cs="Arial"/>
                                 <w:szCs w:val="24"/>
                               </w:rPr>
-                              <w:t>Sebagai</w:t>
+                              <w:t>Sebagai informasi pemasaran produk-produk daur ulang sampah dan cara mendaur ulang sampah</w:t>
                             </w:r>
-                            <w:proofErr w:type="spellEnd"/>
-                            <w:r>
-                              <w:rPr>
-                                <w:rFonts w:ascii="Arial" w:hAnsi="Arial" w:cs="Arial"/>
-                                <w:szCs w:val="24"/>
-                              </w:rPr>
-                              <w:t xml:space="preserve"> </w:t>
-                            </w:r>
-                            <w:proofErr w:type="spellStart"/>
-                            <w:r>
-                              <w:rPr>
-                                <w:rFonts w:ascii="Arial" w:hAnsi="Arial" w:cs="Arial"/>
-                                <w:szCs w:val="24"/>
-                              </w:rPr>
-                              <w:t>informasi</w:t>
-                            </w:r>
-                            <w:proofErr w:type="spellEnd"/>
-                            <w:r>
-                              <w:rPr>
-                                <w:rFonts w:ascii="Arial" w:hAnsi="Arial" w:cs="Arial"/>
-                                <w:szCs w:val="24"/>
-                              </w:rPr>
-                              <w:t xml:space="preserve"> </w:t>
-                            </w:r>
-                            <w:proofErr w:type="spellStart"/>
-                            <w:r>
-                              <w:rPr>
-                                <w:rFonts w:ascii="Arial" w:hAnsi="Arial" w:cs="Arial"/>
-                                <w:szCs w:val="24"/>
-                              </w:rPr>
-                              <w:t>pemasaran</w:t>
-                            </w:r>
-                            <w:proofErr w:type="spellEnd"/>
-                            <w:r>
-                              <w:rPr>
-                                <w:rFonts w:ascii="Arial" w:hAnsi="Arial" w:cs="Arial"/>
-                                <w:szCs w:val="24"/>
-                              </w:rPr>
-                              <w:t xml:space="preserve"> </w:t>
-                            </w:r>
-                            <w:proofErr w:type="spellStart"/>
-                            <w:r>
-                              <w:rPr>
-                                <w:rFonts w:ascii="Arial" w:hAnsi="Arial" w:cs="Arial"/>
-                                <w:szCs w:val="24"/>
-                              </w:rPr>
-                              <w:t>produk-produk</w:t>
-                            </w:r>
-                            <w:proofErr w:type="spellEnd"/>
-                            <w:r>
-                              <w:rPr>
-                                <w:rFonts w:ascii="Arial" w:hAnsi="Arial" w:cs="Arial"/>
-                                <w:szCs w:val="24"/>
-                              </w:rPr>
-                              <w:t xml:space="preserve"> </w:t>
-                            </w:r>
-                            <w:proofErr w:type="spellStart"/>
-                            <w:r>
-                              <w:rPr>
-                                <w:rFonts w:ascii="Arial" w:hAnsi="Arial" w:cs="Arial"/>
-                                <w:szCs w:val="24"/>
-                              </w:rPr>
-                              <w:t>daur</w:t>
-                            </w:r>
-                            <w:proofErr w:type="spellEnd"/>
-                            <w:r>
-                              <w:rPr>
-                                <w:rFonts w:ascii="Arial" w:hAnsi="Arial" w:cs="Arial"/>
-                                <w:szCs w:val="24"/>
-                              </w:rPr>
-                              <w:t xml:space="preserve"> </w:t>
-                            </w:r>
-                            <w:proofErr w:type="spellStart"/>
-                            <w:r>
-                              <w:rPr>
-                                <w:rFonts w:ascii="Arial" w:hAnsi="Arial" w:cs="Arial"/>
-                                <w:szCs w:val="24"/>
-                              </w:rPr>
-                              <w:t>ulang</w:t>
-                            </w:r>
-                            <w:proofErr w:type="spellEnd"/>
-                            <w:r>
-                              <w:rPr>
-                                <w:rFonts w:ascii="Arial" w:hAnsi="Arial" w:cs="Arial"/>
-                                <w:szCs w:val="24"/>
-                              </w:rPr>
-                              <w:t xml:space="preserve"> </w:t>
-                            </w:r>
-                            <w:proofErr w:type="spellStart"/>
-                            <w:r>
-                              <w:rPr>
-                                <w:rFonts w:ascii="Arial" w:hAnsi="Arial" w:cs="Arial"/>
-                                <w:szCs w:val="24"/>
-                              </w:rPr>
-                              <w:t>sampah</w:t>
-                            </w:r>
-                            <w:proofErr w:type="spellEnd"/>
-                            <w:r>
-                              <w:rPr>
-                                <w:rFonts w:ascii="Arial" w:hAnsi="Arial" w:cs="Arial"/>
-                                <w:szCs w:val="24"/>
-                              </w:rPr>
-                              <w:t xml:space="preserve"> </w:t>
-                            </w:r>
-                            <w:proofErr w:type="spellStart"/>
-                            <w:r>
-                              <w:rPr>
-                                <w:rFonts w:ascii="Arial" w:hAnsi="Arial" w:cs="Arial"/>
-                                <w:szCs w:val="24"/>
-                              </w:rPr>
-                              <w:t>dan</w:t>
-                            </w:r>
-                            <w:proofErr w:type="spellEnd"/>
-                            <w:r>
-                              <w:rPr>
-                                <w:rFonts w:ascii="Arial" w:hAnsi="Arial" w:cs="Arial"/>
-                                <w:szCs w:val="24"/>
-                              </w:rPr>
-                              <w:t xml:space="preserve"> </w:t>
-                            </w:r>
-                            <w:proofErr w:type="spellStart"/>
-                            <w:r>
-                              <w:rPr>
-                                <w:rFonts w:ascii="Arial" w:hAnsi="Arial" w:cs="Arial"/>
-                                <w:szCs w:val="24"/>
-                              </w:rPr>
-                              <w:t>cara</w:t>
-                            </w:r>
-                            <w:proofErr w:type="spellEnd"/>
-                            <w:r>
-                              <w:rPr>
-                                <w:rFonts w:ascii="Arial" w:hAnsi="Arial" w:cs="Arial"/>
-                                <w:szCs w:val="24"/>
-                              </w:rPr>
-                              <w:t xml:space="preserve"> </w:t>
-                            </w:r>
-                            <w:proofErr w:type="spellStart"/>
-                            <w:r>
-                              <w:rPr>
-                                <w:rFonts w:ascii="Arial" w:hAnsi="Arial" w:cs="Arial"/>
-                                <w:szCs w:val="24"/>
-                              </w:rPr>
-                              <w:t>mendaur</w:t>
-                            </w:r>
-                            <w:proofErr w:type="spellEnd"/>
-                            <w:r>
-                              <w:rPr>
-                                <w:rFonts w:ascii="Arial" w:hAnsi="Arial" w:cs="Arial"/>
-                                <w:szCs w:val="24"/>
-                              </w:rPr>
-                              <w:t xml:space="preserve"> </w:t>
-                            </w:r>
-                            <w:proofErr w:type="spellStart"/>
-                            <w:r>
-                              <w:rPr>
-                                <w:rFonts w:ascii="Arial" w:hAnsi="Arial" w:cs="Arial"/>
-                                <w:szCs w:val="24"/>
-                              </w:rPr>
-                              <w:t>ulang</w:t>
-                            </w:r>
-                            <w:proofErr w:type="spellEnd"/>
-                            <w:r>
-                              <w:rPr>
-                                <w:rFonts w:ascii="Arial" w:hAnsi="Arial" w:cs="Arial"/>
-                                <w:szCs w:val="24"/>
-                              </w:rPr>
-                              <w:t xml:space="preserve"> </w:t>
-                            </w:r>
-                            <w:proofErr w:type="spellStart"/>
-                            <w:r>
-                              <w:rPr>
-                                <w:rFonts w:ascii="Arial" w:hAnsi="Arial" w:cs="Arial"/>
-                                <w:szCs w:val="24"/>
-                              </w:rPr>
-                              <w:t>sampah</w:t>
-                            </w:r>
-                            <w:proofErr w:type="spellEnd"/>
                           </w:p>
                           <w:p>
                             <w:pPr>
@@ -6483,127 +3836,13 @@
                                 <w:szCs w:val="24"/>
                               </w:rPr>
                             </w:pPr>
-                            <w:proofErr w:type="spellStart"/>
                             <w:r>
                               <w:rPr>
                                 <w:rFonts w:ascii="Arial" w:hAnsi="Arial" w:cs="Arial"/>
                                 <w:szCs w:val="24"/>
                               </w:rPr>
-                              <w:t>Sebagai</w:t>
+                              <w:t>Sebagai forum tentang penjualan sampah secara online yang bekerjasama dengan Bank Sampah</w:t>
                             </w:r>
-                            <w:proofErr w:type="spellEnd"/>
-                            <w:r>
-                              <w:rPr>
-                                <w:rFonts w:ascii="Arial" w:hAnsi="Arial" w:cs="Arial"/>
-                                <w:szCs w:val="24"/>
-                              </w:rPr>
-                              <w:t xml:space="preserve"> forum </w:t>
-                            </w:r>
-                            <w:proofErr w:type="spellStart"/>
-                            <w:r>
-                              <w:rPr>
-                                <w:rFonts w:ascii="Arial" w:hAnsi="Arial" w:cs="Arial"/>
-                                <w:szCs w:val="24"/>
-                              </w:rPr>
-                              <w:t>tentang</w:t>
-                            </w:r>
-                            <w:proofErr w:type="spellEnd"/>
-                            <w:r>
-                              <w:rPr>
-                                <w:rFonts w:ascii="Arial" w:hAnsi="Arial" w:cs="Arial"/>
-                                <w:szCs w:val="24"/>
-                              </w:rPr>
-                              <w:t xml:space="preserve"> </w:t>
-                            </w:r>
-                            <w:proofErr w:type="spellStart"/>
-                            <w:r>
-                              <w:rPr>
-                                <w:rFonts w:ascii="Arial" w:hAnsi="Arial" w:cs="Arial"/>
-                                <w:szCs w:val="24"/>
-                              </w:rPr>
-                              <w:t>penjualan</w:t>
-                            </w:r>
-                            <w:proofErr w:type="spellEnd"/>
-                            <w:r>
-                              <w:rPr>
-                                <w:rFonts w:ascii="Arial" w:hAnsi="Arial" w:cs="Arial"/>
-                                <w:szCs w:val="24"/>
-                              </w:rPr>
-                              <w:t xml:space="preserve"> </w:t>
-                            </w:r>
-                            <w:proofErr w:type="spellStart"/>
-                            <w:r>
-                              <w:rPr>
-                                <w:rFonts w:ascii="Arial" w:hAnsi="Arial" w:cs="Arial"/>
-                                <w:szCs w:val="24"/>
-                              </w:rPr>
-                              <w:t>sampah</w:t>
-                            </w:r>
-                            <w:proofErr w:type="spellEnd"/>
-                            <w:r>
-                              <w:rPr>
-                                <w:rFonts w:ascii="Arial" w:hAnsi="Arial" w:cs="Arial"/>
-                                <w:szCs w:val="24"/>
-                              </w:rPr>
-                              <w:t xml:space="preserve"> </w:t>
-                            </w:r>
-                            <w:proofErr w:type="spellStart"/>
-                            <w:r>
-                              <w:rPr>
-                                <w:rFonts w:ascii="Arial" w:hAnsi="Arial" w:cs="Arial"/>
-                                <w:szCs w:val="24"/>
-                              </w:rPr>
-                              <w:t>secara</w:t>
-                            </w:r>
-                            <w:proofErr w:type="spellEnd"/>
-                            <w:r>
-                              <w:rPr>
-                                <w:rFonts w:ascii="Arial" w:hAnsi="Arial" w:cs="Arial"/>
-                                <w:szCs w:val="24"/>
-                              </w:rPr>
-                              <w:t xml:space="preserve"> online yang </w:t>
-                            </w:r>
-                            <w:proofErr w:type="spellStart"/>
-                            <w:r>
-                              <w:rPr>
-                                <w:rFonts w:ascii="Arial" w:hAnsi="Arial" w:cs="Arial"/>
-                                <w:szCs w:val="24"/>
-                              </w:rPr>
-                              <w:t>bekerjasama</w:t>
-                            </w:r>
-                            <w:proofErr w:type="spellEnd"/>
-                            <w:r>
-                              <w:rPr>
-                                <w:rFonts w:ascii="Arial" w:hAnsi="Arial" w:cs="Arial"/>
-                                <w:szCs w:val="24"/>
-                              </w:rPr>
-                              <w:t xml:space="preserve"> </w:t>
-                            </w:r>
-                            <w:proofErr w:type="spellStart"/>
-                            <w:r>
-                              <w:rPr>
-                                <w:rFonts w:ascii="Arial" w:hAnsi="Arial" w:cs="Arial"/>
-                                <w:szCs w:val="24"/>
-                              </w:rPr>
-                              <w:t>dengan</w:t>
-                            </w:r>
-                            <w:proofErr w:type="spellEnd"/>
-                            <w:r>
-                              <w:rPr>
-                                <w:rFonts w:ascii="Arial" w:hAnsi="Arial" w:cs="Arial"/>
-                                <w:szCs w:val="24"/>
-                              </w:rPr>
-                              <w:t xml:space="preserve"> Bank </w:t>
-                            </w:r>
-                            <w:proofErr w:type="spellStart"/>
-                            <w:r>
-                              <w:rPr>
-                                <w:rFonts w:ascii="Arial" w:hAnsi="Arial" w:cs="Arial"/>
-                                <w:szCs w:val="24"/>
-                              </w:rPr>
-                              <w:t>Sampah</w:t>
-                            </w:r>
-                            <w:proofErr w:type="spellEnd"/>
                           </w:p>
                           <w:p>
                             <w:pPr>
@@ -6618,207 +3857,13 @@
                                 <w:szCs w:val="24"/>
                               </w:rPr>
                             </w:pPr>
-                            <w:proofErr w:type="spellStart"/>
                             <w:r>
                               <w:rPr>
                                 <w:rFonts w:ascii="Arial" w:hAnsi="Arial" w:cs="Arial"/>
                                 <w:szCs w:val="24"/>
                               </w:rPr>
-                              <w:t>Sebagai</w:t>
+                              <w:t>Sebagai sumber berita terkait sampah, baik ditinjau dari aspek teknologi atau segi ekonomis</w:t>
                             </w:r>
-                            <w:proofErr w:type="spellEnd"/>
-                            <w:r>
-                              <w:rPr>
-                                <w:rFonts w:ascii="Arial" w:hAnsi="Arial" w:cs="Arial"/>
-                                <w:szCs w:val="24"/>
-                              </w:rPr>
-                              <w:t xml:space="preserve"> </w:t>
-                            </w:r>
-                            <w:proofErr w:type="spellStart"/>
-                            <w:r>
-                              <w:rPr>
-                                <w:rFonts w:ascii="Arial" w:hAnsi="Arial" w:cs="Arial"/>
-                                <w:szCs w:val="24"/>
-                              </w:rPr>
-                              <w:t>sumber</w:t>
-                            </w:r>
-                            <w:proofErr w:type="spellEnd"/>
-                            <w:r>
-                              <w:rPr>
-                                <w:rFonts w:ascii="Arial" w:hAnsi="Arial" w:cs="Arial"/>
-                                <w:szCs w:val="24"/>
-                              </w:rPr>
-                              <w:t xml:space="preserve"> </w:t>
-                            </w:r>
-                            <w:proofErr w:type="spellStart"/>
-                            <w:r>
-                              <w:rPr>
-                                <w:rFonts w:ascii="Arial" w:hAnsi="Arial" w:cs="Arial"/>
-                                <w:szCs w:val="24"/>
-                              </w:rPr>
-                              <w:t>berita</w:t>
-                            </w:r>
-                            <w:proofErr w:type="spellEnd"/>
-                            <w:r>
-                              <w:rPr>
-                                <w:rFonts w:ascii="Arial" w:hAnsi="Arial" w:cs="Arial"/>
-                                <w:szCs w:val="24"/>
-                              </w:rPr>
-                              <w:t xml:space="preserve"> </w:t>
-                            </w:r>
-                            <w:proofErr w:type="spellStart"/>
-                            <w:r>
-                              <w:rPr>
-                                <w:rFonts w:ascii="Arial" w:hAnsi="Arial" w:cs="Arial"/>
-                                <w:szCs w:val="24"/>
-                              </w:rPr>
-                              <w:t>terkait</w:t>
-                            </w:r>
-                            <w:proofErr w:type="spellEnd"/>
-                            <w:r>
-                              <w:rPr>
-                                <w:rFonts w:ascii="Arial" w:hAnsi="Arial" w:cs="Arial"/>
-                                <w:szCs w:val="24"/>
-                              </w:rPr>
-                              <w:t xml:space="preserve"> </w:t>
-                            </w:r>
-                            <w:proofErr w:type="spellStart"/>
-                            <w:r>
-                              <w:rPr>
-                                <w:rFonts w:ascii="Arial" w:hAnsi="Arial" w:cs="Arial"/>
-                                <w:szCs w:val="24"/>
-                              </w:rPr>
-                              <w:t>sampah</w:t>
-                            </w:r>
-                            <w:proofErr w:type="spellEnd"/>
-                            <w:r>
-                              <w:rPr>
-                                <w:rFonts w:ascii="Arial" w:hAnsi="Arial" w:cs="Arial"/>
-                                <w:szCs w:val="24"/>
-                              </w:rPr>
-                              <w:t xml:space="preserve">, </w:t>
-                            </w:r>
-                            <w:proofErr w:type="spellStart"/>
-                            <w:r>
-                              <w:rPr>
-                                <w:rFonts w:ascii="Arial" w:hAnsi="Arial" w:cs="Arial"/>
-                                <w:szCs w:val="24"/>
-                              </w:rPr>
-                              <w:t>baik</w:t>
-                            </w:r>
-                            <w:proofErr w:type="spellEnd"/>
-                            <w:r>
-                              <w:rPr>
-                                <w:rFonts w:ascii="Arial" w:hAnsi="Arial" w:cs="Arial"/>
-                                <w:szCs w:val="24"/>
-                              </w:rPr>
-                              <w:t xml:space="preserve"> </w:t>
-                            </w:r>
-                            <w:proofErr w:type="spellStart"/>
-                            <w:r>
-                              <w:rPr>
-                                <w:rFonts w:ascii="Arial" w:hAnsi="Arial" w:cs="Arial"/>
-                                <w:szCs w:val="24"/>
-                              </w:rPr>
-                              <w:t>ditinjau</w:t>
-                            </w:r>
-                            <w:proofErr w:type="spellEnd"/>
-                            <w:r>
-                              <w:rPr>
-                                <w:rFonts w:ascii="Arial" w:hAnsi="Arial" w:cs="Arial"/>
-                                <w:szCs w:val="24"/>
-                              </w:rPr>
-                              <w:t xml:space="preserve"> </w:t>
-                            </w:r>
-                            <w:proofErr w:type="spellStart"/>
-                            <w:r>
-                              <w:rPr>
-                                <w:rFonts w:ascii="Arial" w:hAnsi="Arial" w:cs="Arial"/>
-                                <w:szCs w:val="24"/>
-                              </w:rPr>
-                              <w:t>dari</w:t>
-                            </w:r>
-                            <w:proofErr w:type="spellEnd"/>
-                            <w:r>
-                              <w:rPr>
-                                <w:rFonts w:ascii="Arial" w:hAnsi="Arial" w:cs="Arial"/>
-                                <w:szCs w:val="24"/>
-                              </w:rPr>
-                              <w:t xml:space="preserve"> </w:t>
-                            </w:r>
-                            <w:proofErr w:type="spellStart"/>
-                            <w:r>
-                              <w:rPr>
-                                <w:rFonts w:ascii="Arial" w:hAnsi="Arial" w:cs="Arial"/>
-                                <w:szCs w:val="24"/>
-                              </w:rPr>
-                              <w:t>aspek</w:t>
-                            </w:r>
-                            <w:proofErr w:type="spellEnd"/>
-                            <w:r>
-                              <w:rPr>
-                                <w:rFonts w:ascii="Arial" w:hAnsi="Arial" w:cs="Arial"/>
-                                <w:szCs w:val="24"/>
-                              </w:rPr>
-                              <w:t xml:space="preserve"> </w:t>
-                            </w:r>
-                            <w:proofErr w:type="spellStart"/>
-                            <w:r>
-                              <w:rPr>
-                                <w:rFonts w:ascii="Arial" w:hAnsi="Arial" w:cs="Arial"/>
-                                <w:szCs w:val="24"/>
-                              </w:rPr>
-                              <w:t>teknologi</w:t>
-                            </w:r>
-                            <w:proofErr w:type="spellEnd"/>
-                            <w:r>
-                              <w:rPr>
-                                <w:rFonts w:ascii="Arial" w:hAnsi="Arial" w:cs="Arial"/>
-                                <w:szCs w:val="24"/>
-                              </w:rPr>
-                              <w:t xml:space="preserve"> </w:t>
-                            </w:r>
-                            <w:proofErr w:type="spellStart"/>
-                            <w:r>
-                              <w:rPr>
-                                <w:rFonts w:ascii="Arial" w:hAnsi="Arial" w:cs="Arial"/>
-                                <w:szCs w:val="24"/>
-                              </w:rPr>
-                              <w:t>atau</w:t>
-                            </w:r>
-                            <w:proofErr w:type="spellEnd"/>
-                            <w:r>
-                              <w:rPr>
-                                <w:rFonts w:ascii="Arial" w:hAnsi="Arial" w:cs="Arial"/>
-                                <w:szCs w:val="24"/>
-                              </w:rPr>
-                              <w:t xml:space="preserve"> </w:t>
-                            </w:r>
-                            <w:proofErr w:type="spellStart"/>
-                            <w:r>
-                              <w:rPr>
-                                <w:rFonts w:ascii="Arial" w:hAnsi="Arial" w:cs="Arial"/>
-                                <w:szCs w:val="24"/>
-                              </w:rPr>
-                              <w:t>segi</w:t>
-                            </w:r>
-                            <w:proofErr w:type="spellEnd"/>
-                            <w:r>
-                              <w:rPr>
-                                <w:rFonts w:ascii="Arial" w:hAnsi="Arial" w:cs="Arial"/>
-                                <w:szCs w:val="24"/>
-                              </w:rPr>
-                              <w:t xml:space="preserve"> </w:t>
-                            </w:r>
-                            <w:proofErr w:type="spellStart"/>
-                            <w:r>
-                              <w:rPr>
-                                <w:rFonts w:ascii="Arial" w:hAnsi="Arial" w:cs="Arial"/>
-                                <w:szCs w:val="24"/>
-                              </w:rPr>
-                              <w:t>ekonomis</w:t>
-                            </w:r>
-                            <w:proofErr w:type="spellEnd"/>
                           </w:p>
                         </w:txbxContent>
                       </wps:txbx>
@@ -7810,36 +4855,8 @@
           <w:szCs w:val="24"/>
         </w:rPr>
         <w:lastRenderedPageBreak/>
-        <w:t xml:space="preserve">5. </w:t>
+        <w:t>5. Teknologi yang Digunakan</w:t>
       </w:r>
-      <w:proofErr w:type="spellStart"/>
-      <w:r>
-        <w:rPr>
-          <w:rFonts w:ascii="Arial" w:hAnsi="Arial" w:cs="Arial"/>
-          <w:sz w:val="24"/>
-          <w:szCs w:val="24"/>
-        </w:rPr>
-        <w:t>Teknologi</w:t>
-      </w:r>
-      <w:proofErr w:type="spellEnd"/>
-      <w:r>
-        <w:rPr>
-          <w:rFonts w:ascii="Arial" w:hAnsi="Arial" w:cs="Arial"/>
-          <w:sz w:val="24"/>
-          <w:szCs w:val="24"/>
-        </w:rPr>
-        <w:t xml:space="preserve"> yang </w:t>
-      </w:r>
-      <w:proofErr w:type="spellStart"/>
-      <w:r>
-        <w:rPr>
-          <w:rFonts w:ascii="Arial" w:hAnsi="Arial" w:cs="Arial"/>
-          <w:sz w:val="24"/>
-          <w:szCs w:val="24"/>
-        </w:rPr>
-        <w:t>Digunakan</w:t>
-      </w:r>
-      <w:proofErr w:type="spellEnd"/>
       <w:r>
         <w:rPr>
           <w:rFonts w:ascii="Arial" w:hAnsi="Arial" w:cs="Arial"/>
@@ -7913,31 +4930,13 @@
                                 <w:szCs w:val="24"/>
                               </w:rPr>
                             </w:pPr>
-                            <w:proofErr w:type="spellStart"/>
                             <w:r>
                               <w:rPr>
                                 <w:rFonts w:ascii="Arial" w:hAnsi="Arial" w:cs="Arial"/>
                                 <w:szCs w:val="24"/>
                               </w:rPr>
-                              <w:t>Perangkat</w:t>
+                              <w:t>Perangkat Keras</w:t>
                             </w:r>
-                            <w:proofErr w:type="spellEnd"/>
-                            <w:r>
-                              <w:rPr>
-                                <w:rFonts w:ascii="Arial" w:hAnsi="Arial" w:cs="Arial"/>
-                                <w:szCs w:val="24"/>
-                              </w:rPr>
-                              <w:t xml:space="preserve"> </w:t>
-                            </w:r>
-                            <w:proofErr w:type="spellStart"/>
-                            <w:r>
-                              <w:rPr>
-                                <w:rFonts w:ascii="Arial" w:hAnsi="Arial" w:cs="Arial"/>
-                                <w:szCs w:val="24"/>
-                              </w:rPr>
-                              <w:t>Keras</w:t>
-                            </w:r>
-                            <w:proofErr w:type="spellEnd"/>
                           </w:p>
                           <w:p>
                             <w:pPr>
@@ -7956,33 +4955,8 @@
                                 <w:rFonts w:ascii="Arial" w:hAnsi="Arial" w:cs="Arial"/>
                                 <w:szCs w:val="24"/>
                               </w:rPr>
-                              <w:t xml:space="preserve">HP Android minimal </w:t>
+                              <w:t>HP Android minimal versi KitKat</w:t>
                             </w:r>
-                            <w:proofErr w:type="spellStart"/>
-                            <w:r>
-                              <w:rPr>
-                                <w:rFonts w:ascii="Arial" w:hAnsi="Arial" w:cs="Arial"/>
-                                <w:szCs w:val="24"/>
-                              </w:rPr>
-                              <w:t>versi</w:t>
-                            </w:r>
-                            <w:proofErr w:type="spellEnd"/>
-                            <w:r>
-                              <w:rPr>
-                                <w:rFonts w:ascii="Arial" w:hAnsi="Arial" w:cs="Arial"/>
-                                <w:szCs w:val="24"/>
-                              </w:rPr>
-                              <w:t xml:space="preserve"> </w:t>
-                            </w:r>
-                            <w:proofErr w:type="spellStart"/>
-                            <w:r>
-                              <w:rPr>
-                                <w:rFonts w:ascii="Arial" w:hAnsi="Arial" w:cs="Arial"/>
-                                <w:szCs w:val="24"/>
-                              </w:rPr>
-                              <w:t>KitKat</w:t>
-                            </w:r>
-                            <w:proofErr w:type="spellEnd"/>
                           </w:p>
                           <w:p>
                             <w:pPr>
@@ -8002,31 +4976,13 @@
                                 <w:szCs w:val="24"/>
                               </w:rPr>
                             </w:pPr>
-                            <w:proofErr w:type="spellStart"/>
                             <w:r>
                               <w:rPr>
                                 <w:rFonts w:ascii="Arial" w:hAnsi="Arial" w:cs="Arial"/>
                                 <w:szCs w:val="24"/>
                               </w:rPr>
-                              <w:t>Perangkat</w:t>
+                              <w:t>Perangkat Lunak</w:t>
                             </w:r>
-                            <w:proofErr w:type="spellEnd"/>
-                            <w:r>
-                              <w:rPr>
-                                <w:rFonts w:ascii="Arial" w:hAnsi="Arial" w:cs="Arial"/>
-                                <w:szCs w:val="24"/>
-                              </w:rPr>
-                              <w:t xml:space="preserve"> </w:t>
-                            </w:r>
-                            <w:proofErr w:type="spellStart"/>
-                            <w:r>
-                              <w:rPr>
-                                <w:rFonts w:ascii="Arial" w:hAnsi="Arial" w:cs="Arial"/>
-                                <w:szCs w:val="24"/>
-                              </w:rPr>
-                              <w:t>Lunak</w:t>
-                            </w:r>
-                            <w:proofErr w:type="spellEnd"/>
                           </w:p>
                           <w:p>
                             <w:pPr>
@@ -8632,18 +5588,8 @@
           <w:sz w:val="24"/>
           <w:szCs w:val="24"/>
         </w:rPr>
-        <w:t xml:space="preserve">6. </w:t>
+        <w:t>6. Dokumentasi</w:t>
       </w:r>
-      <w:proofErr w:type="spellStart"/>
-      <w:r>
-        <w:rPr>
-          <w:rFonts w:ascii="Arial" w:hAnsi="Arial" w:cs="Arial"/>
-          <w:sz w:val="24"/>
-          <w:szCs w:val="24"/>
-        </w:rPr>
-        <w:t>Dokumentasi</w:t>
-      </w:r>
-      <w:proofErr w:type="spellEnd"/>
       <w:r>
         <w:rPr>
           <w:rFonts w:ascii="Arial" w:hAnsi="Arial" w:cs="Arial"/>
@@ -8817,38 +5763,35 @@
                                 <w:szCs w:val="24"/>
                                 <w:lang w:val="en-AU" w:bidi="hi-IN"/>
                               </w:rPr>
-                              <w:t>(</w:t>
+                              <w:t>(Dokumentas</w:t>
                             </w:r>
-                            <w:proofErr w:type="spellStart"/>
                             <w:r>
                               <w:rPr>
                                 <w:rFonts w:ascii="Arial" w:hAnsi="Arial" w:cs="Arial"/>
                                 <w:sz w:val="24"/>
                                 <w:szCs w:val="24"/>
-                                <w:lang w:val="en-AU" w:bidi="hi-IN"/>
-                              </w:rPr>
-                              <w:t>Dokumentas</w:t>
+                                <w:lang w:bidi="hi-IN"/>
+                              </w:rPr>
+                              <w:t>i</w:t>
                             </w:r>
                             <w:r>
                               <w:rPr>
                                 <w:rFonts w:ascii="Arial" w:hAnsi="Arial" w:cs="Arial"/>
                                 <w:sz w:val="24"/>
                                 <w:szCs w:val="24"/>
-                                <w:lang w:bidi="hi-IN"/>
-                              </w:rPr>
-                              <w:t>i</w:t>
+                                <w:lang w:val="en-AU" w:bidi="hi-IN"/>
+                              </w:rPr>
+                              <w:t xml:space="preserve"> aplikasi yang </w:t>
                             </w:r>
-                            <w:proofErr w:type="spellEnd"/>
                             <w:r>
                               <w:rPr>
                                 <w:rFonts w:ascii="Arial" w:hAnsi="Arial" w:cs="Arial"/>
                                 <w:sz w:val="24"/>
                                 <w:szCs w:val="24"/>
-                                <w:lang w:val="en-AU" w:bidi="hi-IN"/>
-                              </w:rPr>
-                              <w:t xml:space="preserve"> </w:t>
+                                <w:lang w:bidi="hi-IN"/>
+                              </w:rPr>
+                              <w:t>akan</w:t>
                             </w:r>
-                            <w:proofErr w:type="spellStart"/>
                             <w:r>
                               <w:rPr>
                                 <w:rFonts w:ascii="Arial" w:hAnsi="Arial" w:cs="Arial"/>
@@ -8856,199 +5799,7 @@
                                 <w:szCs w:val="24"/>
                                 <w:lang w:val="en-AU" w:bidi="hi-IN"/>
                               </w:rPr>
-                              <w:t>aplikasi</w:t>
-                            </w:r>
-                            <w:proofErr w:type="spellEnd"/>
-                            <w:r>
-                              <w:rPr>
-                                <w:rFonts w:ascii="Arial" w:hAnsi="Arial" w:cs="Arial"/>
-                                <w:sz w:val="24"/>
-                                <w:szCs w:val="24"/>
-                                <w:lang w:val="en-AU" w:bidi="hi-IN"/>
-                              </w:rPr>
-                              <w:t xml:space="preserve"> yang </w:t>
-                            </w:r>
-                            <w:proofErr w:type="spellStart"/>
-                            <w:proofErr w:type="gramStart"/>
-                            <w:r>
-                              <w:rPr>
-                                <w:rFonts w:ascii="Arial" w:hAnsi="Arial" w:cs="Arial"/>
-                                <w:sz w:val="24"/>
-                                <w:szCs w:val="24"/>
-                                <w:lang w:bidi="hi-IN"/>
-                              </w:rPr>
-                              <w:t>akan</w:t>
-                            </w:r>
-                            <w:proofErr w:type="spellEnd"/>
-                            <w:proofErr w:type="gramEnd"/>
-                            <w:r>
-                              <w:rPr>
-                                <w:rFonts w:ascii="Arial" w:hAnsi="Arial" w:cs="Arial"/>
-                                <w:sz w:val="24"/>
-                                <w:szCs w:val="24"/>
-                                <w:lang w:val="en-AU" w:bidi="hi-IN"/>
-                              </w:rPr>
-                              <w:t xml:space="preserve"> kalian </w:t>
-                            </w:r>
-                            <w:proofErr w:type="spellStart"/>
-                            <w:r>
-                              <w:rPr>
-                                <w:rFonts w:ascii="Arial" w:hAnsi="Arial" w:cs="Arial"/>
-                                <w:sz w:val="24"/>
-                                <w:szCs w:val="24"/>
-                                <w:lang w:val="en-AU" w:bidi="hi-IN"/>
-                              </w:rPr>
-                              <w:t>buat</w:t>
-                            </w:r>
-                            <w:proofErr w:type="spellEnd"/>
-                            <w:r>
-                              <w:rPr>
-                                <w:rFonts w:ascii="Arial" w:hAnsi="Arial" w:cs="Arial"/>
-                                <w:sz w:val="24"/>
-                                <w:szCs w:val="24"/>
-                                <w:lang w:val="en-AU" w:bidi="hi-IN"/>
-                              </w:rPr>
-                              <w:t xml:space="preserve"> </w:t>
-                            </w:r>
-                            <w:proofErr w:type="spellStart"/>
-                            <w:r>
-                              <w:rPr>
-                                <w:rFonts w:ascii="Arial" w:hAnsi="Arial" w:cs="Arial"/>
-                                <w:sz w:val="24"/>
-                                <w:szCs w:val="24"/>
-                                <w:lang w:val="en-AU" w:bidi="hi-IN"/>
-                              </w:rPr>
-                              <w:t>berupa</w:t>
-                            </w:r>
-                            <w:proofErr w:type="spellEnd"/>
-                            <w:r>
-                              <w:rPr>
-                                <w:rFonts w:ascii="Arial" w:hAnsi="Arial" w:cs="Arial"/>
-                                <w:sz w:val="24"/>
-                                <w:szCs w:val="24"/>
-                                <w:lang w:val="en-AU" w:bidi="hi-IN"/>
-                              </w:rPr>
-                              <w:t xml:space="preserve"> mock up </w:t>
-                            </w:r>
-                            <w:proofErr w:type="spellStart"/>
-                            <w:r>
-                              <w:rPr>
-                                <w:rFonts w:ascii="Arial" w:hAnsi="Arial" w:cs="Arial"/>
-                                <w:sz w:val="24"/>
-                                <w:szCs w:val="24"/>
-                                <w:lang w:val="en-AU" w:bidi="hi-IN"/>
-                              </w:rPr>
-                              <w:t>atau</w:t>
-                            </w:r>
-                            <w:proofErr w:type="spellEnd"/>
-                            <w:r>
-                              <w:rPr>
-                                <w:rFonts w:ascii="Arial" w:hAnsi="Arial" w:cs="Arial"/>
-                                <w:sz w:val="24"/>
-                                <w:szCs w:val="24"/>
-                                <w:lang w:val="en-AU" w:bidi="hi-IN"/>
-                              </w:rPr>
-                              <w:t xml:space="preserve"> </w:t>
-                            </w:r>
-                            <w:proofErr w:type="spellStart"/>
-                            <w:r>
-                              <w:rPr>
-                                <w:rFonts w:ascii="Arial" w:hAnsi="Arial" w:cs="Arial"/>
-                                <w:sz w:val="24"/>
-                                <w:szCs w:val="24"/>
-                                <w:lang w:val="en-AU" w:bidi="hi-IN"/>
-                              </w:rPr>
-                              <w:t>desain</w:t>
-                            </w:r>
-                            <w:proofErr w:type="spellEnd"/>
-                            <w:r>
-                              <w:rPr>
-                                <w:rFonts w:ascii="Arial" w:hAnsi="Arial" w:cs="Arial"/>
-                                <w:sz w:val="24"/>
-                                <w:szCs w:val="24"/>
-                                <w:lang w:val="en-AU" w:bidi="hi-IN"/>
-                              </w:rPr>
-                              <w:t xml:space="preserve"> </w:t>
-                            </w:r>
-                            <w:proofErr w:type="spellStart"/>
-                            <w:r>
-                              <w:rPr>
-                                <w:rFonts w:ascii="Arial" w:hAnsi="Arial" w:cs="Arial"/>
-                                <w:sz w:val="24"/>
-                                <w:szCs w:val="24"/>
-                                <w:lang w:val="en-AU" w:bidi="hi-IN"/>
-                              </w:rPr>
-                              <w:t>aplikasi</w:t>
-                            </w:r>
-                            <w:proofErr w:type="spellEnd"/>
-                            <w:r>
-                              <w:rPr>
-                                <w:rFonts w:ascii="Arial" w:hAnsi="Arial" w:cs="Arial"/>
-                                <w:sz w:val="24"/>
-                                <w:szCs w:val="24"/>
-                                <w:lang w:val="en-AU" w:bidi="hi-IN"/>
-                              </w:rPr>
-                              <w:t xml:space="preserve"> yang </w:t>
-                            </w:r>
-                            <w:proofErr w:type="spellStart"/>
-                            <w:r>
-                              <w:rPr>
-                                <w:rFonts w:ascii="Arial" w:hAnsi="Arial" w:cs="Arial"/>
-                                <w:sz w:val="24"/>
-                                <w:szCs w:val="24"/>
-                                <w:lang w:val="en-AU" w:bidi="hi-IN"/>
-                              </w:rPr>
-                              <w:t>akan</w:t>
-                            </w:r>
-                            <w:proofErr w:type="spellEnd"/>
-                            <w:r>
-                              <w:rPr>
-                                <w:rFonts w:ascii="Arial" w:hAnsi="Arial" w:cs="Arial"/>
-                                <w:sz w:val="24"/>
-                                <w:szCs w:val="24"/>
-                                <w:lang w:val="en-AU" w:bidi="hi-IN"/>
-                              </w:rPr>
-                              <w:t xml:space="preserve"> </w:t>
-                            </w:r>
-                            <w:proofErr w:type="spellStart"/>
-                            <w:r>
-                              <w:rPr>
-                                <w:rFonts w:ascii="Arial" w:hAnsi="Arial" w:cs="Arial"/>
-                                <w:sz w:val="24"/>
-                                <w:szCs w:val="24"/>
-                                <w:lang w:val="en-AU" w:bidi="hi-IN"/>
-                              </w:rPr>
-                              <w:t>diterapkan</w:t>
-                            </w:r>
-                            <w:proofErr w:type="spellEnd"/>
-                            <w:r>
-                              <w:rPr>
-                                <w:rFonts w:ascii="Arial" w:hAnsi="Arial" w:cs="Arial"/>
-                                <w:sz w:val="24"/>
-                                <w:szCs w:val="24"/>
-                                <w:lang w:val="en-AU" w:bidi="hi-IN"/>
-                              </w:rPr>
-                              <w:t xml:space="preserve"> di </w:t>
-                            </w:r>
-                            <w:proofErr w:type="spellStart"/>
-                            <w:r>
-                              <w:rPr>
-                                <w:rFonts w:ascii="Arial" w:hAnsi="Arial" w:cs="Arial"/>
-                                <w:sz w:val="24"/>
-                                <w:szCs w:val="24"/>
-                                <w:lang w:val="en-AU" w:bidi="hi-IN"/>
-                              </w:rPr>
-                              <w:t>aplikasi</w:t>
-                            </w:r>
-                            <w:proofErr w:type="spellEnd"/>
-                            <w:r>
-                              <w:rPr>
-                                <w:rFonts w:ascii="Arial" w:hAnsi="Arial" w:cs="Arial"/>
-                                <w:sz w:val="24"/>
-                                <w:szCs w:val="24"/>
-                                <w:lang w:val="en-AU" w:bidi="hi-IN"/>
-                              </w:rPr>
-                              <w:t>)</w:t>
+                              <w:t xml:space="preserve"> kalian buat berupa mock up atau desain aplikasi yang akan diterapkan di aplikasi)</w:t>
                             </w:r>
                           </w:p>
                         </w:txbxContent>
@@ -9606,36 +6357,8 @@
           <w:sz w:val="24"/>
           <w:szCs w:val="24"/>
         </w:rPr>
-        <w:t xml:space="preserve">7. </w:t>
+        <w:t>7. Fitur yang Digunakan</w:t>
       </w:r>
-      <w:proofErr w:type="spellStart"/>
-      <w:r>
-        <w:rPr>
-          <w:rFonts w:ascii="Arial" w:hAnsi="Arial" w:cs="Arial"/>
-          <w:sz w:val="24"/>
-          <w:szCs w:val="24"/>
-        </w:rPr>
-        <w:t>Fitur</w:t>
-      </w:r>
-      <w:proofErr w:type="spellEnd"/>
-      <w:r>
-        <w:rPr>
-          <w:rFonts w:ascii="Arial" w:hAnsi="Arial" w:cs="Arial"/>
-          <w:sz w:val="24"/>
-          <w:szCs w:val="24"/>
-        </w:rPr>
-        <w:t xml:space="preserve"> yang </w:t>
-      </w:r>
-      <w:proofErr w:type="spellStart"/>
-      <w:r>
-        <w:rPr>
-          <w:rFonts w:ascii="Arial" w:hAnsi="Arial" w:cs="Arial"/>
-          <w:sz w:val="24"/>
-          <w:szCs w:val="24"/>
-        </w:rPr>
-        <w:t>Digunakan</w:t>
-      </w:r>
-      <w:proofErr w:type="spellEnd"/>
       <w:r>
         <w:rPr>
           <w:rFonts w:ascii="Arial" w:hAnsi="Arial" w:cs="Arial"/>
@@ -9883,14 +6606,7 @@
                               <w:rPr>
                                 <w:rFonts w:ascii="Arial" w:hAnsi="Arial" w:cs="Arial"/>
                               </w:rPr>
-                              <w:t xml:space="preserve">FITUR </w:t>
-                            </w:r>
-                            <w:proofErr w:type="gramStart"/>
-                            <w:r>
-                              <w:rPr>
-                                <w:rFonts w:ascii="Arial" w:hAnsi="Arial" w:cs="Arial"/>
-                              </w:rPr>
-                              <w:t>UTAMA</w:t>
+                              <w:t>FITUR UTAMA</w:t>
                             </w:r>
                             <w:r>
                               <w:rPr>
@@ -9898,40 +6614,6 @@
                                 <w:lang w:val="id-ID"/>
                               </w:rPr>
                               <w:t xml:space="preserve"> :</w:t>
-                            </w:r>
-                            <w:proofErr w:type="gramEnd"/>
-                          </w:p>
-                          <w:p>
-                            <w:pPr>
-                              <w:pStyle w:val="ListParagraph"/>
-                              <w:numPr>
-                                <w:ilvl w:val="0"/>
-                                <w:numId w:val="4"/>
-                              </w:numPr>
-                              <w:overflowPunct w:val="0"/>
-                              <w:rPr>
-                                <w:rFonts w:ascii="Times New Roman" w:hAnsi="Times New Roman" w:cs="Times New Roman"/>
-                                <w:sz w:val="24"/>
-                                <w:szCs w:val="24"/>
-                              </w:rPr>
-                            </w:pPr>
-                            <w:proofErr w:type="spellStart"/>
-                            <w:r>
-                              <w:rPr>
-                                <w:rFonts w:ascii="Times New Roman" w:hAnsi="Times New Roman" w:cs="Times New Roman"/>
-                                <w:sz w:val="24"/>
-                                <w:szCs w:val="24"/>
-                              </w:rPr>
-                              <w:t>Melaporkaninformasipenumpukansampah</w:t>
-                            </w:r>
-                            <w:proofErr w:type="spellEnd"/>
-                            <w:r>
-                              <w:rPr>
-                                <w:rFonts w:ascii="Times New Roman" w:hAnsi="Times New Roman" w:cs="Times New Roman"/>
-                                <w:sz w:val="24"/>
-                                <w:szCs w:val="24"/>
-                              </w:rPr>
-                              <w:t xml:space="preserve"> liar.</w:t>
                             </w:r>
                           </w:p>
                           <w:p>
@@ -9948,23 +6630,13 @@
                                 <w:szCs w:val="24"/>
                               </w:rPr>
                             </w:pPr>
-                            <w:proofErr w:type="spellStart"/>
                             <w:r>
                               <w:rPr>
                                 <w:rFonts w:ascii="Times New Roman" w:hAnsi="Times New Roman" w:cs="Times New Roman"/>
                                 <w:sz w:val="24"/>
                                 <w:szCs w:val="24"/>
                               </w:rPr>
-                              <w:t>Melaporkaninformasidaerahrawanbanjir</w:t>
-                            </w:r>
-                            <w:proofErr w:type="spellEnd"/>
-                            <w:r>
-                              <w:rPr>
-                                <w:rFonts w:ascii="Times New Roman" w:hAnsi="Times New Roman" w:cs="Times New Roman"/>
-                                <w:sz w:val="24"/>
-                                <w:szCs w:val="24"/>
-                              </w:rPr>
-                              <w:t>.</w:t>
+                              <w:t>Melaporkaninformasipenumpukansampah liar.</w:t>
                             </w:r>
                           </w:p>
                           <w:p>
@@ -9981,77 +6653,13 @@
                                 <w:szCs w:val="24"/>
                               </w:rPr>
                             </w:pPr>
-                            <w:proofErr w:type="spellStart"/>
                             <w:r>
                               <w:rPr>
                                 <w:rFonts w:ascii="Times New Roman" w:hAnsi="Times New Roman" w:cs="Times New Roman"/>
                                 <w:sz w:val="24"/>
                                 <w:szCs w:val="24"/>
                               </w:rPr>
-                              <w:t>Menampilkan</w:t>
-                            </w:r>
-                            <w:proofErr w:type="spellEnd"/>
-                            <w:r>
-                              <w:rPr>
-                                <w:rFonts w:ascii="Times New Roman" w:hAnsi="Times New Roman" w:cs="Times New Roman"/>
-                                <w:sz w:val="24"/>
-                                <w:szCs w:val="24"/>
-                              </w:rPr>
-                              <w:t xml:space="preserve"> data </w:t>
-                            </w:r>
-                            <w:proofErr w:type="spellStart"/>
-                            <w:r>
-                              <w:rPr>
-                                <w:rFonts w:ascii="Times New Roman" w:hAnsi="Times New Roman" w:cs="Times New Roman"/>
-                                <w:sz w:val="24"/>
-                                <w:szCs w:val="24"/>
-                              </w:rPr>
-                              <w:t>laporansampahdanbanjirpadaaplikasi</w:t>
-                            </w:r>
-                            <w:proofErr w:type="spellEnd"/>
-                            <w:r>
-                              <w:rPr>
-                                <w:rFonts w:ascii="Times New Roman" w:hAnsi="Times New Roman" w:cs="Times New Roman"/>
-                                <w:sz w:val="24"/>
-                                <w:szCs w:val="24"/>
-                              </w:rPr>
-                              <w:t xml:space="preserve"> mobile </w:t>
-                            </w:r>
-                            <w:proofErr w:type="spellStart"/>
-                            <w:r>
-                              <w:rPr>
-                                <w:rFonts w:ascii="Times New Roman" w:hAnsi="Times New Roman" w:cs="Times New Roman"/>
-                                <w:sz w:val="24"/>
-                                <w:szCs w:val="24"/>
-                              </w:rPr>
-                              <w:t>dan</w:t>
-                            </w:r>
-                            <w:proofErr w:type="spellEnd"/>
-                            <w:r>
-                              <w:rPr>
-                                <w:rFonts w:ascii="Times New Roman" w:hAnsi="Times New Roman" w:cs="Times New Roman"/>
-                                <w:sz w:val="24"/>
-                                <w:szCs w:val="24"/>
-                              </w:rPr>
-                              <w:t xml:space="preserve"> web </w:t>
-                            </w:r>
-                            <w:proofErr w:type="spellStart"/>
-                            <w:r>
-                              <w:rPr>
-                                <w:rFonts w:ascii="Times New Roman" w:hAnsi="Times New Roman" w:cs="Times New Roman"/>
-                                <w:sz w:val="24"/>
-                                <w:szCs w:val="24"/>
-                              </w:rPr>
-                              <w:t>dengan</w:t>
-                            </w:r>
-                            <w:proofErr w:type="spellEnd"/>
-                            <w:r>
-                              <w:rPr>
-                                <w:rFonts w:ascii="Times New Roman" w:hAnsi="Times New Roman" w:cs="Times New Roman"/>
-                                <w:sz w:val="24"/>
-                                <w:szCs w:val="24"/>
-                              </w:rPr>
-                              <w:t xml:space="preserve"> Mapping Interface.</w:t>
+                              <w:t>Melaporkaninformasidaerahrawanbanjir.</w:t>
                             </w:r>
                           </w:p>
                           <w:p>
@@ -10068,23 +6676,13 @@
                                 <w:szCs w:val="24"/>
                               </w:rPr>
                             </w:pPr>
-                            <w:proofErr w:type="spellStart"/>
                             <w:r>
                               <w:rPr>
                                 <w:rFonts w:ascii="Times New Roman" w:hAnsi="Times New Roman" w:cs="Times New Roman"/>
                                 <w:sz w:val="24"/>
                                 <w:szCs w:val="24"/>
                               </w:rPr>
-                              <w:t>Moderasilaporanuntukvalidasi</w:t>
-                            </w:r>
-                            <w:proofErr w:type="spellEnd"/>
-                            <w:r>
-                              <w:rPr>
-                                <w:rFonts w:ascii="Times New Roman" w:hAnsi="Times New Roman" w:cs="Times New Roman"/>
-                                <w:sz w:val="24"/>
-                                <w:szCs w:val="24"/>
-                              </w:rPr>
-                              <w:t xml:space="preserve"> data.</w:t>
+                              <w:t>Menampilkan data laporansampahdanbanjirpadaaplikasi mobile dan web dengan Mapping Interface.</w:t>
                             </w:r>
                           </w:p>
                           <w:p>
@@ -10101,41 +6699,36 @@
                                 <w:szCs w:val="24"/>
                               </w:rPr>
                             </w:pPr>
-                            <w:proofErr w:type="spellStart"/>
                             <w:r>
                               <w:rPr>
                                 <w:rFonts w:ascii="Times New Roman" w:hAnsi="Times New Roman" w:cs="Times New Roman"/>
                                 <w:sz w:val="24"/>
                                 <w:szCs w:val="24"/>
                               </w:rPr>
-                              <w:t>Aplikasi</w:t>
+                              <w:t>Moderasilaporanuntukvalidasi data.</w:t>
                             </w:r>
-                            <w:proofErr w:type="spellEnd"/>
-                            <w:r>
+                          </w:p>
+                          <w:p>
+                            <w:pPr>
+                              <w:pStyle w:val="ListParagraph"/>
+                              <w:numPr>
+                                <w:ilvl w:val="0"/>
+                                <w:numId w:val="4"/>
+                              </w:numPr>
+                              <w:overflowPunct w:val="0"/>
                               <w:rPr>
                                 <w:rFonts w:ascii="Times New Roman" w:hAnsi="Times New Roman" w:cs="Times New Roman"/>
                                 <w:sz w:val="24"/>
                                 <w:szCs w:val="24"/>
                               </w:rPr>
-                              <w:t xml:space="preserve"> Monitoring </w:t>
-                            </w:r>
-                            <w:proofErr w:type="spellStart"/>
+                            </w:pPr>
                             <w:r>
                               <w:rPr>
                                 <w:rFonts w:ascii="Times New Roman" w:hAnsi="Times New Roman" w:cs="Times New Roman"/>
                                 <w:sz w:val="24"/>
                                 <w:szCs w:val="24"/>
                               </w:rPr>
-                              <w:t>untukmemantaudanmenganalisalaporansampahdanbanjir</w:t>
-                            </w:r>
-                            <w:proofErr w:type="spellEnd"/>
-                            <w:r>
-                              <w:rPr>
-                                <w:rFonts w:ascii="Times New Roman" w:hAnsi="Times New Roman" w:cs="Times New Roman"/>
-                                <w:sz w:val="24"/>
-                                <w:szCs w:val="24"/>
-                              </w:rPr>
-                              <w:t>.</w:t>
+                              <w:t>Aplikasi Monitoring untukmemantaudanmenganalisalaporansampahdanbanjir.</w:t>
                             </w:r>
                           </w:p>
                           <w:p>
@@ -10182,7 +6775,6 @@
                                 <w:szCs w:val="24"/>
                               </w:rPr>
                             </w:pPr>
-                            <w:proofErr w:type="spellStart"/>
                             <w:r>
                               <w:rPr>
                                 <w:rFonts w:ascii="Times New Roman" w:hAnsi="Times New Roman" w:cs="Times New Roman"/>
@@ -10191,7 +6783,6 @@
                               </w:rPr>
                               <w:t>Autentikasi</w:t>
                             </w:r>
-                            <w:proofErr w:type="spellEnd"/>
                             <w:r>
                               <w:rPr>
                                 <w:rFonts w:ascii="Times New Roman" w:hAnsi="Times New Roman" w:cs="Times New Roman"/>
@@ -10210,7 +6801,6 @@
                               </w:rPr>
                               <w:t xml:space="preserve"> </w:t>
                             </w:r>
-                            <w:proofErr w:type="spellStart"/>
                             <w:r>
                               <w:rPr>
                                 <w:rFonts w:ascii="Times New Roman" w:hAnsi="Times New Roman" w:cs="Times New Roman"/>
@@ -10219,7 +6809,6 @@
                               </w:rPr>
                               <w:t>menggunakan</w:t>
                             </w:r>
-                            <w:proofErr w:type="spellEnd"/>
                             <w:r>
                               <w:rPr>
                                 <w:rFonts w:ascii="Times New Roman" w:hAnsi="Times New Roman" w:cs="Times New Roman"/>
@@ -10252,7 +6841,6 @@
                                 <w:szCs w:val="24"/>
                               </w:rPr>
                             </w:pPr>
-                            <w:proofErr w:type="spellStart"/>
                             <w:r>
                               <w:rPr>
                                 <w:rFonts w:ascii="Times New Roman" w:hAnsi="Times New Roman" w:cs="Times New Roman"/>
@@ -10261,7 +6849,6 @@
                               </w:rPr>
                               <w:t>Fitur</w:t>
                             </w:r>
-                            <w:proofErr w:type="spellEnd"/>
                             <w:r>
                               <w:rPr>
                                 <w:rFonts w:ascii="Times New Roman" w:hAnsi="Times New Roman" w:cs="Times New Roman"/>
@@ -10271,34 +6858,31 @@
                               </w:rPr>
                               <w:t xml:space="preserve"> </w:t>
                             </w:r>
-                            <w:proofErr w:type="spellStart"/>
                             <w:r>
                               <w:rPr>
                                 <w:rFonts w:ascii="Times New Roman" w:hAnsi="Times New Roman" w:cs="Times New Roman"/>
                                 <w:sz w:val="24"/>
                                 <w:szCs w:val="24"/>
                               </w:rPr>
-                              <w:t>penghargaan</w:t>
+                              <w:t>penghargaan yang diberikan</w:t>
                             </w:r>
-                            <w:proofErr w:type="spellEnd"/>
                             <w:r>
                               <w:rPr>
                                 <w:rFonts w:ascii="Times New Roman" w:hAnsi="Times New Roman" w:cs="Times New Roman"/>
                                 <w:sz w:val="24"/>
                                 <w:szCs w:val="24"/>
-                              </w:rPr>
-                              <w:t xml:space="preserve"> yang </w:t>
+                                <w:lang w:val="id-ID"/>
+                              </w:rPr>
+                              <w:t xml:space="preserve"> </w:t>
                             </w:r>
-                            <w:proofErr w:type="spellStart"/>
                             <w:r>
                               <w:rPr>
                                 <w:rFonts w:ascii="Times New Roman" w:hAnsi="Times New Roman" w:cs="Times New Roman"/>
                                 <w:sz w:val="24"/>
                                 <w:szCs w:val="24"/>
                               </w:rPr>
-                              <w:t>diberikan</w:t>
+                              <w:t>kepada citizen yang aktif</w:t>
                             </w:r>
-                            <w:proofErr w:type="spellEnd"/>
                             <w:r>
                               <w:rPr>
                                 <w:rFonts w:ascii="Times New Roman" w:hAnsi="Times New Roman" w:cs="Times New Roman"/>
@@ -10308,34 +6892,31 @@
                               </w:rPr>
                               <w:t xml:space="preserve"> </w:t>
                             </w:r>
-                            <w:proofErr w:type="spellStart"/>
                             <w:r>
                               <w:rPr>
                                 <w:rFonts w:ascii="Times New Roman" w:hAnsi="Times New Roman" w:cs="Times New Roman"/>
                                 <w:sz w:val="24"/>
                                 <w:szCs w:val="24"/>
                               </w:rPr>
-                              <w:t>kepada</w:t>
+                              <w:t>melaporkan</w:t>
                             </w:r>
-                            <w:proofErr w:type="spellEnd"/>
                             <w:r>
                               <w:rPr>
                                 <w:rFonts w:ascii="Times New Roman" w:hAnsi="Times New Roman" w:cs="Times New Roman"/>
                                 <w:sz w:val="24"/>
                                 <w:szCs w:val="24"/>
-                              </w:rPr>
-                              <w:t xml:space="preserve"> citizen yang </w:t>
+                                <w:lang w:val="id-ID"/>
+                              </w:rPr>
+                              <w:t xml:space="preserve"> </w:t>
                             </w:r>
-                            <w:proofErr w:type="spellStart"/>
                             <w:r>
                               <w:rPr>
                                 <w:rFonts w:ascii="Times New Roman" w:hAnsi="Times New Roman" w:cs="Times New Roman"/>
                                 <w:sz w:val="24"/>
                                 <w:szCs w:val="24"/>
                               </w:rPr>
-                              <w:t>aktif</w:t>
+                              <w:t>informasi valid lokasi</w:t>
                             </w:r>
-                            <w:proofErr w:type="spellEnd"/>
                             <w:r>
                               <w:rPr>
                                 <w:rFonts w:ascii="Times New Roman" w:hAnsi="Times New Roman" w:cs="Times New Roman"/>
@@ -10345,16 +6926,14 @@
                               </w:rPr>
                               <w:t xml:space="preserve"> </w:t>
                             </w:r>
-                            <w:proofErr w:type="spellStart"/>
                             <w:r>
                               <w:rPr>
                                 <w:rFonts w:ascii="Times New Roman" w:hAnsi="Times New Roman" w:cs="Times New Roman"/>
                                 <w:sz w:val="24"/>
                                 <w:szCs w:val="24"/>
                               </w:rPr>
-                              <w:t>melaporkan</w:t>
+                              <w:t>penumpukan</w:t>
                             </w:r>
-                            <w:proofErr w:type="spellEnd"/>
                             <w:r>
                               <w:rPr>
                                 <w:rFonts w:ascii="Times New Roman" w:hAnsi="Times New Roman" w:cs="Times New Roman"/>
@@ -10364,34 +6943,31 @@
                               </w:rPr>
                               <w:t xml:space="preserve"> </w:t>
                             </w:r>
-                            <w:proofErr w:type="spellStart"/>
                             <w:r>
                               <w:rPr>
                                 <w:rFonts w:ascii="Times New Roman" w:hAnsi="Times New Roman" w:cs="Times New Roman"/>
                                 <w:sz w:val="24"/>
                                 <w:szCs w:val="24"/>
                               </w:rPr>
-                              <w:t>informasi</w:t>
+                              <w:t>sampah</w:t>
                             </w:r>
-                            <w:proofErr w:type="spellEnd"/>
                             <w:r>
                               <w:rPr>
                                 <w:rFonts w:ascii="Times New Roman" w:hAnsi="Times New Roman" w:cs="Times New Roman"/>
                                 <w:sz w:val="24"/>
                                 <w:szCs w:val="24"/>
-                              </w:rPr>
-                              <w:t xml:space="preserve"> valid </w:t>
+                                <w:lang w:val="id-ID"/>
+                              </w:rPr>
+                              <w:t xml:space="preserve"> </w:t>
                             </w:r>
-                            <w:proofErr w:type="spellStart"/>
                             <w:r>
                               <w:rPr>
                                 <w:rFonts w:ascii="Times New Roman" w:hAnsi="Times New Roman" w:cs="Times New Roman"/>
                                 <w:sz w:val="24"/>
                                 <w:szCs w:val="24"/>
                               </w:rPr>
-                              <w:t>lokasi</w:t>
+                              <w:t>dan</w:t>
                             </w:r>
-                            <w:proofErr w:type="spellEnd"/>
                             <w:r>
                               <w:rPr>
                                 <w:rFonts w:ascii="Times New Roman" w:hAnsi="Times New Roman" w:cs="Times New Roman"/>
@@ -10401,80 +6977,13 @@
                               </w:rPr>
                               <w:t xml:space="preserve"> </w:t>
                             </w:r>
-                            <w:proofErr w:type="spellStart"/>
                             <w:r>
                               <w:rPr>
                                 <w:rFonts w:ascii="Times New Roman" w:hAnsi="Times New Roman" w:cs="Times New Roman"/>
                                 <w:sz w:val="24"/>
                                 <w:szCs w:val="24"/>
                               </w:rPr>
-                              <w:t>penumpukan</w:t>
-                            </w:r>
-                            <w:proofErr w:type="spellEnd"/>
-                            <w:r>
-                              <w:rPr>
-                                <w:rFonts w:ascii="Times New Roman" w:hAnsi="Times New Roman" w:cs="Times New Roman"/>
-                                <w:sz w:val="24"/>
-                                <w:szCs w:val="24"/>
-                                <w:lang w:val="id-ID"/>
-                              </w:rPr>
-                              <w:t xml:space="preserve"> </w:t>
-                            </w:r>
-                            <w:proofErr w:type="spellStart"/>
-                            <w:r>
-                              <w:rPr>
-                                <w:rFonts w:ascii="Times New Roman" w:hAnsi="Times New Roman" w:cs="Times New Roman"/>
-                                <w:sz w:val="24"/>
-                                <w:szCs w:val="24"/>
-                              </w:rPr>
-                              <w:t>sampah</w:t>
-                            </w:r>
-                            <w:proofErr w:type="spellEnd"/>
-                            <w:r>
-                              <w:rPr>
-                                <w:rFonts w:ascii="Times New Roman" w:hAnsi="Times New Roman" w:cs="Times New Roman"/>
-                                <w:sz w:val="24"/>
-                                <w:szCs w:val="24"/>
-                                <w:lang w:val="id-ID"/>
-                              </w:rPr>
-                              <w:t xml:space="preserve"> </w:t>
-                            </w:r>
-                            <w:proofErr w:type="spellStart"/>
-                            <w:r>
-                              <w:rPr>
-                                <w:rFonts w:ascii="Times New Roman" w:hAnsi="Times New Roman" w:cs="Times New Roman"/>
-                                <w:sz w:val="24"/>
-                                <w:szCs w:val="24"/>
-                              </w:rPr>
-                              <w:t>dan</w:t>
-                            </w:r>
-                            <w:proofErr w:type="spellEnd"/>
-                            <w:r>
-                              <w:rPr>
-                                <w:rFonts w:ascii="Times New Roman" w:hAnsi="Times New Roman" w:cs="Times New Roman"/>
-                                <w:sz w:val="24"/>
-                                <w:szCs w:val="24"/>
-                                <w:lang w:val="id-ID"/>
-                              </w:rPr>
-                              <w:t xml:space="preserve"> </w:t>
-                            </w:r>
-                            <w:proofErr w:type="spellStart"/>
-                            <w:r>
-                              <w:rPr>
-                                <w:rFonts w:ascii="Times New Roman" w:hAnsi="Times New Roman" w:cs="Times New Roman"/>
-                                <w:sz w:val="24"/>
-                                <w:szCs w:val="24"/>
-                              </w:rPr>
-                              <w:t>banjir</w:t>
-                            </w:r>
-                            <w:proofErr w:type="spellEnd"/>
-                            <w:r>
-                              <w:rPr>
-                                <w:rFonts w:ascii="Times New Roman" w:hAnsi="Times New Roman" w:cs="Times New Roman"/>
-                                <w:sz w:val="24"/>
-                                <w:szCs w:val="24"/>
-                              </w:rPr>
-                              <w:t>.</w:t>
+                              <w:t>banjir.</w:t>
                             </w:r>
                           </w:p>
                           <w:p>
@@ -10535,7 +7044,7 @@
                             <wp:extent cx="4398526" cy="2701290"/>
                             <wp:effectExtent l="0" t="0" r="2540" b="3810"/>
                             <wp:docPr id="9" name="Picture 9" descr="2014-12-09_15-29-00">
-                              <a:hlinkClick xmlns:a="http://schemas.openxmlformats.org/drawingml/2006/main" r:id="rId7"/>
+                              <a:hlinkClick xmlns:a="http://schemas.openxmlformats.org/drawingml/2006/main" r:id="rId11"/>
                             </wp:docPr>
                             <wp:cNvGraphicFramePr>
                               <a:graphicFrameLocks xmlns:a="http://schemas.openxmlformats.org/drawingml/2006/main" noChangeAspect="1"/>
@@ -10545,14 +7054,14 @@
                                 <pic:pic xmlns:pic="http://schemas.openxmlformats.org/drawingml/2006/picture">
                                   <pic:nvPicPr>
                                     <pic:cNvPr id="0" name="Picture 1" descr="2014-12-09_15-29-00">
-                                      <a:hlinkClick r:id="rId7"/>
+                                      <a:hlinkClick r:id="rId11"/>
                                     </pic:cNvPr>
                                     <pic:cNvPicPr>
                                       <a:picLocks noChangeAspect="1" noChangeArrowheads="1"/>
                                     </pic:cNvPicPr>
                                   </pic:nvPicPr>
                                   <pic:blipFill>
-                                    <a:blip r:embed="rId8">
+                                    <a:blip r:embed="rId12">
                                       <a:extLst>
                                         <a:ext uri="{28A0092B-C50C-407E-A947-70E740481C1C}">
                                           <a14:useLocalDpi xmlns:a14="http://schemas.microsoft.com/office/drawing/2010/main" val="0"/>
@@ -10616,7 +7125,7 @@
                             <wp:extent cx="3305289" cy="1343025"/>
                             <wp:effectExtent l="0" t="0" r="9525" b="0"/>
                             <wp:docPr id="10" name="Picture 10" descr="2014-12-09_15-29-20">
-                              <a:hlinkClick xmlns:a="http://schemas.openxmlformats.org/drawingml/2006/main" r:id="rId9"/>
+                              <a:hlinkClick xmlns:a="http://schemas.openxmlformats.org/drawingml/2006/main" r:id="rId13"/>
                             </wp:docPr>
                             <wp:cNvGraphicFramePr>
                               <a:graphicFrameLocks xmlns:a="http://schemas.openxmlformats.org/drawingml/2006/main" noChangeAspect="1"/>
@@ -10626,14 +7135,14 @@
                                 <pic:pic xmlns:pic="http://schemas.openxmlformats.org/drawingml/2006/picture">
                                   <pic:nvPicPr>
                                     <pic:cNvPr id="0" name="Picture 3" descr="2014-12-09_15-29-20">
-                                      <a:hlinkClick r:id="rId9"/>
+                                      <a:hlinkClick r:id="rId13"/>
                                     </pic:cNvPr>
                                     <pic:cNvPicPr>
                                       <a:picLocks noChangeAspect="1" noChangeArrowheads="1"/>
                                     </pic:cNvPicPr>
                                   </pic:nvPicPr>
                                   <pic:blipFill>
-                                    <a:blip r:embed="rId10">
+                                    <a:blip r:embed="rId14">
                                       <a:extLst>
                                         <a:ext uri="{28A0092B-C50C-407E-A947-70E740481C1C}">
                                           <a14:useLocalDpi xmlns:a14="http://schemas.microsoft.com/office/drawing/2010/main" val="0"/>
@@ -11706,7 +8215,6 @@
                               </w:rPr>
                               <w:t xml:space="preserve">Fitur Menu </w:t>
                             </w:r>
-                            <w:proofErr w:type="spellStart"/>
                             <w:r>
                               <w:rPr>
                                 <w:rFonts w:ascii="Times New Roman" w:hAnsi="Times New Roman" w:cs="Times New Roman"/>
@@ -11715,7 +8223,6 @@
                               </w:rPr>
                               <w:t>Aplikasi</w:t>
                             </w:r>
-                            <w:proofErr w:type="spellEnd"/>
                             <w:r>
                               <w:rPr>
                                 <w:rFonts w:ascii="Times New Roman" w:hAnsi="Times New Roman" w:cs="Times New Roman"/>
@@ -11724,138 +8231,6 @@
                                 <w:lang w:val="id-ID"/>
                               </w:rPr>
                               <w:t xml:space="preserve"> :</w:t>
-                            </w:r>
-                            <w:bookmarkStart w:id="0" w:name="_GoBack"/>
-                            <w:bookmarkEnd w:id="0"/>
-                          </w:p>
-                          <w:p>
-                            <w:pPr>
-                              <w:pStyle w:val="ListParagraph"/>
-                              <w:numPr>
-                                <w:ilvl w:val="0"/>
-                                <w:numId w:val="5"/>
-                              </w:numPr>
-                              <w:overflowPunct w:val="0"/>
-                              <w:rPr>
-                                <w:rFonts w:ascii="Times New Roman" w:hAnsi="Times New Roman" w:cs="Times New Roman"/>
-                                <w:sz w:val="24"/>
-                                <w:szCs w:val="24"/>
-                              </w:rPr>
-                            </w:pPr>
-                            <w:proofErr w:type="spellStart"/>
-                            <w:r>
-                              <w:rPr>
-                                <w:rFonts w:ascii="Times New Roman" w:hAnsi="Times New Roman" w:cs="Times New Roman"/>
-                                <w:sz w:val="24"/>
-                                <w:szCs w:val="24"/>
-                              </w:rPr>
-                              <w:t>Lokasiku</w:t>
-                            </w:r>
-                            <w:proofErr w:type="spellEnd"/>
-                            <w:r>
-                              <w:rPr>
-                                <w:rFonts w:ascii="Times New Roman" w:hAnsi="Times New Roman" w:cs="Times New Roman"/>
-                                <w:sz w:val="24"/>
-                                <w:szCs w:val="24"/>
-                              </w:rPr>
-                              <w:t xml:space="preserve"> - </w:t>
-                            </w:r>
-                            <w:proofErr w:type="spellStart"/>
-                            <w:r>
-                              <w:rPr>
-                                <w:rFonts w:ascii="Times New Roman" w:hAnsi="Times New Roman" w:cs="Times New Roman"/>
-                                <w:sz w:val="24"/>
-                                <w:szCs w:val="24"/>
-                              </w:rPr>
-                              <w:t>dapatmelihatsemualokasisampah</w:t>
-                            </w:r>
-                            <w:proofErr w:type="spellEnd"/>
-                            <w:r>
-                              <w:rPr>
-                                <w:rFonts w:ascii="Times New Roman" w:hAnsi="Times New Roman" w:cs="Times New Roman"/>
-                                <w:sz w:val="24"/>
-                                <w:szCs w:val="24"/>
-                              </w:rPr>
-                              <w:t xml:space="preserve"> yang </w:t>
-                            </w:r>
-                            <w:proofErr w:type="spellStart"/>
-                            <w:r>
-                              <w:rPr>
-                                <w:rFonts w:ascii="Times New Roman" w:hAnsi="Times New Roman" w:cs="Times New Roman"/>
-                                <w:sz w:val="24"/>
-                                <w:szCs w:val="24"/>
-                              </w:rPr>
-                              <w:t>penuhatautidak</w:t>
-                            </w:r>
-                            <w:proofErr w:type="spellEnd"/>
-                          </w:p>
-                          <w:p>
-                            <w:pPr>
-                              <w:pStyle w:val="ListParagraph"/>
-                              <w:numPr>
-                                <w:ilvl w:val="0"/>
-                                <w:numId w:val="5"/>
-                              </w:numPr>
-                              <w:overflowPunct w:val="0"/>
-                              <w:rPr>
-                                <w:rFonts w:ascii="Times New Roman" w:hAnsi="Times New Roman" w:cs="Times New Roman"/>
-                                <w:sz w:val="24"/>
-                                <w:szCs w:val="24"/>
-                              </w:rPr>
-                            </w:pPr>
-                            <w:proofErr w:type="spellStart"/>
-                            <w:r>
-                              <w:rPr>
-                                <w:rFonts w:ascii="Times New Roman" w:hAnsi="Times New Roman" w:cs="Times New Roman"/>
-                                <w:sz w:val="24"/>
-                                <w:szCs w:val="24"/>
-                              </w:rPr>
-                              <w:t>Marketku</w:t>
-                            </w:r>
-                            <w:proofErr w:type="spellEnd"/>
-                            <w:r>
-                              <w:rPr>
-                                <w:rFonts w:ascii="Times New Roman" w:hAnsi="Times New Roman" w:cs="Times New Roman"/>
-                                <w:sz w:val="24"/>
-                                <w:szCs w:val="24"/>
-                              </w:rPr>
-                              <w:t xml:space="preserve"> yang </w:t>
-                            </w:r>
-                            <w:proofErr w:type="spellStart"/>
-                            <w:r>
-                              <w:rPr>
-                                <w:rFonts w:ascii="Times New Roman" w:hAnsi="Times New Roman" w:cs="Times New Roman"/>
-                                <w:sz w:val="24"/>
-                                <w:szCs w:val="24"/>
-                              </w:rPr>
-                              <w:t>berisiseputarpemasarandariproduk-produkdaurulangsampah</w:t>
-                            </w:r>
-                            <w:proofErr w:type="spellEnd"/>
-                            <w:r>
-                              <w:rPr>
-                                <w:rFonts w:ascii="Times New Roman" w:hAnsi="Times New Roman" w:cs="Times New Roman"/>
-                                <w:sz w:val="24"/>
-                                <w:szCs w:val="24"/>
-                              </w:rPr>
-                              <w:t xml:space="preserve">, </w:t>
-                            </w:r>
-                            <w:proofErr w:type="spellStart"/>
-                            <w:r>
-                              <w:rPr>
-                                <w:rFonts w:ascii="Times New Roman" w:hAnsi="Times New Roman" w:cs="Times New Roman"/>
-                                <w:sz w:val="24"/>
-                                <w:szCs w:val="24"/>
-                              </w:rPr>
-                              <w:t>sepertitasdansejenisnya</w:t>
-                            </w:r>
-                            <w:proofErr w:type="spellEnd"/>
-                            <w:r>
-                              <w:rPr>
-                                <w:rFonts w:ascii="Times New Roman" w:hAnsi="Times New Roman" w:cs="Times New Roman"/>
-                                <w:sz w:val="24"/>
-                                <w:szCs w:val="24"/>
-                              </w:rPr>
-                              <w:t xml:space="preserve">, </w:t>
                             </w:r>
                           </w:p>
                           <w:p>
@@ -11872,77 +8247,13 @@
                                 <w:szCs w:val="24"/>
                               </w:rPr>
                             </w:pPr>
-                            <w:proofErr w:type="spellStart"/>
                             <w:r>
                               <w:rPr>
                                 <w:rFonts w:ascii="Times New Roman" w:hAnsi="Times New Roman" w:cs="Times New Roman"/>
                                 <w:sz w:val="24"/>
                                 <w:szCs w:val="24"/>
                               </w:rPr>
-                              <w:t>Banksaku</w:t>
-                            </w:r>
-                            <w:proofErr w:type="spellEnd"/>
-                            <w:r>
-                              <w:rPr>
-                                <w:rFonts w:ascii="Times New Roman" w:hAnsi="Times New Roman" w:cs="Times New Roman"/>
-                                <w:sz w:val="24"/>
-                                <w:szCs w:val="24"/>
-                              </w:rPr>
-                              <w:t xml:space="preserve">, </w:t>
-                            </w:r>
-                            <w:proofErr w:type="spellStart"/>
-                            <w:r>
-                              <w:rPr>
-                                <w:rFonts w:ascii="Times New Roman" w:hAnsi="Times New Roman" w:cs="Times New Roman"/>
-                                <w:sz w:val="24"/>
-                                <w:szCs w:val="24"/>
-                              </w:rPr>
-                              <w:t>yakniberisikanseputarpenjualansampahsecara</w:t>
-                            </w:r>
-                            <w:proofErr w:type="spellEnd"/>
-                            <w:r>
-                              <w:rPr>
-                                <w:rFonts w:ascii="Times New Roman" w:hAnsi="Times New Roman" w:cs="Times New Roman"/>
-                                <w:sz w:val="24"/>
-                                <w:szCs w:val="24"/>
-                              </w:rPr>
-                              <w:t xml:space="preserve"> online </w:t>
-                            </w:r>
-                            <w:proofErr w:type="spellStart"/>
-                            <w:r>
-                              <w:rPr>
-                                <w:rFonts w:ascii="Times New Roman" w:hAnsi="Times New Roman" w:cs="Times New Roman"/>
-                                <w:sz w:val="24"/>
-                                <w:szCs w:val="24"/>
-                              </w:rPr>
-                              <w:t>melaluikerjasamadengankomunitas</w:t>
-                            </w:r>
-                            <w:proofErr w:type="spellEnd"/>
-                            <w:r>
-                              <w:rPr>
-                                <w:rFonts w:ascii="Times New Roman" w:hAnsi="Times New Roman" w:cs="Times New Roman"/>
-                                <w:sz w:val="24"/>
-                                <w:szCs w:val="24"/>
-                              </w:rPr>
-                              <w:t xml:space="preserve"> Bank </w:t>
-                            </w:r>
-                            <w:proofErr w:type="spellStart"/>
-                            <w:r>
-                              <w:rPr>
-                                <w:rFonts w:ascii="Times New Roman" w:hAnsi="Times New Roman" w:cs="Times New Roman"/>
-                                <w:sz w:val="24"/>
-                                <w:szCs w:val="24"/>
-                              </w:rPr>
-                              <w:t>sampah</w:t>
-                            </w:r>
-                            <w:proofErr w:type="spellEnd"/>
-                            <w:r>
-                              <w:rPr>
-                                <w:rFonts w:ascii="Times New Roman" w:hAnsi="Times New Roman" w:cs="Times New Roman"/>
-                                <w:sz w:val="24"/>
-                                <w:szCs w:val="24"/>
-                              </w:rPr>
-                              <w:t xml:space="preserve">, </w:t>
+                              <w:t>Lokasiku - dapatmelihatsemualokasisampah yang penuhatautidak</w:t>
                             </w:r>
                           </w:p>
                           <w:p>
@@ -11959,221 +8270,13 @@
                                 <w:szCs w:val="24"/>
                               </w:rPr>
                             </w:pPr>
-                            <w:proofErr w:type="spellStart"/>
                             <w:r>
                               <w:rPr>
                                 <w:rFonts w:ascii="Times New Roman" w:hAnsi="Times New Roman" w:cs="Times New Roman"/>
                                 <w:sz w:val="24"/>
                                 <w:szCs w:val="24"/>
                               </w:rPr>
-                              <w:t>Infoku</w:t>
-                            </w:r>
-                            <w:proofErr w:type="spellEnd"/>
-                            <w:r>
-                              <w:rPr>
-                                <w:rFonts w:ascii="Times New Roman" w:hAnsi="Times New Roman" w:cs="Times New Roman"/>
-                                <w:sz w:val="24"/>
-                                <w:szCs w:val="24"/>
-                              </w:rPr>
-                              <w:t xml:space="preserve">, </w:t>
-                            </w:r>
-                            <w:proofErr w:type="spellStart"/>
-                            <w:r>
-                              <w:rPr>
-                                <w:rFonts w:ascii="Times New Roman" w:hAnsi="Times New Roman" w:cs="Times New Roman"/>
-                                <w:sz w:val="24"/>
-                                <w:szCs w:val="24"/>
-                              </w:rPr>
-                              <w:t>yakni</w:t>
-                            </w:r>
-                            <w:proofErr w:type="spellEnd"/>
-                            <w:r>
-                              <w:rPr>
-                                <w:rFonts w:ascii="Times New Roman" w:hAnsi="Times New Roman" w:cs="Times New Roman"/>
-                                <w:sz w:val="24"/>
-                                <w:szCs w:val="24"/>
-                              </w:rPr>
-                              <w:t xml:space="preserve"> </w:t>
-                            </w:r>
-                            <w:proofErr w:type="spellStart"/>
-                            <w:r>
-                              <w:rPr>
-                                <w:rFonts w:ascii="Times New Roman" w:hAnsi="Times New Roman" w:cs="Times New Roman"/>
-                                <w:sz w:val="24"/>
-                                <w:szCs w:val="24"/>
-                              </w:rPr>
-                              <w:t>berisi</w:t>
-                            </w:r>
-                            <w:proofErr w:type="spellEnd"/>
-                            <w:r>
-                              <w:rPr>
-                                <w:rFonts w:ascii="Times New Roman" w:hAnsi="Times New Roman" w:cs="Times New Roman"/>
-                                <w:sz w:val="24"/>
-                                <w:szCs w:val="24"/>
-                              </w:rPr>
-                              <w:t xml:space="preserve"> </w:t>
-                            </w:r>
-                            <w:proofErr w:type="spellStart"/>
-                            <w:r>
-                              <w:rPr>
-                                <w:rFonts w:ascii="Times New Roman" w:hAnsi="Times New Roman" w:cs="Times New Roman"/>
-                                <w:sz w:val="24"/>
-                                <w:szCs w:val="24"/>
-                              </w:rPr>
-                              <w:t>berita</w:t>
-                            </w:r>
-                            <w:proofErr w:type="spellEnd"/>
-                            <w:r>
-                              <w:rPr>
-                                <w:rFonts w:ascii="Times New Roman" w:hAnsi="Times New Roman" w:cs="Times New Roman"/>
-                                <w:sz w:val="24"/>
-                                <w:szCs w:val="24"/>
-                              </w:rPr>
-                              <w:t xml:space="preserve"> </w:t>
-                            </w:r>
-                            <w:proofErr w:type="spellStart"/>
-                            <w:r>
-                              <w:rPr>
-                                <w:rFonts w:ascii="Times New Roman" w:hAnsi="Times New Roman" w:cs="Times New Roman"/>
-                                <w:sz w:val="24"/>
-                                <w:szCs w:val="24"/>
-                              </w:rPr>
-                              <w:t>terkait</w:t>
-                            </w:r>
-                            <w:proofErr w:type="spellEnd"/>
-                            <w:r>
-                              <w:rPr>
-                                <w:rFonts w:ascii="Times New Roman" w:hAnsi="Times New Roman" w:cs="Times New Roman"/>
-                                <w:sz w:val="24"/>
-                                <w:szCs w:val="24"/>
-                              </w:rPr>
-                              <w:t xml:space="preserve"> </w:t>
-                            </w:r>
-                            <w:proofErr w:type="spellStart"/>
-                            <w:r>
-                              <w:rPr>
-                                <w:rFonts w:ascii="Times New Roman" w:hAnsi="Times New Roman" w:cs="Times New Roman"/>
-                                <w:sz w:val="24"/>
-                                <w:szCs w:val="24"/>
-                              </w:rPr>
-                              <w:t>sampah</w:t>
-                            </w:r>
-                            <w:proofErr w:type="spellEnd"/>
-                            <w:r>
-                              <w:rPr>
-                                <w:rFonts w:ascii="Times New Roman" w:hAnsi="Times New Roman" w:cs="Times New Roman"/>
-                                <w:sz w:val="24"/>
-                                <w:szCs w:val="24"/>
-                              </w:rPr>
-                              <w:t xml:space="preserve">, </w:t>
-                            </w:r>
-                            <w:proofErr w:type="spellStart"/>
-                            <w:r>
-                              <w:rPr>
-                                <w:rFonts w:ascii="Times New Roman" w:hAnsi="Times New Roman" w:cs="Times New Roman"/>
-                                <w:sz w:val="24"/>
-                                <w:szCs w:val="24"/>
-                              </w:rPr>
-                              <w:t>baik</w:t>
-                            </w:r>
-                            <w:proofErr w:type="spellEnd"/>
-                            <w:r>
-                              <w:rPr>
-                                <w:rFonts w:ascii="Times New Roman" w:hAnsi="Times New Roman" w:cs="Times New Roman"/>
-                                <w:sz w:val="24"/>
-                                <w:szCs w:val="24"/>
-                              </w:rPr>
-                              <w:t xml:space="preserve"> </w:t>
-                            </w:r>
-                            <w:proofErr w:type="spellStart"/>
-                            <w:r>
-                              <w:rPr>
-                                <w:rFonts w:ascii="Times New Roman" w:hAnsi="Times New Roman" w:cs="Times New Roman"/>
-                                <w:sz w:val="24"/>
-                                <w:szCs w:val="24"/>
-                              </w:rPr>
-                              <w:t>itu</w:t>
-                            </w:r>
-                            <w:proofErr w:type="spellEnd"/>
-                            <w:r>
-                              <w:rPr>
-                                <w:rFonts w:ascii="Times New Roman" w:hAnsi="Times New Roman" w:cs="Times New Roman"/>
-                                <w:sz w:val="24"/>
-                                <w:szCs w:val="24"/>
-                              </w:rPr>
-                              <w:t xml:space="preserve"> </w:t>
-                            </w:r>
-                            <w:proofErr w:type="spellStart"/>
-                            <w:r>
-                              <w:rPr>
-                                <w:rFonts w:ascii="Times New Roman" w:hAnsi="Times New Roman" w:cs="Times New Roman"/>
-                                <w:sz w:val="24"/>
-                                <w:szCs w:val="24"/>
-                              </w:rPr>
-                              <w:t>aspec</w:t>
-                            </w:r>
-                            <w:proofErr w:type="spellEnd"/>
-                            <w:r>
-                              <w:rPr>
-                                <w:rFonts w:ascii="Times New Roman" w:hAnsi="Times New Roman" w:cs="Times New Roman"/>
-                                <w:sz w:val="24"/>
-                                <w:szCs w:val="24"/>
-                              </w:rPr>
-                              <w:t xml:space="preserve"> </w:t>
-                            </w:r>
-                            <w:proofErr w:type="spellStart"/>
-                            <w:r>
-                              <w:rPr>
-                                <w:rFonts w:ascii="Times New Roman" w:hAnsi="Times New Roman" w:cs="Times New Roman"/>
-                                <w:sz w:val="24"/>
-                                <w:szCs w:val="24"/>
-                              </w:rPr>
-                              <w:t>teknologi</w:t>
-                            </w:r>
-                            <w:proofErr w:type="spellEnd"/>
-                            <w:r>
-                              <w:rPr>
-                                <w:rFonts w:ascii="Times New Roman" w:hAnsi="Times New Roman" w:cs="Times New Roman"/>
-                                <w:sz w:val="24"/>
-                                <w:szCs w:val="24"/>
-                              </w:rPr>
-                              <w:t xml:space="preserve"> </w:t>
-                            </w:r>
-                            <w:proofErr w:type="spellStart"/>
-                            <w:r>
-                              <w:rPr>
-                                <w:rFonts w:ascii="Times New Roman" w:hAnsi="Times New Roman" w:cs="Times New Roman"/>
-                                <w:sz w:val="24"/>
-                                <w:szCs w:val="24"/>
-                              </w:rPr>
-                              <w:t>dan</w:t>
-                            </w:r>
-                            <w:proofErr w:type="spellEnd"/>
-                            <w:r>
-                              <w:rPr>
-                                <w:rFonts w:ascii="Times New Roman" w:hAnsi="Times New Roman" w:cs="Times New Roman"/>
-                                <w:sz w:val="24"/>
-                                <w:szCs w:val="24"/>
-                              </w:rPr>
-                              <w:t xml:space="preserve"> </w:t>
-                            </w:r>
-                            <w:proofErr w:type="spellStart"/>
-                            <w:r>
-                              <w:rPr>
-                                <w:rFonts w:ascii="Times New Roman" w:hAnsi="Times New Roman" w:cs="Times New Roman"/>
-                                <w:sz w:val="24"/>
-                                <w:szCs w:val="24"/>
-                              </w:rPr>
-                              <w:t>ekonomis</w:t>
-                            </w:r>
-                            <w:proofErr w:type="spellEnd"/>
-                            <w:r>
-                              <w:rPr>
-                                <w:rFonts w:ascii="Times New Roman" w:hAnsi="Times New Roman" w:cs="Times New Roman"/>
-                                <w:sz w:val="24"/>
-                                <w:szCs w:val="24"/>
-                              </w:rPr>
-                              <w:t>.</w:t>
+                              <w:t xml:space="preserve">Marketku yang berisiseputarpemasarandariproduk-produkdaurulangsampah, sepertitasdansejenisnya, </w:t>
                             </w:r>
                           </w:p>
                           <w:p>
@@ -12190,106 +8293,60 @@
                                 <w:szCs w:val="24"/>
                               </w:rPr>
                             </w:pPr>
-                            <w:proofErr w:type="spellStart"/>
                             <w:r>
                               <w:rPr>
                                 <w:rFonts w:ascii="Times New Roman" w:hAnsi="Times New Roman" w:cs="Times New Roman"/>
                                 <w:sz w:val="24"/>
                                 <w:szCs w:val="24"/>
                               </w:rPr>
-                              <w:t>DaurUlangberisi</w:t>
+                              <w:t xml:space="preserve">Banksaku, yakniberisikanseputarpenjualansampahsecara online melaluikerjasamadengankomunitas Bank sampah, </w:t>
                             </w:r>
-                            <w:proofErr w:type="spellEnd"/>
-                            <w:r>
+                          </w:p>
+                          <w:p>
+                            <w:pPr>
+                              <w:pStyle w:val="ListParagraph"/>
+                              <w:numPr>
+                                <w:ilvl w:val="0"/>
+                                <w:numId w:val="5"/>
+                              </w:numPr>
+                              <w:overflowPunct w:val="0"/>
                               <w:rPr>
                                 <w:rFonts w:ascii="Times New Roman" w:hAnsi="Times New Roman" w:cs="Times New Roman"/>
                                 <w:sz w:val="24"/>
                                 <w:szCs w:val="24"/>
                               </w:rPr>
-                              <w:t xml:space="preserve">, info </w:t>
-                            </w:r>
-                            <w:proofErr w:type="spellStart"/>
+                            </w:pPr>
                             <w:r>
                               <w:rPr>
                                 <w:rFonts w:ascii="Times New Roman" w:hAnsi="Times New Roman" w:cs="Times New Roman"/>
                                 <w:sz w:val="24"/>
                                 <w:szCs w:val="24"/>
                               </w:rPr>
-                              <w:t>cara</w:t>
+                              <w:t>Infoku, yakni berisi berita terkait sampah, baik itu aspec teknologi dan ekonomis.</w:t>
                             </w:r>
-                            <w:proofErr w:type="spellEnd"/>
-                            <w:r>
+                          </w:p>
+                          <w:p>
+                            <w:pPr>
+                              <w:pStyle w:val="ListParagraph"/>
+                              <w:numPr>
+                                <w:ilvl w:val="0"/>
+                                <w:numId w:val="5"/>
+                              </w:numPr>
+                              <w:overflowPunct w:val="0"/>
                               <w:rPr>
                                 <w:rFonts w:ascii="Times New Roman" w:hAnsi="Times New Roman" w:cs="Times New Roman"/>
                                 <w:sz w:val="24"/>
                                 <w:szCs w:val="24"/>
                               </w:rPr>
-                              <w:t xml:space="preserve"> </w:t>
-                            </w:r>
-                            <w:proofErr w:type="spellStart"/>
+                            </w:pPr>
                             <w:r>
                               <w:rPr>
                                 <w:rFonts w:ascii="Times New Roman" w:hAnsi="Times New Roman" w:cs="Times New Roman"/>
                                 <w:sz w:val="24"/>
                                 <w:szCs w:val="24"/>
                               </w:rPr>
-                              <w:t>unik</w:t>
+                              <w:t>DaurUlangberisi, info cara unik daur ulang sampah</w:t>
                             </w:r>
-                            <w:proofErr w:type="spellEnd"/>
-                            <w:r>
-                              <w:rPr>
-                                <w:rFonts w:ascii="Times New Roman" w:hAnsi="Times New Roman" w:cs="Times New Roman"/>
-                                <w:sz w:val="24"/>
-                                <w:szCs w:val="24"/>
-                              </w:rPr>
-                              <w:t xml:space="preserve"> </w:t>
-                            </w:r>
-                            <w:proofErr w:type="spellStart"/>
-                            <w:r>
-                              <w:rPr>
-                                <w:rFonts w:ascii="Times New Roman" w:hAnsi="Times New Roman" w:cs="Times New Roman"/>
-                                <w:sz w:val="24"/>
-                                <w:szCs w:val="24"/>
-                              </w:rPr>
-                              <w:t>daur</w:t>
-                            </w:r>
-                            <w:proofErr w:type="spellEnd"/>
-                            <w:r>
-                              <w:rPr>
-                                <w:rFonts w:ascii="Times New Roman" w:hAnsi="Times New Roman" w:cs="Times New Roman"/>
-                                <w:sz w:val="24"/>
-                                <w:szCs w:val="24"/>
-                              </w:rPr>
-                              <w:t xml:space="preserve"> </w:t>
-                            </w:r>
-                            <w:proofErr w:type="spellStart"/>
-                            <w:r>
-                              <w:rPr>
-                                <w:rFonts w:ascii="Times New Roman" w:hAnsi="Times New Roman" w:cs="Times New Roman"/>
-                                <w:sz w:val="24"/>
-                                <w:szCs w:val="24"/>
-                              </w:rPr>
-                              <w:t>ulang</w:t>
-                            </w:r>
-                            <w:proofErr w:type="spellEnd"/>
-                            <w:r>
-                              <w:rPr>
-                                <w:rFonts w:ascii="Times New Roman" w:hAnsi="Times New Roman" w:cs="Times New Roman"/>
-                                <w:sz w:val="24"/>
-                                <w:szCs w:val="24"/>
-                              </w:rPr>
-                              <w:t xml:space="preserve"> </w:t>
-                            </w:r>
-                            <w:proofErr w:type="spellStart"/>
-                            <w:r>
-                              <w:rPr>
-                                <w:rFonts w:ascii="Times New Roman" w:hAnsi="Times New Roman" w:cs="Times New Roman"/>
-                                <w:sz w:val="24"/>
-                                <w:szCs w:val="24"/>
-                              </w:rPr>
-                              <w:t>sampah</w:t>
-                            </w:r>
-                            <w:proofErr w:type="spellEnd"/>
                           </w:p>
                           <w:p>
                             <w:pPr>
@@ -14407,7 +10464,7 @@
 </file>
 
 <file path=customXml/itemProps2.xml><?xml version="1.0" encoding="utf-8"?>
-<ds:datastoreItem xmlns:ds="http://schemas.openxmlformats.org/officeDocument/2006/customXml" ds:itemID="{202F9764-FD81-4DD8-BE53-DB279FC94301}">
+<ds:datastoreItem xmlns:ds="http://schemas.openxmlformats.org/officeDocument/2006/customXml" ds:itemID="{035CD39C-1996-4CDA-9B39-4FE36F469598}">
   <ds:schemaRefs>
     <ds:schemaRef ds:uri="http://schemas.openxmlformats.org/officeDocument/2006/bibliography"/>
   </ds:schemaRefs>
